--- a/Dokumentation AU09 Teamarbeit 2.docx
+++ b/Dokumentation AU09 Teamarbeit 2.docx
@@ -1068,7 +1068,12 @@
           <w:docPartUnique/>
         </w:docPartObj>
       </w:sdtPr>
-      <w:sdtEndPr/>
+      <w:sdtEndPr>
+        <w:rPr>
+          <w:rFonts w:eastAsiaTheme="minorHAnsi" w:cstheme="minorBidi"/>
+          <w:lang w:eastAsia="en-US"/>
+        </w:rPr>
+      </w:sdtEndPr>
       <w:sdtContent>
         <w:p>
           <w:pPr>
@@ -1303,6 +1308,9 @@
         <w:p>
           <w:pPr>
             <w:pStyle w:val="Verzeichnis1"/>
+            <w:rPr>
+              <w:b/>
+            </w:rPr>
           </w:pPr>
           <w:r>
             <w:tab/>
@@ -1318,6 +1326,52 @@
               <w:t>Ereignissteuerung/Controller</w:t>
             </w:r>
           </w:hyperlink>
+          <w:r>
+            <w:ptab w:relativeTo="margin" w:alignment="right" w:leader="dot"/>
+          </w:r>
+          <w:r>
+            <w:rPr>
+              <w:b/>
+            </w:rPr>
+            <w:t>6</w:t>
+          </w:r>
+        </w:p>
+        <w:p>
+          <w:pPr>
+            <w:ind w:firstLine="708"/>
+            <w:rPr>
+              <w:lang w:eastAsia="de-AT"/>
+            </w:rPr>
+          </w:pPr>
+          <w:r>
+            <w:fldChar w:fldCharType="begin"/>
+          </w:r>
+          <w:r>
+            <w:instrText>HYPERLINK  \l "_Model"</w:instrText>
+          </w:r>
+          <w:r>
+            <w:fldChar w:fldCharType="separate"/>
+          </w:r>
+          <w:r>
+            <w:rPr>
+              <w:rStyle w:val="Hyperlink"/>
+              <w:b/>
+              <w:color w:val="auto"/>
+              <w:u w:val="none"/>
+            </w:rPr>
+            <w:t>Model</w:t>
+          </w:r>
+          <w:r>
+            <w:rPr>
+              <w:rStyle w:val="Hyperlink"/>
+              <w:b/>
+              <w:color w:val="auto"/>
+              <w:u w:val="none"/>
+            </w:rPr>
+            <w:fldChar w:fldCharType="end"/>
+          </w:r>
+          <w:bookmarkStart w:id="0" w:name="_GoBack"/>
+          <w:bookmarkEnd w:id="0"/>
           <w:r>
             <w:ptab w:relativeTo="margin" w:alignment="right" w:leader="dot"/>
           </w:r>
@@ -1368,8 +1422,8 @@
           <w:szCs w:val="32"/>
         </w:rPr>
       </w:pPr>
-      <w:bookmarkStart w:id="0" w:name="_Die_Aufgabenstellung"/>
-      <w:bookmarkEnd w:id="0"/>
+      <w:bookmarkStart w:id="1" w:name="_Die_Aufgabenstellung"/>
+      <w:bookmarkEnd w:id="1"/>
     </w:p>
     <w:p>
       <w:pPr>
@@ -1431,8 +1485,8 @@
           <w:szCs w:val="32"/>
         </w:rPr>
       </w:pPr>
-      <w:bookmarkStart w:id="1" w:name="_Informationen_zu_Lights"/>
-      <w:bookmarkEnd w:id="1"/>
+      <w:bookmarkStart w:id="2" w:name="_Informationen_zu_Lights"/>
+      <w:bookmarkEnd w:id="2"/>
       <w:r>
         <w:rPr>
           <w:rStyle w:val="Hervorhebung"/>
@@ -1480,8 +1534,8 @@
           <w:szCs w:val="32"/>
         </w:rPr>
       </w:pPr>
-      <w:bookmarkStart w:id="2" w:name="_Team"/>
-      <w:bookmarkEnd w:id="2"/>
+      <w:bookmarkStart w:id="3" w:name="_Team"/>
+      <w:bookmarkEnd w:id="3"/>
       <w:r>
         <w:rPr>
           <w:rStyle w:val="Hervorhebung"/>
@@ -1629,8 +1683,8 @@
           <w:szCs w:val="32"/>
         </w:rPr>
       </w:pPr>
-      <w:bookmarkStart w:id="3" w:name="_Aufgabenverteilung"/>
-      <w:bookmarkEnd w:id="3"/>
+      <w:bookmarkStart w:id="4" w:name="_Aufgabenverteilung"/>
+      <w:bookmarkEnd w:id="4"/>
       <w:r>
         <w:rPr>
           <w:rStyle w:val="Hervorhebung"/>
@@ -1691,8 +1745,8 @@
           <w:szCs w:val="32"/>
         </w:rPr>
       </w:pPr>
-      <w:bookmarkStart w:id="4" w:name="_UML"/>
-      <w:bookmarkEnd w:id="4"/>
+      <w:bookmarkStart w:id="5" w:name="_UML"/>
+      <w:bookmarkEnd w:id="5"/>
       <w:r>
         <w:rPr>
           <w:rStyle w:val="Hervorhebung"/>
@@ -1711,7 +1765,7 @@
         <w:rPr>
           <w:noProof/>
         </w:rPr>
-        <w:object w:dxaOrig="225" w:dyaOrig="225">
+        <w:object w:dxaOrig="1440" w:dyaOrig="1440">
           <v:shapetype id="_x0000_t75" coordsize="21600,21600" o:spt="75" o:preferrelative="t" path="m@4@5l@4@11@9@11@9@5xe" filled="f" stroked="f">
             <v:stroke joinstyle="miter"/>
             <v:formulas>
@@ -1735,7 +1789,7 @@
             <v:imagedata r:id="rId9" o:title=""/>
             <w10:wrap type="tight"/>
           </v:shape>
-          <o:OLEObject Type="Embed" ProgID="Visio.Drawing.15" ShapeID="_x0000_s1026" DrawAspect="Content" ObjectID="_1541488281" r:id="rId10"/>
+          <o:OLEObject Type="Embed" ProgID="Visio.Drawing.15" ShapeID="_x0000_s1026" DrawAspect="Content" ObjectID="_1541488933" r:id="rId10"/>
         </w:object>
       </w:r>
     </w:p>
@@ -1758,8 +1812,8 @@
           <w:szCs w:val="32"/>
         </w:rPr>
       </w:pPr>
-      <w:bookmarkStart w:id="5" w:name="_Klassen"/>
-      <w:bookmarkEnd w:id="5"/>
+      <w:bookmarkStart w:id="6" w:name="_Klassen"/>
+      <w:bookmarkEnd w:id="6"/>
       <w:r>
         <w:rPr>
           <w:rStyle w:val="Hervorhebung"/>
@@ -1785,8 +1839,8 @@
           <w:szCs w:val="32"/>
         </w:rPr>
       </w:pPr>
-      <w:bookmarkStart w:id="6" w:name="_GUI/View"/>
-      <w:bookmarkEnd w:id="6"/>
+      <w:bookmarkStart w:id="7" w:name="_GUI/View"/>
+      <w:bookmarkEnd w:id="7"/>
       <w:r>
         <w:tab/>
       </w:r>
@@ -1884,6 +1938,7 @@
         <w:rPr>
           <w:sz w:val="24"/>
           <w:szCs w:val="24"/>
+          <w:lang w:val="en-GB"/>
         </w:rPr>
         <w:br/>
       </w:r>
@@ -1893,6 +1948,7 @@
           <w:color w:val="000000"/>
           <w:sz w:val="20"/>
           <w:szCs w:val="20"/>
+          <w:lang w:val="en-GB"/>
         </w:rPr>
         <w:tab/>
       </w:r>
@@ -3676,7 +3732,6 @@
         <w:tab/>
       </w:r>
       <w:proofErr w:type="spellStart"/>
-      <w:proofErr w:type="gramStart"/>
       <w:r>
         <w:rPr>
           <w:rFonts w:ascii="Consolas" w:hAnsi="Consolas" w:cs="Consolas"/>
@@ -3710,7 +3765,6 @@
         <w:t>restart</w:t>
       </w:r>
       <w:proofErr w:type="spellEnd"/>
-      <w:proofErr w:type="gramEnd"/>
       <w:r>
         <w:rPr>
           <w:rFonts w:ascii="Consolas" w:hAnsi="Consolas" w:cs="Consolas"/>
@@ -4517,7 +4571,6 @@
         <w:t>i</w:t>
       </w:r>
       <w:proofErr w:type="spellEnd"/>
-      <w:proofErr w:type="gramStart"/>
       <w:r>
         <w:rPr>
           <w:rFonts w:ascii="Consolas" w:hAnsi="Consolas" w:cs="Consolas"/>
@@ -4540,7 +4593,6 @@
         <w:t>setFont</w:t>
       </w:r>
       <w:proofErr w:type="spellEnd"/>
-      <w:proofErr w:type="gramEnd"/>
       <w:r>
         <w:rPr>
           <w:rFonts w:ascii="Consolas" w:hAnsi="Consolas" w:cs="Consolas"/>
@@ -4865,7 +4917,6 @@
         <w:tab/>
       </w:r>
       <w:proofErr w:type="spellStart"/>
-      <w:proofErr w:type="gramStart"/>
       <w:r>
         <w:rPr>
           <w:rFonts w:ascii="Consolas" w:hAnsi="Consolas" w:cs="Consolas"/>
@@ -4887,7 +4938,6 @@
         <w:t>.setLayout</w:t>
       </w:r>
       <w:proofErr w:type="spellEnd"/>
-      <w:proofErr w:type="gramEnd"/>
       <w:r>
         <w:rPr>
           <w:rFonts w:ascii="Consolas" w:hAnsi="Consolas" w:cs="Consolas"/>
@@ -5523,7 +5573,6 @@
         <w:t>(</w:t>
       </w:r>
       <w:proofErr w:type="spellStart"/>
-      <w:proofErr w:type="gramStart"/>
       <w:r>
         <w:rPr>
           <w:rFonts w:ascii="Consolas" w:hAnsi="Consolas" w:cs="Consolas"/>
@@ -5557,7 +5606,6 @@
         <w:t>restart</w:t>
       </w:r>
       <w:proofErr w:type="spellEnd"/>
-      <w:proofErr w:type="gramEnd"/>
       <w:r>
         <w:rPr>
           <w:rFonts w:ascii="Consolas" w:hAnsi="Consolas" w:cs="Consolas"/>
@@ -5749,7 +5797,6 @@
         <w:tab/>
       </w:r>
       <w:proofErr w:type="spellStart"/>
-      <w:proofErr w:type="gramStart"/>
       <w:r>
         <w:rPr>
           <w:rFonts w:ascii="Consolas" w:hAnsi="Consolas" w:cs="Consolas"/>
@@ -5773,7 +5820,6 @@
         <w:t>.setTitle</w:t>
       </w:r>
       <w:proofErr w:type="spellEnd"/>
-      <w:proofErr w:type="gramEnd"/>
       <w:r>
         <w:rPr>
           <w:rFonts w:ascii="Consolas" w:hAnsi="Consolas" w:cs="Consolas"/>
@@ -5889,7 +5935,6 @@
         <w:t xml:space="preserve">        </w:t>
       </w:r>
       <w:proofErr w:type="spellStart"/>
-      <w:proofErr w:type="gramStart"/>
       <w:r>
         <w:rPr>
           <w:rFonts w:ascii="Consolas" w:hAnsi="Consolas" w:cs="Consolas"/>
@@ -5913,7 +5958,6 @@
         <w:t>.setDefaultCloseOperation</w:t>
       </w:r>
       <w:proofErr w:type="spellEnd"/>
-      <w:proofErr w:type="gramEnd"/>
       <w:r>
         <w:rPr>
           <w:rFonts w:ascii="Consolas" w:hAnsi="Consolas" w:cs="Consolas"/>
@@ -6086,7 +6130,6 @@
           <w:szCs w:val="20"/>
           <w:lang w:val="en-GB"/>
         </w:rPr>
-        <w:lastRenderedPageBreak/>
         <w:t xml:space="preserve">        </w:t>
       </w:r>
     </w:p>
@@ -6114,7 +6157,6 @@
         <w:t xml:space="preserve">        </w:t>
       </w:r>
       <w:proofErr w:type="spellStart"/>
-      <w:proofErr w:type="gramStart"/>
       <w:r>
         <w:rPr>
           <w:rFonts w:ascii="Consolas" w:hAnsi="Consolas" w:cs="Consolas"/>
@@ -6148,7 +6190,6 @@
         </w:rPr>
         <w:t>(</w:t>
       </w:r>
-      <w:proofErr w:type="gramEnd"/>
       <w:r>
         <w:rPr>
           <w:rFonts w:ascii="Consolas" w:hAnsi="Consolas" w:cs="Consolas"/>
@@ -6274,7 +6315,6 @@
         <w:t xml:space="preserve">        </w:t>
       </w:r>
       <w:proofErr w:type="spellStart"/>
-      <w:proofErr w:type="gramStart"/>
       <w:r>
         <w:rPr>
           <w:rFonts w:ascii="Consolas" w:hAnsi="Consolas" w:cs="Consolas"/>
@@ -6308,7 +6348,6 @@
         </w:rPr>
         <w:t>(</w:t>
       </w:r>
-      <w:proofErr w:type="gramEnd"/>
       <w:r>
         <w:rPr>
           <w:rFonts w:ascii="Consolas" w:hAnsi="Consolas" w:cs="Consolas"/>
@@ -6744,7 +6783,6 @@
         <w:t>(</w:t>
       </w:r>
       <w:proofErr w:type="spellStart"/>
-      <w:proofErr w:type="gramStart"/>
       <w:r>
         <w:rPr>
           <w:rFonts w:ascii="Consolas" w:hAnsi="Consolas" w:cs="Consolas"/>
@@ -6766,7 +6804,6 @@
         <w:t>.hasNext</w:t>
       </w:r>
       <w:proofErr w:type="spellEnd"/>
-      <w:proofErr w:type="gramEnd"/>
       <w:r>
         <w:rPr>
           <w:rFonts w:ascii="Consolas" w:hAnsi="Consolas" w:cs="Consolas"/>
@@ -7001,7 +7038,6 @@
         <w:tab/>
       </w:r>
       <w:proofErr w:type="spellStart"/>
-      <w:proofErr w:type="gramStart"/>
       <w:r>
         <w:rPr>
           <w:rFonts w:ascii="Consolas" w:hAnsi="Consolas" w:cs="Consolas"/>
@@ -7023,7 +7059,6 @@
         <w:t>.addActionListener</w:t>
       </w:r>
       <w:proofErr w:type="spellEnd"/>
-      <w:proofErr w:type="gramEnd"/>
       <w:r>
         <w:rPr>
           <w:rFonts w:ascii="Consolas" w:hAnsi="Consolas" w:cs="Consolas"/>
@@ -7385,7 +7420,6 @@
         <w:t xml:space="preserve"> Dies wird mittels der Methode </w:t>
       </w:r>
       <w:proofErr w:type="spellStart"/>
-      <w:proofErr w:type="gramStart"/>
       <w:r>
         <w:rPr>
           <w:sz w:val="24"/>
@@ -7399,15 +7433,7 @@
           <w:sz w:val="24"/>
           <w:szCs w:val="24"/>
         </w:rPr>
-        <w:t>(</w:t>
-      </w:r>
-      <w:proofErr w:type="gramEnd"/>
-      <w:r>
-        <w:rPr>
-          <w:sz w:val="24"/>
-          <w:szCs w:val="24"/>
-        </w:rPr>
-        <w:t>) gelöst.</w:t>
+        <w:t>() gelöst.</w:t>
       </w:r>
     </w:p>
     <w:p>
@@ -8650,7 +8676,6 @@
         </w:rPr>
         <w:t>.</w:t>
       </w:r>
-      <w:proofErr w:type="gramStart"/>
       <w:r>
         <w:rPr>
           <w:rFonts w:ascii="Consolas" w:hAnsi="Consolas" w:cs="Consolas"/>
@@ -8670,7 +8695,6 @@
         <w:t>.getZufallszahl</w:t>
       </w:r>
       <w:proofErr w:type="spellEnd"/>
-      <w:proofErr w:type="gramEnd"/>
       <w:r>
         <w:rPr>
           <w:rFonts w:ascii="Consolas" w:hAnsi="Consolas" w:cs="Consolas"/>
@@ -8868,7 +8892,6 @@
         <w:t xml:space="preserve"> </w:t>
       </w:r>
       <w:proofErr w:type="spellStart"/>
-      <w:proofErr w:type="gramStart"/>
       <w:r>
         <w:rPr>
           <w:rFonts w:ascii="Consolas" w:hAnsi="Consolas" w:cs="Consolas"/>
@@ -8887,17 +8910,7 @@
           <w:sz w:val="20"/>
           <w:szCs w:val="20"/>
         </w:rPr>
-        <w:t>(</w:t>
-      </w:r>
-      <w:proofErr w:type="gramEnd"/>
-      <w:r>
-        <w:rPr>
-          <w:rFonts w:ascii="Consolas" w:hAnsi="Consolas" w:cs="Consolas"/>
-          <w:color w:val="000000"/>
-          <w:sz w:val="20"/>
-          <w:szCs w:val="20"/>
-        </w:rPr>
-        <w:t xml:space="preserve">); </w:t>
+        <w:t xml:space="preserve">(); </w:t>
       </w:r>
       <w:r>
         <w:rPr>
@@ -9753,7 +9766,6 @@
         <w:t>zz</w:t>
       </w:r>
       <w:proofErr w:type="spellEnd"/>
-      <w:proofErr w:type="gramStart"/>
       <w:r>
         <w:rPr>
           <w:rFonts w:ascii="Consolas" w:hAnsi="Consolas" w:cs="Consolas"/>
@@ -9776,7 +9788,6 @@
         <w:t>setBackground</w:t>
       </w:r>
       <w:proofErr w:type="spellEnd"/>
-      <w:proofErr w:type="gramEnd"/>
       <w:r>
         <w:rPr>
           <w:rFonts w:ascii="Consolas" w:hAnsi="Consolas" w:cs="Consolas"/>
@@ -10050,7 +10061,6 @@
         <w:tab/>
       </w:r>
       <w:proofErr w:type="spellStart"/>
-      <w:proofErr w:type="gramStart"/>
       <w:r>
         <w:rPr>
           <w:rFonts w:ascii="Consolas" w:hAnsi="Consolas" w:cs="Consolas"/>
@@ -10084,7 +10094,6 @@
         <w:t>anzahlSchwarz</w:t>
       </w:r>
       <w:proofErr w:type="spellEnd"/>
-      <w:proofErr w:type="gramEnd"/>
       <w:r>
         <w:rPr>
           <w:rFonts w:ascii="Consolas" w:hAnsi="Consolas" w:cs="Consolas"/>
@@ -10258,8 +10267,8 @@
           <w:szCs w:val="32"/>
         </w:rPr>
       </w:pPr>
-      <w:bookmarkStart w:id="7" w:name="_Ereignissteuerung/Controller"/>
-      <w:bookmarkEnd w:id="7"/>
+      <w:bookmarkStart w:id="8" w:name="_Ereignissteuerung/Controller"/>
+      <w:bookmarkEnd w:id="8"/>
       <w:r>
         <w:rPr>
           <w:rStyle w:val="Hervorhebung"/>
@@ -10859,7 +10868,6 @@
         <w:tab/>
       </w:r>
       <w:proofErr w:type="spellStart"/>
-      <w:proofErr w:type="gramStart"/>
       <w:r>
         <w:rPr>
           <w:rFonts w:ascii="Consolas" w:hAnsi="Consolas" w:cs="Consolas"/>
@@ -10893,7 +10901,6 @@
         <w:t>v</w:t>
       </w:r>
       <w:proofErr w:type="spellEnd"/>
-      <w:proofErr w:type="gramEnd"/>
       <w:r>
         <w:rPr>
           <w:rFonts w:ascii="Consolas" w:hAnsi="Consolas" w:cs="Consolas"/>
@@ -11344,7 +11351,6 @@
         </w:rPr>
         <w:t xml:space="preserve"> in </w:t>
       </w:r>
-      <w:proofErr w:type="gramStart"/>
       <w:r>
         <w:rPr>
           <w:rFonts w:ascii="Consolas" w:hAnsi="Consolas" w:cs="Consolas"/>
@@ -11380,17 +11386,7 @@
           <w:sz w:val="20"/>
           <w:szCs w:val="20"/>
         </w:rPr>
-        <w:t>View</w:t>
-      </w:r>
-      <w:proofErr w:type="gramEnd"/>
-      <w:r>
-        <w:rPr>
-          <w:rFonts w:ascii="Consolas" w:hAnsi="Consolas" w:cs="Consolas"/>
-          <w:color w:val="3F5FBF"/>
-          <w:sz w:val="20"/>
-          <w:szCs w:val="20"/>
-        </w:rPr>
-        <w:t>/</w:t>
+        <w:t>View/</w:t>
       </w:r>
       <w:r>
         <w:rPr>
@@ -12708,7 +12704,6 @@
         </w:rPr>
         <w:t>.</w:t>
       </w:r>
-      <w:proofErr w:type="gramStart"/>
       <w:r>
         <w:rPr>
           <w:rFonts w:ascii="Consolas" w:hAnsi="Consolas" w:cs="Consolas"/>
@@ -12730,7 +12725,6 @@
         <w:t>.istDasExit</w:t>
       </w:r>
       <w:proofErr w:type="spellEnd"/>
-      <w:proofErr w:type="gramEnd"/>
       <w:r>
         <w:rPr>
           <w:rFonts w:ascii="Consolas" w:hAnsi="Consolas" w:cs="Consolas"/>
@@ -13423,7 +13417,6 @@
           <w:szCs w:val="20"/>
           <w:lang w:val="en-GB"/>
         </w:rPr>
-        <w:lastRenderedPageBreak/>
         <w:tab/>
       </w:r>
       <w:r>
@@ -14466,6 +14459,8 @@
           <w:szCs w:val="32"/>
         </w:rPr>
       </w:pPr>
+      <w:bookmarkStart w:id="9" w:name="_Model"/>
+      <w:bookmarkEnd w:id="9"/>
       <w:r>
         <w:rPr>
           <w:rStyle w:val="Hervorhebung"/>
@@ -14780,18 +14775,9 @@
           <w:szCs w:val="24"/>
         </w:rPr>
         <w:br/>
-        <w:t xml:space="preserve">Die Methode </w:t>
-      </w:r>
-      <w:proofErr w:type="gramStart"/>
-      <w:r>
-        <w:rPr>
-          <w:sz w:val="24"/>
-          <w:szCs w:val="24"/>
-        </w:rPr>
-        <w:t>spielende(</w:t>
-      </w:r>
-      <w:proofErr w:type="spellStart"/>
-      <w:proofErr w:type="gramEnd"/>
+        <w:t>Die Methode spielende(</w:t>
+      </w:r>
+      <w:proofErr w:type="spellStart"/>
       <w:r>
         <w:rPr>
           <w:sz w:val="24"/>
@@ -16087,7 +16073,6 @@
         <w:t xml:space="preserve">Des Weiteren überprüft die Methode </w:t>
       </w:r>
       <w:proofErr w:type="spellStart"/>
-      <w:proofErr w:type="gramStart"/>
       <w:r>
         <w:rPr>
           <w:sz w:val="24"/>
@@ -16104,7 +16089,6 @@
         <w:t>(</w:t>
       </w:r>
       <w:proofErr w:type="spellStart"/>
-      <w:proofErr w:type="gramEnd"/>
       <w:r>
         <w:rPr>
           <w:sz w:val="24"/>
@@ -18548,7 +18532,6 @@
         <w:tab/>
       </w:r>
       <w:proofErr w:type="spellStart"/>
-      <w:proofErr w:type="gramStart"/>
       <w:r>
         <w:rPr>
           <w:rFonts w:ascii="Consolas" w:hAnsi="Consolas" w:cs="Consolas"/>
@@ -18578,7 +18561,6 @@
         <w:t>(</w:t>
       </w:r>
       <w:proofErr w:type="spellStart"/>
-      <w:proofErr w:type="gramEnd"/>
       <w:r>
         <w:rPr>
           <w:rFonts w:ascii="Consolas" w:hAnsi="Consolas" w:cs="Consolas"/>
@@ -19775,7 +19757,6 @@
         <w:tab/>
       </w:r>
       <w:proofErr w:type="spellStart"/>
-      <w:proofErr w:type="gramStart"/>
       <w:r>
         <w:rPr>
           <w:rFonts w:ascii="Consolas" w:hAnsi="Consolas" w:cs="Consolas"/>
@@ -19805,7 +19786,6 @@
         <w:t>(</w:t>
       </w:r>
       <w:proofErr w:type="spellStart"/>
-      <w:proofErr w:type="gramEnd"/>
       <w:r>
         <w:rPr>
           <w:rFonts w:ascii="Consolas" w:hAnsi="Consolas" w:cs="Consolas"/>
@@ -20131,24 +20111,33 @@
         <w:tab/>
       </w:r>
       <w:proofErr w:type="spellStart"/>
+      <w:r>
+        <w:rPr>
+          <w:rFonts w:ascii="Consolas" w:hAnsi="Consolas" w:cs="Consolas"/>
+          <w:color w:val="6A3E3E"/>
+          <w:sz w:val="20"/>
+          <w:szCs w:val="20"/>
+        </w:rPr>
+        <w:t>rueckgabe</w:t>
+      </w:r>
+      <w:r>
+        <w:rPr>
+          <w:rFonts w:ascii="Consolas" w:hAnsi="Consolas" w:cs="Consolas"/>
+          <w:color w:val="000000"/>
+          <w:sz w:val="20"/>
+          <w:szCs w:val="20"/>
+        </w:rPr>
+        <w:t>.</w:t>
+      </w:r>
       <w:proofErr w:type="gramStart"/>
       <w:r>
         <w:rPr>
           <w:rFonts w:ascii="Consolas" w:hAnsi="Consolas" w:cs="Consolas"/>
-          <w:color w:val="6A3E3E"/>
-          <w:sz w:val="20"/>
-          <w:szCs w:val="20"/>
-        </w:rPr>
-        <w:t>rueckgabe</w:t>
-      </w:r>
-      <w:r>
-        <w:rPr>
-          <w:rFonts w:ascii="Consolas" w:hAnsi="Consolas" w:cs="Consolas"/>
-          <w:color w:val="000000"/>
-          <w:sz w:val="20"/>
-          <w:szCs w:val="20"/>
-        </w:rPr>
-        <w:t>.add</w:t>
+          <w:color w:val="000000"/>
+          <w:sz w:val="20"/>
+          <w:szCs w:val="20"/>
+        </w:rPr>
+        <w:t>add</w:t>
       </w:r>
       <w:proofErr w:type="spellEnd"/>
       <w:r>
@@ -20522,7 +20511,6 @@
         <w:tab/>
       </w:r>
       <w:proofErr w:type="spellStart"/>
-      <w:proofErr w:type="gramStart"/>
       <w:r>
         <w:rPr>
           <w:rFonts w:ascii="Consolas" w:hAnsi="Consolas" w:cs="Consolas"/>
@@ -20545,7 +20533,6 @@
         <w:t>(</w:t>
       </w:r>
       <w:proofErr w:type="spellStart"/>
-      <w:proofErr w:type="gramEnd"/>
       <w:r>
         <w:rPr>
           <w:rFonts w:ascii="Consolas" w:hAnsi="Consolas" w:cs="Consolas"/>
@@ -20585,7 +20572,6 @@
           <w:sz w:val="20"/>
           <w:szCs w:val="20"/>
         </w:rPr>
-        <w:lastRenderedPageBreak/>
         <w:tab/>
       </w:r>
       <w:r>
@@ -21910,7 +21896,6 @@
         <w:t xml:space="preserve">Die Methode </w:t>
       </w:r>
       <w:proofErr w:type="spellStart"/>
-      <w:proofErr w:type="gramStart"/>
       <w:r>
         <w:rPr>
           <w:sz w:val="24"/>
@@ -21924,15 +21909,7 @@
           <w:sz w:val="24"/>
           <w:szCs w:val="24"/>
         </w:rPr>
-        <w:t>(</w:t>
-      </w:r>
-      <w:proofErr w:type="gramEnd"/>
-      <w:r>
-        <w:rPr>
-          <w:sz w:val="24"/>
-          <w:szCs w:val="24"/>
-        </w:rPr>
-        <w:t>) setzt die Startzeit des Zeitcounters.</w:t>
+        <w:t>() setzt die Startzeit des Zeitcounters.</w:t>
       </w:r>
     </w:p>
     <w:p>
@@ -22428,7 +22405,6 @@
         <w:t xml:space="preserve">Die Methode </w:t>
       </w:r>
       <w:proofErr w:type="spellStart"/>
-      <w:proofErr w:type="gramStart"/>
       <w:r>
         <w:rPr>
           <w:sz w:val="24"/>
@@ -22442,15 +22418,7 @@
           <w:sz w:val="24"/>
           <w:szCs w:val="24"/>
         </w:rPr>
-        <w:t>(</w:t>
-      </w:r>
-      <w:proofErr w:type="gramEnd"/>
-      <w:r>
-        <w:rPr>
-          <w:sz w:val="24"/>
-          <w:szCs w:val="24"/>
-        </w:rPr>
-        <w:t>) liefert die Spieldauer zurück.</w:t>
+        <w:t>() liefert die Spieldauer zurück.</w:t>
       </w:r>
     </w:p>
     <w:p>
@@ -23177,8 +23145,6 @@
         <w:tab/>
         <w:t>}</w:t>
       </w:r>
-      <w:bookmarkStart w:id="8" w:name="_GoBack"/>
-      <w:bookmarkEnd w:id="8"/>
     </w:p>
     <w:sectPr>
       <w:headerReference w:type="default" r:id="rId11"/>
@@ -23250,7 +23216,7 @@
             <w:noProof/>
             <w:lang w:val="de-DE"/>
           </w:rPr>
-          <w:t>7</w:t>
+          <w:t>9</w:t>
         </w:r>
         <w:r>
           <w:fldChar w:fldCharType="end"/>
@@ -24308,7 +24274,7 @@
     <w:charset w:val="00"/>
     <w:family w:val="roman"/>
     <w:pitch w:val="variable"/>
-    <w:sig w:usb0="E0002AFF" w:usb1="C0007843" w:usb2="00000009" w:usb3="00000000" w:csb0="000001FF" w:csb1="00000000"/>
+    <w:sig w:usb0="E0002EFF" w:usb1="C000785B" w:usb2="00000009" w:usb3="00000000" w:csb0="000001FF" w:csb1="00000000"/>
   </w:font>
   <w:font w:name="Courier New">
     <w:panose1 w:val="02070309020205020404"/>
@@ -24329,14 +24295,14 @@
     <w:charset w:val="00"/>
     <w:family w:val="swiss"/>
     <w:pitch w:val="variable"/>
-    <w:sig w:usb0="E00002FF" w:usb1="4000ACFF" w:usb2="00000001" w:usb3="00000000" w:csb0="0000019F" w:csb1="00000000"/>
+    <w:sig w:usb0="E0002AFF" w:usb1="C000247B" w:usb2="00000009" w:usb3="00000000" w:csb0="000001FF" w:csb1="00000000"/>
   </w:font>
   <w:font w:name="Calibri Light">
     <w:panose1 w:val="020F0302020204030204"/>
     <w:charset w:val="00"/>
     <w:family w:val="swiss"/>
     <w:pitch w:val="variable"/>
-    <w:sig w:usb0="A00002EF" w:usb1="4000207B" w:usb2="00000000" w:usb3="00000000" w:csb0="0000009F" w:csb1="00000000"/>
+    <w:sig w:usb0="E0002AFF" w:usb1="C000247B" w:usb2="00000009" w:usb3="00000000" w:csb0="000001FF" w:csb1="00000000"/>
   </w:font>
   <w:font w:name="Consolas">
     <w:panose1 w:val="020B0609020204030204"/>
@@ -24368,6 +24334,7 @@
     <w:rsid w:val="009641EF"/>
     <w:rsid w:val="00DD0BB6"/>
     <w:rsid w:val="00EA0265"/>
+    <w:rsid w:val="00EC1EB5"/>
   </w:rsids>
   <m:mathPr>
     <m:mathFont m:val="Cambria Math"/>
@@ -25159,7 +25126,7 @@
 </file>
 
 <file path=customXml/itemProps2.xml><?xml version="1.0" encoding="utf-8"?>
-<ds:datastoreItem xmlns:ds="http://schemas.openxmlformats.org/officeDocument/2006/customXml" ds:itemID="{128EFB70-C0FA-4278-9C27-5E520C50A809}">
+<ds:datastoreItem xmlns:ds="http://schemas.openxmlformats.org/officeDocument/2006/customXml" ds:itemID="{5B55FEBB-55D4-4ECB-8D43-CF8D40BEEE80}">
   <ds:schemaRefs>
     <ds:schemaRef ds:uri="http://schemas.openxmlformats.org/officeDocument/2006/bibliography"/>
   </ds:schemaRefs>

--- a/Dokumentation AU09 Teamarbeit 2.docx
+++ b/Dokumentation AU09 Teamarbeit 2.docx
@@ -1051,6 +1051,8 @@
             <w:br w:type="page"/>
           </w:r>
         </w:p>
+        <w:bookmarkStart w:id="0" w:name="_GoBack" w:displacedByCustomXml="next"/>
+        <w:bookmarkEnd w:id="0" w:displacedByCustomXml="next"/>
       </w:sdtContent>
     </w:sdt>
     <w:sdt>
@@ -1060,7 +1062,7 @@
           <w:color w:val="auto"/>
           <w:sz w:val="22"/>
           <w:szCs w:val="22"/>
-          <w:lang w:val="de-DE"/>
+          <w:lang w:val="de-DE" w:eastAsia="en-US"/>
         </w:rPr>
         <w:id w:val="-1164157076"/>
         <w:docPartObj>
@@ -1071,7 +1073,6 @@
       <w:sdtEndPr>
         <w:rPr>
           <w:rFonts w:eastAsiaTheme="minorHAnsi" w:cstheme="minorBidi"/>
-          <w:lang w:eastAsia="en-US"/>
         </w:rPr>
       </w:sdtEndPr>
       <w:sdtContent>
@@ -1343,35 +1344,17 @@
               <w:lang w:eastAsia="de-AT"/>
             </w:rPr>
           </w:pPr>
-          <w:r>
-            <w:fldChar w:fldCharType="begin"/>
-          </w:r>
-          <w:r>
-            <w:instrText>HYPERLINK  \l "_Model"</w:instrText>
-          </w:r>
-          <w:r>
-            <w:fldChar w:fldCharType="separate"/>
-          </w:r>
-          <w:r>
-            <w:rPr>
-              <w:rStyle w:val="Hyperlink"/>
-              <w:b/>
-              <w:color w:val="auto"/>
-              <w:u w:val="none"/>
-            </w:rPr>
-            <w:t>Model</w:t>
-          </w:r>
-          <w:r>
-            <w:rPr>
-              <w:rStyle w:val="Hyperlink"/>
-              <w:b/>
-              <w:color w:val="auto"/>
-              <w:u w:val="none"/>
-            </w:rPr>
-            <w:fldChar w:fldCharType="end"/>
-          </w:r>
-          <w:bookmarkStart w:id="0" w:name="_GoBack"/>
-          <w:bookmarkEnd w:id="0"/>
+          <w:hyperlink w:anchor="_Model" w:history="1">
+            <w:r>
+              <w:rPr>
+                <w:rStyle w:val="Hyperlink"/>
+                <w:b/>
+                <w:color w:val="auto"/>
+                <w:u w:val="none"/>
+              </w:rPr>
+              <w:t>Model</w:t>
+            </w:r>
+          </w:hyperlink>
           <w:r>
             <w:ptab w:relativeTo="margin" w:alignment="right" w:leader="dot"/>
           </w:r>
@@ -1789,7 +1772,7 @@
             <v:imagedata r:id="rId9" o:title=""/>
             <w10:wrap type="tight"/>
           </v:shape>
-          <o:OLEObject Type="Embed" ProgID="Visio.Drawing.15" ShapeID="_x0000_s1026" DrawAspect="Content" ObjectID="_1541488933" r:id="rId10"/>
+          <o:OLEObject Type="Embed" ProgID="Visio.Drawing.15" ShapeID="_x0000_s1026" DrawAspect="Content" ObjectID="_1541489131" r:id="rId10"/>
         </w:object>
       </w:r>
     </w:p>
@@ -1938,7 +1921,7 @@
         <w:rPr>
           <w:sz w:val="24"/>
           <w:szCs w:val="24"/>
-          <w:lang w:val="en-GB"/>
+          <w:lang w:val="en-US"/>
         </w:rPr>
         <w:br/>
       </w:r>
@@ -1948,7 +1931,7 @@
           <w:color w:val="000000"/>
           <w:sz w:val="20"/>
           <w:szCs w:val="20"/>
-          <w:lang w:val="en-GB"/>
+          <w:lang w:val="en-US"/>
         </w:rPr>
         <w:tab/>
       </w:r>
@@ -3403,29 +3386,7 @@
           <w:szCs w:val="20"/>
           <w:lang w:val="en-GB"/>
         </w:rPr>
-        <w:t xml:space="preserve"> </w:t>
-      </w:r>
-      <w:proofErr w:type="gramStart"/>
-      <w:r>
-        <w:rPr>
-          <w:rFonts w:ascii="Consolas" w:hAnsi="Consolas" w:cs="Consolas"/>
-          <w:color w:val="000000"/>
-          <w:sz w:val="20"/>
-          <w:szCs w:val="20"/>
-          <w:lang w:val="en-GB"/>
-        </w:rPr>
-        <w:t>View(</w:t>
-      </w:r>
-      <w:proofErr w:type="gramEnd"/>
-      <w:r>
-        <w:rPr>
-          <w:rFonts w:ascii="Consolas" w:hAnsi="Consolas" w:cs="Consolas"/>
-          <w:color w:val="000000"/>
-          <w:sz w:val="20"/>
-          <w:szCs w:val="20"/>
-          <w:lang w:val="en-GB"/>
-        </w:rPr>
-        <w:t xml:space="preserve">Model </w:t>
+        <w:t xml:space="preserve"> View(Model </w:t>
       </w:r>
       <w:r>
         <w:rPr>
@@ -3874,7 +3835,6 @@
         <w:tab/>
       </w:r>
       <w:proofErr w:type="spellStart"/>
-      <w:proofErr w:type="gramStart"/>
       <w:r>
         <w:rPr>
           <w:rFonts w:ascii="Consolas" w:hAnsi="Consolas" w:cs="Consolas"/>
@@ -3908,7 +3868,6 @@
         <w:t>exit</w:t>
       </w:r>
       <w:proofErr w:type="spellEnd"/>
-      <w:proofErr w:type="gramEnd"/>
       <w:r>
         <w:rPr>
           <w:rFonts w:ascii="Consolas" w:hAnsi="Consolas" w:cs="Consolas"/>
@@ -4018,7 +3977,6 @@
         <w:tab/>
       </w:r>
       <w:proofErr w:type="spellStart"/>
-      <w:proofErr w:type="gramStart"/>
       <w:r>
         <w:rPr>
           <w:rFonts w:ascii="Consolas" w:hAnsi="Consolas" w:cs="Consolas"/>
@@ -4052,7 +4010,6 @@
         <w:t>buttons</w:t>
       </w:r>
       <w:proofErr w:type="spellEnd"/>
-      <w:proofErr w:type="gramEnd"/>
       <w:r>
         <w:rPr>
           <w:rFonts w:ascii="Consolas" w:hAnsi="Consolas" w:cs="Consolas"/>
@@ -4320,7 +4277,6 @@
         <w:tab/>
       </w:r>
       <w:proofErr w:type="spellStart"/>
-      <w:proofErr w:type="gramStart"/>
       <w:r>
         <w:rPr>
           <w:rFonts w:ascii="Consolas" w:hAnsi="Consolas" w:cs="Consolas"/>
@@ -4374,7 +4330,6 @@
         </w:rPr>
         <w:t>(</w:t>
       </w:r>
-      <w:proofErr w:type="gramEnd"/>
       <w:r>
         <w:rPr>
           <w:rFonts w:ascii="Consolas" w:hAnsi="Consolas" w:cs="Consolas"/>
@@ -4849,7 +4804,6 @@
         <w:t xml:space="preserve"> </w:t>
       </w:r>
       <w:proofErr w:type="spellStart"/>
-      <w:proofErr w:type="gramStart"/>
       <w:r>
         <w:rPr>
           <w:rFonts w:ascii="Consolas" w:hAnsi="Consolas" w:cs="Consolas"/>
@@ -4869,18 +4823,7 @@
           <w:szCs w:val="20"/>
           <w:lang w:val="en-GB"/>
         </w:rPr>
-        <w:t>(</w:t>
-      </w:r>
-      <w:proofErr w:type="gramEnd"/>
-      <w:r>
-        <w:rPr>
-          <w:rFonts w:ascii="Consolas" w:hAnsi="Consolas" w:cs="Consolas"/>
-          <w:color w:val="000000"/>
-          <w:sz w:val="20"/>
-          <w:szCs w:val="20"/>
-          <w:lang w:val="en-GB"/>
-        </w:rPr>
-        <w:t>);</w:t>
+        <w:t>();</w:t>
       </w:r>
     </w:p>
     <w:p>
@@ -5072,7 +5015,6 @@
         <w:t xml:space="preserve"> = </w:t>
       </w:r>
       <w:proofErr w:type="spellStart"/>
-      <w:proofErr w:type="gramStart"/>
       <w:r>
         <w:rPr>
           <w:rFonts w:ascii="Consolas" w:hAnsi="Consolas" w:cs="Consolas"/>
@@ -5094,7 +5036,6 @@
         <w:t>.iterator</w:t>
       </w:r>
       <w:proofErr w:type="spellEnd"/>
-      <w:proofErr w:type="gramEnd"/>
       <w:r>
         <w:rPr>
           <w:rFonts w:ascii="Consolas" w:hAnsi="Consolas" w:cs="Consolas"/>
@@ -5162,7 +5103,6 @@
         <w:t>(</w:t>
       </w:r>
       <w:proofErr w:type="spellStart"/>
-      <w:proofErr w:type="gramStart"/>
       <w:r>
         <w:rPr>
           <w:rFonts w:ascii="Consolas" w:hAnsi="Consolas" w:cs="Consolas"/>
@@ -5184,7 +5124,6 @@
         <w:t>.hasNext</w:t>
       </w:r>
       <w:proofErr w:type="spellEnd"/>
-      <w:proofErr w:type="gramEnd"/>
       <w:r>
         <w:rPr>
           <w:rFonts w:ascii="Consolas" w:hAnsi="Consolas" w:cs="Consolas"/>
@@ -5272,7 +5211,6 @@
         <w:t>(</w:t>
       </w:r>
       <w:proofErr w:type="spellStart"/>
-      <w:proofErr w:type="gramStart"/>
       <w:r>
         <w:rPr>
           <w:rFonts w:ascii="Consolas" w:hAnsi="Consolas" w:cs="Consolas"/>
@@ -5294,7 +5232,6 @@
         <w:t>.next</w:t>
       </w:r>
       <w:proofErr w:type="spellEnd"/>
-      <w:proofErr w:type="gramEnd"/>
       <w:r>
         <w:rPr>
           <w:rFonts w:ascii="Consolas" w:hAnsi="Consolas" w:cs="Consolas"/>
@@ -5473,7 +5410,6 @@
         <w:t xml:space="preserve"> </w:t>
       </w:r>
       <w:proofErr w:type="spellStart"/>
-      <w:proofErr w:type="gramStart"/>
       <w:r>
         <w:rPr>
           <w:rFonts w:ascii="Consolas" w:hAnsi="Consolas" w:cs="Consolas"/>
@@ -5493,18 +5429,7 @@
           <w:szCs w:val="20"/>
           <w:lang w:val="en-GB"/>
         </w:rPr>
-        <w:t>(</w:t>
-      </w:r>
-      <w:proofErr w:type="gramEnd"/>
-      <w:r>
-        <w:rPr>
-          <w:rFonts w:ascii="Consolas" w:hAnsi="Consolas" w:cs="Consolas"/>
-          <w:color w:val="000000"/>
-          <w:sz w:val="20"/>
-          <w:szCs w:val="20"/>
-          <w:lang w:val="en-GB"/>
-        </w:rPr>
-        <w:t>);</w:t>
+        <w:t>();</w:t>
       </w:r>
     </w:p>
     <w:p>
@@ -5683,7 +5608,6 @@
         <w:t>(</w:t>
       </w:r>
       <w:proofErr w:type="spellStart"/>
-      <w:proofErr w:type="gramStart"/>
       <w:r>
         <w:rPr>
           <w:rFonts w:ascii="Consolas" w:hAnsi="Consolas" w:cs="Consolas"/>
@@ -5717,7 +5641,6 @@
         <w:t>exit</w:t>
       </w:r>
       <w:proofErr w:type="spellEnd"/>
-      <w:proofErr w:type="gramEnd"/>
       <w:r>
         <w:rPr>
           <w:rFonts w:ascii="Consolas" w:hAnsi="Consolas" w:cs="Consolas"/>
@@ -5875,7 +5798,6 @@
         <w:t xml:space="preserve">        </w:t>
       </w:r>
       <w:proofErr w:type="spellStart"/>
-      <w:proofErr w:type="gramStart"/>
       <w:r>
         <w:rPr>
           <w:rFonts w:ascii="Consolas" w:hAnsi="Consolas" w:cs="Consolas"/>
@@ -5899,7 +5821,6 @@
         <w:t>.setSize</w:t>
       </w:r>
       <w:proofErr w:type="spellEnd"/>
-      <w:proofErr w:type="gramEnd"/>
       <w:r>
         <w:rPr>
           <w:rFonts w:ascii="Consolas" w:hAnsi="Consolas" w:cs="Consolas"/>
@@ -6029,7 +5950,6 @@
         <w:t xml:space="preserve">        </w:t>
       </w:r>
       <w:proofErr w:type="spellStart"/>
-      <w:proofErr w:type="gramStart"/>
       <w:r>
         <w:rPr>
           <w:rFonts w:ascii="Consolas" w:hAnsi="Consolas" w:cs="Consolas"/>
@@ -6053,7 +5973,6 @@
         <w:t>.setLayout</w:t>
       </w:r>
       <w:proofErr w:type="spellEnd"/>
-      <w:proofErr w:type="gramEnd"/>
       <w:r>
         <w:rPr>
           <w:rFonts w:ascii="Consolas" w:hAnsi="Consolas" w:cs="Consolas"/>
@@ -6429,7 +6348,6 @@
         <w:t xml:space="preserve">        </w:t>
       </w:r>
       <w:proofErr w:type="spellStart"/>
-      <w:proofErr w:type="gramStart"/>
       <w:r>
         <w:rPr>
           <w:rFonts w:ascii="Consolas" w:hAnsi="Consolas" w:cs="Consolas"/>
@@ -6463,7 +6381,6 @@
         </w:rPr>
         <w:t>(</w:t>
       </w:r>
-      <w:proofErr w:type="gramEnd"/>
       <w:r>
         <w:rPr>
           <w:rFonts w:ascii="Consolas" w:hAnsi="Consolas" w:cs="Consolas"/>
@@ -6693,7 +6610,6 @@
         <w:t xml:space="preserve"> = </w:t>
       </w:r>
       <w:proofErr w:type="spellStart"/>
-      <w:proofErr w:type="gramStart"/>
       <w:r>
         <w:rPr>
           <w:rFonts w:ascii="Consolas" w:hAnsi="Consolas" w:cs="Consolas"/>
@@ -6715,7 +6631,6 @@
         <w:t>.iterator</w:t>
       </w:r>
       <w:proofErr w:type="spellEnd"/>
-      <w:proofErr w:type="gramEnd"/>
       <w:r>
         <w:rPr>
           <w:rFonts w:ascii="Consolas" w:hAnsi="Consolas" w:cs="Consolas"/>
@@ -6888,18 +6803,7 @@
           <w:szCs w:val="20"/>
           <w:lang w:val="en-GB"/>
         </w:rPr>
-        <w:t>(</w:t>
-      </w:r>
-      <w:proofErr w:type="gramStart"/>
-      <w:r>
-        <w:rPr>
-          <w:rFonts w:ascii="Consolas" w:hAnsi="Consolas" w:cs="Consolas"/>
-          <w:color w:val="000000"/>
-          <w:sz w:val="20"/>
-          <w:szCs w:val="20"/>
-          <w:lang w:val="en-GB"/>
-        </w:rPr>
-        <w:t>).</w:t>
+        <w:t>().</w:t>
       </w:r>
       <w:proofErr w:type="spellStart"/>
       <w:r>
@@ -6913,7 +6817,6 @@
         <w:t>addActionListener</w:t>
       </w:r>
       <w:proofErr w:type="spellEnd"/>
-      <w:proofErr w:type="gramEnd"/>
       <w:r>
         <w:rPr>
           <w:rFonts w:ascii="Consolas" w:hAnsi="Consolas" w:cs="Consolas"/>
@@ -7148,7 +7051,6 @@
         <w:tab/>
       </w:r>
       <w:proofErr w:type="spellStart"/>
-      <w:proofErr w:type="gramStart"/>
       <w:r>
         <w:rPr>
           <w:rFonts w:ascii="Consolas" w:hAnsi="Consolas" w:cs="Consolas"/>
@@ -7170,7 +7072,6 @@
         <w:t>.addActionListener</w:t>
       </w:r>
       <w:proofErr w:type="spellEnd"/>
-      <w:proofErr w:type="gramEnd"/>
       <w:r>
         <w:rPr>
           <w:rFonts w:ascii="Consolas" w:hAnsi="Consolas" w:cs="Consolas"/>
@@ -7260,6 +7161,7 @@
           <w:rFonts w:ascii="Consolas" w:hAnsi="Consolas" w:cs="Consolas"/>
           <w:sz w:val="20"/>
           <w:szCs w:val="20"/>
+          <w:lang w:val="en-US"/>
         </w:rPr>
       </w:pPr>
       <w:r>
@@ -7273,7 +7175,6 @@
         <w:t xml:space="preserve">        </w:t>
       </w:r>
       <w:proofErr w:type="spellStart"/>
-      <w:proofErr w:type="gramStart"/>
       <w:r>
         <w:rPr>
           <w:rFonts w:ascii="Consolas" w:hAnsi="Consolas" w:cs="Consolas"/>
@@ -7282,6 +7183,7 @@
           <w:color w:val="7F0055"/>
           <w:sz w:val="20"/>
           <w:szCs w:val="20"/>
+          <w:lang w:val="en-US"/>
         </w:rPr>
         <w:t>this</w:t>
       </w:r>
@@ -7291,21 +7193,21 @@
           <w:color w:val="000000"/>
           <w:sz w:val="20"/>
           <w:szCs w:val="20"/>
+          <w:lang w:val="en-US"/>
         </w:rPr>
         <w:t>.setVisible</w:t>
       </w:r>
       <w:proofErr w:type="spellEnd"/>
-      <w:proofErr w:type="gramEnd"/>
-      <w:r>
-        <w:rPr>
-          <w:rFonts w:ascii="Consolas" w:hAnsi="Consolas" w:cs="Consolas"/>
-          <w:color w:val="000000"/>
-          <w:sz w:val="20"/>
-          <w:szCs w:val="20"/>
+      <w:r>
+        <w:rPr>
+          <w:rFonts w:ascii="Consolas" w:hAnsi="Consolas" w:cs="Consolas"/>
+          <w:color w:val="000000"/>
+          <w:sz w:val="20"/>
+          <w:szCs w:val="20"/>
+          <w:lang w:val="en-US"/>
         </w:rPr>
         <w:t>(</w:t>
       </w:r>
-      <w:proofErr w:type="spellStart"/>
       <w:r>
         <w:rPr>
           <w:rFonts w:ascii="Consolas" w:hAnsi="Consolas" w:cs="Consolas"/>
@@ -7314,16 +7216,17 @@
           <w:color w:val="7F0055"/>
           <w:sz w:val="20"/>
           <w:szCs w:val="20"/>
+          <w:lang w:val="en-US"/>
         </w:rPr>
         <w:t>true</w:t>
       </w:r>
-      <w:proofErr w:type="spellEnd"/>
-      <w:r>
-        <w:rPr>
-          <w:rFonts w:ascii="Consolas" w:hAnsi="Consolas" w:cs="Consolas"/>
-          <w:color w:val="000000"/>
-          <w:sz w:val="20"/>
-          <w:szCs w:val="20"/>
+      <w:r>
+        <w:rPr>
+          <w:rFonts w:ascii="Consolas" w:hAnsi="Consolas" w:cs="Consolas"/>
+          <w:color w:val="000000"/>
+          <w:sz w:val="20"/>
+          <w:szCs w:val="20"/>
+          <w:lang w:val="en-US"/>
         </w:rPr>
         <w:t>);</w:t>
       </w:r>
@@ -7343,8 +7246,17 @@
           <w:color w:val="000000"/>
           <w:sz w:val="20"/>
           <w:szCs w:val="20"/>
-        </w:rPr>
-        <w:tab/>
+          <w:lang w:val="en-US"/>
+        </w:rPr>
+        <w:tab/>
+      </w:r>
+      <w:r>
+        <w:rPr>
+          <w:rFonts w:ascii="Consolas" w:hAnsi="Consolas" w:cs="Consolas"/>
+          <w:color w:val="000000"/>
+          <w:sz w:val="20"/>
+          <w:szCs w:val="20"/>
+        </w:rPr>
         <w:t>}</w:t>
       </w:r>
     </w:p>
@@ -7922,7 +7834,6 @@
         <w:t xml:space="preserve"> </w:t>
       </w:r>
       <w:proofErr w:type="spellStart"/>
-      <w:proofErr w:type="gramStart"/>
       <w:r>
         <w:rPr>
           <w:rFonts w:ascii="Consolas" w:hAnsi="Consolas" w:cs="Consolas"/>
@@ -7940,17 +7851,7 @@
           <w:sz w:val="20"/>
           <w:szCs w:val="20"/>
         </w:rPr>
-        <w:t>(</w:t>
-      </w:r>
-      <w:proofErr w:type="gramEnd"/>
-      <w:r>
-        <w:rPr>
-          <w:rFonts w:ascii="Consolas" w:hAnsi="Consolas" w:cs="Consolas"/>
-          <w:color w:val="000000"/>
-          <w:sz w:val="20"/>
-          <w:szCs w:val="20"/>
-        </w:rPr>
-        <w:t>){</w:t>
+        <w:t>(){</w:t>
       </w:r>
     </w:p>
     <w:p>
@@ -8332,7 +8233,6 @@
         <w:t>i</w:t>
       </w:r>
       <w:proofErr w:type="spellEnd"/>
-      <w:proofErr w:type="gramStart"/>
       <w:r>
         <w:rPr>
           <w:rFonts w:ascii="Consolas" w:hAnsi="Consolas" w:cs="Consolas"/>
@@ -8355,7 +8255,6 @@
         <w:t>setBackground</w:t>
       </w:r>
       <w:proofErr w:type="spellEnd"/>
-      <w:proofErr w:type="gramEnd"/>
       <w:r>
         <w:rPr>
           <w:rFonts w:ascii="Consolas" w:hAnsi="Consolas" w:cs="Consolas"/>
@@ -9077,7 +8976,6 @@
         </w:rPr>
         <w:tab/>
       </w:r>
-      <w:proofErr w:type="gramStart"/>
       <w:r>
         <w:rPr>
           <w:rFonts w:ascii="Consolas" w:hAnsi="Consolas" w:cs="Consolas"/>
@@ -9101,7 +8999,6 @@
         <w:t>(</w:t>
       </w:r>
       <w:proofErr w:type="spellStart"/>
-      <w:proofErr w:type="gramEnd"/>
       <w:r>
         <w:rPr>
           <w:rFonts w:ascii="Consolas" w:hAnsi="Consolas" w:cs="Consolas"/>
@@ -9319,7 +9216,6 @@
         </w:rPr>
         <w:t>.</w:t>
       </w:r>
-      <w:proofErr w:type="gramStart"/>
       <w:r>
         <w:rPr>
           <w:rFonts w:ascii="Consolas" w:hAnsi="Consolas" w:cs="Consolas"/>
@@ -9339,7 +9235,6 @@
         <w:t>.getZufallszahl</w:t>
       </w:r>
       <w:proofErr w:type="spellEnd"/>
-      <w:proofErr w:type="gramEnd"/>
       <w:r>
         <w:rPr>
           <w:rFonts w:ascii="Consolas" w:hAnsi="Consolas" w:cs="Consolas"/>
@@ -9478,7 +9373,6 @@
         <w:t>if</w:t>
       </w:r>
       <w:proofErr w:type="spellEnd"/>
-      <w:proofErr w:type="gramStart"/>
       <w:r>
         <w:rPr>
           <w:rFonts w:ascii="Consolas" w:hAnsi="Consolas" w:cs="Consolas"/>
@@ -9498,7 +9392,6 @@
         </w:rPr>
         <w:t>gelbe</w:t>
       </w:r>
-      <w:proofErr w:type="gramEnd"/>
       <w:r>
         <w:rPr>
           <w:rFonts w:ascii="Consolas" w:hAnsi="Consolas" w:cs="Consolas"/>
@@ -9949,7 +9842,6 @@
         <w:tab/>
       </w:r>
       <w:proofErr w:type="spellStart"/>
-      <w:proofErr w:type="gramStart"/>
       <w:r>
         <w:rPr>
           <w:rFonts w:ascii="Consolas" w:hAnsi="Consolas" w:cs="Consolas"/>
@@ -9983,7 +9875,6 @@
         <w:t>anzahlGelb</w:t>
       </w:r>
       <w:proofErr w:type="spellEnd"/>
-      <w:proofErr w:type="gramEnd"/>
       <w:r>
         <w:rPr>
           <w:rFonts w:ascii="Consolas" w:hAnsi="Consolas" w:cs="Consolas"/>
@@ -10687,29 +10578,7 @@
           <w:szCs w:val="20"/>
           <w:lang w:val="en-GB"/>
         </w:rPr>
-        <w:t xml:space="preserve"> </w:t>
-      </w:r>
-      <w:proofErr w:type="gramStart"/>
-      <w:r>
-        <w:rPr>
-          <w:rFonts w:ascii="Consolas" w:hAnsi="Consolas" w:cs="Consolas"/>
-          <w:color w:val="000000"/>
-          <w:sz w:val="20"/>
-          <w:szCs w:val="20"/>
-          <w:lang w:val="en-GB"/>
-        </w:rPr>
-        <w:t>Controller(</w:t>
-      </w:r>
-      <w:proofErr w:type="gramEnd"/>
-      <w:r>
-        <w:rPr>
-          <w:rFonts w:ascii="Consolas" w:hAnsi="Consolas" w:cs="Consolas"/>
-          <w:color w:val="000000"/>
-          <w:sz w:val="20"/>
-          <w:szCs w:val="20"/>
-          <w:lang w:val="en-GB"/>
-        </w:rPr>
-        <w:t>){</w:t>
+        <w:t xml:space="preserve"> Controller(){</w:t>
       </w:r>
     </w:p>
     <w:p>
@@ -10809,29 +10678,7 @@
           <w:szCs w:val="20"/>
           <w:lang w:val="en-GB"/>
         </w:rPr>
-        <w:t xml:space="preserve"> </w:t>
-      </w:r>
-      <w:proofErr w:type="gramStart"/>
-      <w:r>
-        <w:rPr>
-          <w:rFonts w:ascii="Consolas" w:hAnsi="Consolas" w:cs="Consolas"/>
-          <w:color w:val="000000"/>
-          <w:sz w:val="20"/>
-          <w:szCs w:val="20"/>
-          <w:lang w:val="en-GB"/>
-        </w:rPr>
-        <w:t>Model(</w:t>
-      </w:r>
-      <w:proofErr w:type="gramEnd"/>
-      <w:r>
-        <w:rPr>
-          <w:rFonts w:ascii="Consolas" w:hAnsi="Consolas" w:cs="Consolas"/>
-          <w:color w:val="000000"/>
-          <w:sz w:val="20"/>
-          <w:szCs w:val="20"/>
-          <w:lang w:val="en-GB"/>
-        </w:rPr>
-        <w:t>);</w:t>
+        <w:t xml:space="preserve"> Model();</w:t>
       </w:r>
     </w:p>
     <w:p>
@@ -11053,7 +10900,6 @@
         </w:rPr>
         <w:t>.</w:t>
       </w:r>
-      <w:proofErr w:type="gramStart"/>
       <w:r>
         <w:rPr>
           <w:rFonts w:ascii="Consolas" w:hAnsi="Consolas" w:cs="Consolas"/>
@@ -11073,7 +10919,6 @@
         <w:t>.start</w:t>
       </w:r>
       <w:proofErr w:type="spellEnd"/>
-      <w:proofErr w:type="gramEnd"/>
       <w:r>
         <w:rPr>
           <w:rFonts w:ascii="Consolas" w:hAnsi="Consolas" w:cs="Consolas"/>
@@ -11111,7 +10956,6 @@
         <w:t xml:space="preserve">Die Methode </w:t>
       </w:r>
       <w:proofErr w:type="spellStart"/>
-      <w:proofErr w:type="gramStart"/>
       <w:r>
         <w:rPr>
           <w:sz w:val="24"/>
@@ -11128,7 +10972,6 @@
         <w:t>(</w:t>
       </w:r>
       <w:proofErr w:type="spellStart"/>
-      <w:proofErr w:type="gramEnd"/>
       <w:r>
         <w:rPr>
           <w:sz w:val="24"/>
@@ -11728,7 +11571,6 @@
         <w:t xml:space="preserve"> </w:t>
       </w:r>
       <w:proofErr w:type="spellStart"/>
-      <w:proofErr w:type="gramStart"/>
       <w:r>
         <w:rPr>
           <w:rFonts w:ascii="Consolas" w:hAnsi="Consolas" w:cs="Consolas"/>
@@ -11751,7 +11593,6 @@
         <w:t>(</w:t>
       </w:r>
       <w:proofErr w:type="spellStart"/>
-      <w:proofErr w:type="gramEnd"/>
       <w:r>
         <w:rPr>
           <w:rFonts w:ascii="Consolas" w:hAnsi="Consolas" w:cs="Consolas"/>
@@ -11975,7 +11816,6 @@
         </w:rPr>
         <w:t>.</w:t>
       </w:r>
-      <w:proofErr w:type="gramStart"/>
       <w:r>
         <w:rPr>
           <w:rFonts w:ascii="Consolas" w:hAnsi="Consolas" w:cs="Consolas"/>
@@ -11997,7 +11837,6 @@
         <w:t>.istDasRestart</w:t>
       </w:r>
       <w:proofErr w:type="spellEnd"/>
-      <w:proofErr w:type="gramEnd"/>
       <w:r>
         <w:rPr>
           <w:rFonts w:ascii="Consolas" w:hAnsi="Consolas" w:cs="Consolas"/>
@@ -12129,7 +11968,6 @@
         </w:rPr>
         <w:t>.</w:t>
       </w:r>
-      <w:proofErr w:type="gramStart"/>
       <w:r>
         <w:rPr>
           <w:rFonts w:ascii="Consolas" w:hAnsi="Consolas" w:cs="Consolas"/>
@@ -12151,7 +11989,6 @@
         <w:t>.setVisible</w:t>
       </w:r>
       <w:proofErr w:type="spellEnd"/>
-      <w:proofErr w:type="gramEnd"/>
       <w:r>
         <w:rPr>
           <w:rFonts w:ascii="Consolas" w:hAnsi="Consolas" w:cs="Consolas"/>
@@ -12229,7 +12066,6 @@
         <w:tab/>
       </w:r>
       <w:proofErr w:type="spellStart"/>
-      <w:proofErr w:type="gramStart"/>
       <w:r>
         <w:rPr>
           <w:rFonts w:ascii="Consolas" w:hAnsi="Consolas" w:cs="Consolas"/>
@@ -12263,7 +12099,6 @@
         <w:t>v</w:t>
       </w:r>
       <w:proofErr w:type="spellEnd"/>
-      <w:proofErr w:type="gramEnd"/>
       <w:r>
         <w:rPr>
           <w:rFonts w:ascii="Consolas" w:hAnsi="Consolas" w:cs="Consolas"/>
@@ -12426,7 +12261,6 @@
         </w:rPr>
         <w:t>.</w:t>
       </w:r>
-      <w:proofErr w:type="gramStart"/>
       <w:r>
         <w:rPr>
           <w:rFonts w:ascii="Consolas" w:hAnsi="Consolas" w:cs="Consolas"/>
@@ -12446,7 +12280,6 @@
         <w:t>.start</w:t>
       </w:r>
       <w:proofErr w:type="spellEnd"/>
-      <w:proofErr w:type="gramEnd"/>
       <w:r>
         <w:rPr>
           <w:rFonts w:ascii="Consolas" w:hAnsi="Consolas" w:cs="Consolas"/>
@@ -13167,7 +13000,6 @@
         </w:rPr>
         <w:t>.</w:t>
       </w:r>
-      <w:proofErr w:type="gramStart"/>
       <w:r>
         <w:rPr>
           <w:rFonts w:ascii="Consolas" w:hAnsi="Consolas" w:cs="Consolas"/>
@@ -13189,7 +13021,6 @@
         <w:t>.istDasButton</w:t>
       </w:r>
       <w:proofErr w:type="spellEnd"/>
-      <w:proofErr w:type="gramEnd"/>
       <w:r>
         <w:rPr>
           <w:rFonts w:ascii="Consolas" w:hAnsi="Consolas" w:cs="Consolas"/>
@@ -13363,7 +13194,6 @@
         <w:t xml:space="preserve">) </w:t>
       </w:r>
       <w:proofErr w:type="spellStart"/>
-      <w:proofErr w:type="gramStart"/>
       <w:r>
         <w:rPr>
           <w:rFonts w:ascii="Consolas" w:hAnsi="Consolas" w:cs="Consolas"/>
@@ -13385,7 +13215,6 @@
         <w:t>.getSource</w:t>
       </w:r>
       <w:proofErr w:type="spellEnd"/>
-      <w:proofErr w:type="gramEnd"/>
       <w:r>
         <w:rPr>
           <w:rFonts w:ascii="Consolas" w:hAnsi="Consolas" w:cs="Consolas"/>
@@ -13459,7 +13288,6 @@
         </w:rPr>
         <w:t>.</w:t>
       </w:r>
-      <w:proofErr w:type="gramStart"/>
       <w:r>
         <w:rPr>
           <w:rFonts w:ascii="Consolas" w:hAnsi="Consolas" w:cs="Consolas"/>
@@ -13476,17 +13304,7 @@
           <w:sz w:val="20"/>
           <w:szCs w:val="20"/>
         </w:rPr>
-        <w:t>.farbenAnpassen</w:t>
-      </w:r>
-      <w:proofErr w:type="gramEnd"/>
-      <w:r>
-        <w:rPr>
-          <w:rFonts w:ascii="Consolas" w:hAnsi="Consolas" w:cs="Consolas"/>
-          <w:color w:val="000000"/>
-          <w:sz w:val="20"/>
-          <w:szCs w:val="20"/>
-        </w:rPr>
-        <w:t>(</w:t>
+        <w:t>.farbenAnpassen(</w:t>
       </w:r>
       <w:r>
         <w:rPr>
@@ -13647,7 +13465,6 @@
         </w:rPr>
         <w:t>.</w:t>
       </w:r>
-      <w:proofErr w:type="gramStart"/>
       <w:r>
         <w:rPr>
           <w:rFonts w:ascii="Consolas" w:hAnsi="Consolas" w:cs="Consolas"/>
@@ -13667,7 +13484,6 @@
         <w:t>.spielende</w:t>
       </w:r>
       <w:proofErr w:type="spellEnd"/>
-      <w:proofErr w:type="gramEnd"/>
       <w:r>
         <w:rPr>
           <w:rFonts w:ascii="Consolas" w:hAnsi="Consolas" w:cs="Consolas"/>
@@ -13883,7 +13699,6 @@
         </w:rPr>
         <w:t>.</w:t>
       </w:r>
-      <w:proofErr w:type="gramStart"/>
       <w:r>
         <w:rPr>
           <w:rFonts w:ascii="Consolas" w:hAnsi="Consolas" w:cs="Consolas"/>
@@ -13903,7 +13718,6 @@
         <w:t>.getSpieldauer</w:t>
       </w:r>
       <w:proofErr w:type="spellEnd"/>
-      <w:proofErr w:type="gramEnd"/>
       <w:r>
         <w:rPr>
           <w:rFonts w:ascii="Consolas" w:hAnsi="Consolas" w:cs="Consolas"/>
@@ -14001,7 +13815,6 @@
         </w:rPr>
         <w:t>.</w:t>
       </w:r>
-      <w:proofErr w:type="gramStart"/>
       <w:r>
         <w:rPr>
           <w:rFonts w:ascii="Consolas" w:hAnsi="Consolas" w:cs="Consolas"/>
@@ -14021,7 +13834,6 @@
         <w:t>.setVisible</w:t>
       </w:r>
       <w:proofErr w:type="spellEnd"/>
-      <w:proofErr w:type="gramEnd"/>
       <w:r>
         <w:rPr>
           <w:rFonts w:ascii="Consolas" w:hAnsi="Consolas" w:cs="Consolas"/>
@@ -14104,7 +13916,6 @@
         <w:tab/>
       </w:r>
       <w:proofErr w:type="spellStart"/>
-      <w:proofErr w:type="gramStart"/>
       <w:r>
         <w:rPr>
           <w:rFonts w:ascii="Consolas" w:hAnsi="Consolas" w:cs="Consolas"/>
@@ -14138,7 +13949,6 @@
         <w:t>v</w:t>
       </w:r>
       <w:proofErr w:type="spellEnd"/>
-      <w:proofErr w:type="gramEnd"/>
       <w:r>
         <w:rPr>
           <w:rFonts w:ascii="Consolas" w:hAnsi="Consolas" w:cs="Consolas"/>
@@ -14311,7 +14121,6 @@
         </w:rPr>
         <w:t>.</w:t>
       </w:r>
-      <w:proofErr w:type="gramStart"/>
       <w:r>
         <w:rPr>
           <w:rFonts w:ascii="Consolas" w:hAnsi="Consolas" w:cs="Consolas"/>
@@ -14331,7 +14140,6 @@
         <w:t>.start</w:t>
       </w:r>
       <w:proofErr w:type="spellEnd"/>
-      <w:proofErr w:type="gramEnd"/>
       <w:r>
         <w:rPr>
           <w:rFonts w:ascii="Consolas" w:hAnsi="Consolas" w:cs="Consolas"/>
@@ -15316,7 +15124,27 @@
           <w:sz w:val="20"/>
           <w:szCs w:val="20"/>
         </w:rPr>
-        <w:t>&lt;code&gt;</w:t>
+        <w:t>&lt;</w:t>
+      </w:r>
+      <w:proofErr w:type="spellStart"/>
+      <w:r>
+        <w:rPr>
+          <w:rFonts w:ascii="Consolas" w:hAnsi="Consolas" w:cs="Consolas"/>
+          <w:color w:val="7F7F9F"/>
+          <w:sz w:val="20"/>
+          <w:szCs w:val="20"/>
+        </w:rPr>
+        <w:t>code</w:t>
+      </w:r>
+      <w:proofErr w:type="spellEnd"/>
+      <w:r>
+        <w:rPr>
+          <w:rFonts w:ascii="Consolas" w:hAnsi="Consolas" w:cs="Consolas"/>
+          <w:color w:val="7F7F9F"/>
+          <w:sz w:val="20"/>
+          <w:szCs w:val="20"/>
+        </w:rPr>
+        <w:t>&gt;</w:t>
       </w:r>
       <w:proofErr w:type="spellStart"/>
       <w:r>
@@ -15336,7 +15164,27 @@
           <w:sz w:val="20"/>
           <w:szCs w:val="20"/>
         </w:rPr>
-        <w:t>&lt;/code&gt;</w:t>
+        <w:t>&lt;/</w:t>
+      </w:r>
+      <w:proofErr w:type="spellStart"/>
+      <w:r>
+        <w:rPr>
+          <w:rFonts w:ascii="Consolas" w:hAnsi="Consolas" w:cs="Consolas"/>
+          <w:color w:val="7F7F9F"/>
+          <w:sz w:val="20"/>
+          <w:szCs w:val="20"/>
+        </w:rPr>
+        <w:t>code</w:t>
+      </w:r>
+      <w:proofErr w:type="spellEnd"/>
+      <w:r>
+        <w:rPr>
+          <w:rFonts w:ascii="Consolas" w:hAnsi="Consolas" w:cs="Consolas"/>
+          <w:color w:val="7F7F9F"/>
+          <w:sz w:val="20"/>
+          <w:szCs w:val="20"/>
+        </w:rPr>
+        <w:t>&gt;</w:t>
       </w:r>
       <w:r>
         <w:rPr>
@@ -15482,7 +15330,27 @@
           <w:sz w:val="20"/>
           <w:szCs w:val="20"/>
         </w:rPr>
-        <w:t>&lt;code&gt;</w:t>
+        <w:t>&lt;</w:t>
+      </w:r>
+      <w:proofErr w:type="spellStart"/>
+      <w:r>
+        <w:rPr>
+          <w:rFonts w:ascii="Consolas" w:hAnsi="Consolas" w:cs="Consolas"/>
+          <w:color w:val="7F7F9F"/>
+          <w:sz w:val="20"/>
+          <w:szCs w:val="20"/>
+        </w:rPr>
+        <w:t>code</w:t>
+      </w:r>
+      <w:proofErr w:type="spellEnd"/>
+      <w:r>
+        <w:rPr>
+          <w:rFonts w:ascii="Consolas" w:hAnsi="Consolas" w:cs="Consolas"/>
+          <w:color w:val="7F7F9F"/>
+          <w:sz w:val="20"/>
+          <w:szCs w:val="20"/>
+        </w:rPr>
+        <w:t>&gt;</w:t>
       </w:r>
       <w:proofErr w:type="spellStart"/>
       <w:r>
@@ -15502,7 +15370,27 @@
           <w:sz w:val="20"/>
           <w:szCs w:val="20"/>
         </w:rPr>
-        <w:t>&lt;/code&gt;</w:t>
+        <w:t>&lt;/</w:t>
+      </w:r>
+      <w:proofErr w:type="spellStart"/>
+      <w:r>
+        <w:rPr>
+          <w:rFonts w:ascii="Consolas" w:hAnsi="Consolas" w:cs="Consolas"/>
+          <w:color w:val="7F7F9F"/>
+          <w:sz w:val="20"/>
+          <w:szCs w:val="20"/>
+        </w:rPr>
+        <w:t>code</w:t>
+      </w:r>
+      <w:proofErr w:type="spellEnd"/>
+      <w:r>
+        <w:rPr>
+          <w:rFonts w:ascii="Consolas" w:hAnsi="Consolas" w:cs="Consolas"/>
+          <w:color w:val="7F7F9F"/>
+          <w:sz w:val="20"/>
+          <w:szCs w:val="20"/>
+        </w:rPr>
+        <w:t>&gt;</w:t>
       </w:r>
       <w:r>
         <w:rPr>
@@ -15610,20 +15498,9 @@
           <w:sz w:val="20"/>
           <w:szCs w:val="20"/>
         </w:rPr>
-        <w:t xml:space="preserve"> </w:t>
-      </w:r>
-      <w:proofErr w:type="gramStart"/>
-      <w:r>
-        <w:rPr>
-          <w:rFonts w:ascii="Consolas" w:hAnsi="Consolas" w:cs="Consolas"/>
-          <w:color w:val="000000"/>
-          <w:sz w:val="20"/>
-          <w:szCs w:val="20"/>
-        </w:rPr>
-        <w:t>spielende(</w:t>
-      </w:r>
-      <w:proofErr w:type="spellStart"/>
-      <w:proofErr w:type="gramEnd"/>
+        <w:t xml:space="preserve"> spielende(</w:t>
+      </w:r>
+      <w:proofErr w:type="spellStart"/>
       <w:r>
         <w:rPr>
           <w:rFonts w:ascii="Consolas" w:hAnsi="Consolas" w:cs="Consolas"/>
@@ -15696,7 +15573,6 @@
         <w:tab/>
         <w:t xml:space="preserve"> </w:t>
       </w:r>
-      <w:proofErr w:type="gramStart"/>
       <w:r>
         <w:rPr>
           <w:rFonts w:ascii="Consolas" w:hAnsi="Consolas" w:cs="Consolas"/>
@@ -15720,7 +15596,6 @@
         <w:t>(</w:t>
       </w:r>
       <w:proofErr w:type="spellStart"/>
-      <w:proofErr w:type="gramEnd"/>
       <w:r>
         <w:rPr>
           <w:rFonts w:ascii="Consolas" w:hAnsi="Consolas" w:cs="Consolas"/>
@@ -16779,7 +16654,6 @@
         <w:t xml:space="preserve"> </w:t>
       </w:r>
       <w:proofErr w:type="spellStart"/>
-      <w:proofErr w:type="gramStart"/>
       <w:r>
         <w:rPr>
           <w:rFonts w:ascii="Consolas" w:hAnsi="Consolas" w:cs="Consolas"/>
@@ -16799,7 +16673,6 @@
         </w:rPr>
         <w:t>){</w:t>
       </w:r>
-      <w:proofErr w:type="gramEnd"/>
     </w:p>
     <w:p>
       <w:pPr>
@@ -16924,27 +16797,7 @@
           <w:sz w:val="20"/>
           <w:szCs w:val="20"/>
         </w:rPr>
-        <w:t xml:space="preserve"> &lt;Integer</w:t>
-      </w:r>
-      <w:proofErr w:type="gramStart"/>
-      <w:r>
-        <w:rPr>
-          <w:rFonts w:ascii="Consolas" w:hAnsi="Consolas" w:cs="Consolas"/>
-          <w:color w:val="000000"/>
-          <w:sz w:val="20"/>
-          <w:szCs w:val="20"/>
-        </w:rPr>
-        <w:t>&gt;(</w:t>
-      </w:r>
-      <w:proofErr w:type="gramEnd"/>
-      <w:r>
-        <w:rPr>
-          <w:rFonts w:ascii="Consolas" w:hAnsi="Consolas" w:cs="Consolas"/>
-          <w:color w:val="000000"/>
-          <w:sz w:val="20"/>
-          <w:szCs w:val="20"/>
-        </w:rPr>
-        <w:t xml:space="preserve">); </w:t>
+        <w:t xml:space="preserve"> &lt;Integer&gt;(); </w:t>
       </w:r>
     </w:p>
     <w:p>
@@ -17049,7 +16902,6 @@
         <w:tab/>
       </w:r>
       <w:proofErr w:type="spellStart"/>
-      <w:proofErr w:type="gramStart"/>
       <w:r>
         <w:rPr>
           <w:rFonts w:ascii="Consolas" w:hAnsi="Consolas" w:cs="Consolas"/>
@@ -17072,7 +16924,6 @@
         <w:t>(</w:t>
       </w:r>
       <w:proofErr w:type="spellStart"/>
-      <w:proofErr w:type="gramEnd"/>
       <w:r>
         <w:rPr>
           <w:rFonts w:ascii="Consolas" w:hAnsi="Consolas" w:cs="Consolas"/>
@@ -17233,7 +17084,6 @@
         <w:tab/>
       </w:r>
       <w:proofErr w:type="spellStart"/>
-      <w:proofErr w:type="gramStart"/>
       <w:r>
         <w:rPr>
           <w:rFonts w:ascii="Consolas" w:hAnsi="Consolas" w:cs="Consolas"/>
@@ -17263,7 +17113,6 @@
         <w:t>(</w:t>
       </w:r>
       <w:proofErr w:type="spellStart"/>
-      <w:proofErr w:type="gramEnd"/>
       <w:r>
         <w:rPr>
           <w:rFonts w:ascii="Consolas" w:hAnsi="Consolas" w:cs="Consolas"/>
@@ -17324,7 +17173,6 @@
         <w:tab/>
       </w:r>
       <w:proofErr w:type="spellStart"/>
-      <w:proofErr w:type="gramStart"/>
       <w:r>
         <w:rPr>
           <w:rFonts w:ascii="Consolas" w:hAnsi="Consolas" w:cs="Consolas"/>
@@ -17354,7 +17202,6 @@
         <w:t>(</w:t>
       </w:r>
       <w:proofErr w:type="spellStart"/>
-      <w:proofErr w:type="gramEnd"/>
       <w:r>
         <w:rPr>
           <w:rFonts w:ascii="Consolas" w:hAnsi="Consolas" w:cs="Consolas"/>
@@ -17415,7 +17262,6 @@
         <w:tab/>
       </w:r>
       <w:proofErr w:type="spellStart"/>
-      <w:proofErr w:type="gramStart"/>
       <w:r>
         <w:rPr>
           <w:rFonts w:ascii="Consolas" w:hAnsi="Consolas" w:cs="Consolas"/>
@@ -17445,7 +17291,6 @@
         <w:t>(</w:t>
       </w:r>
       <w:proofErr w:type="spellStart"/>
-      <w:proofErr w:type="gramEnd"/>
       <w:r>
         <w:rPr>
           <w:rFonts w:ascii="Consolas" w:hAnsi="Consolas" w:cs="Consolas"/>
@@ -17506,7 +17351,6 @@
         <w:tab/>
       </w:r>
       <w:proofErr w:type="spellStart"/>
-      <w:proofErr w:type="gramStart"/>
       <w:r>
         <w:rPr>
           <w:rFonts w:ascii="Consolas" w:hAnsi="Consolas" w:cs="Consolas"/>
@@ -17536,7 +17380,6 @@
         <w:t>(</w:t>
       </w:r>
       <w:proofErr w:type="spellStart"/>
-      <w:proofErr w:type="gramEnd"/>
       <w:r>
         <w:rPr>
           <w:rFonts w:ascii="Consolas" w:hAnsi="Consolas" w:cs="Consolas"/>
@@ -17759,7 +17602,6 @@
         <w:tab/>
       </w:r>
       <w:proofErr w:type="spellStart"/>
-      <w:proofErr w:type="gramStart"/>
       <w:r>
         <w:rPr>
           <w:rFonts w:ascii="Consolas" w:hAnsi="Consolas" w:cs="Consolas"/>
@@ -17782,7 +17624,6 @@
         <w:t>(</w:t>
       </w:r>
       <w:proofErr w:type="spellStart"/>
-      <w:proofErr w:type="gramEnd"/>
       <w:r>
         <w:rPr>
           <w:rFonts w:ascii="Consolas" w:hAnsi="Consolas" w:cs="Consolas"/>
@@ -17883,7 +17724,6 @@
         <w:tab/>
       </w:r>
       <w:proofErr w:type="spellStart"/>
-      <w:proofErr w:type="gramStart"/>
       <w:r>
         <w:rPr>
           <w:rFonts w:ascii="Consolas" w:hAnsi="Consolas" w:cs="Consolas"/>
@@ -17913,7 +17753,6 @@
         <w:t>(</w:t>
       </w:r>
       <w:proofErr w:type="spellStart"/>
-      <w:proofErr w:type="gramEnd"/>
       <w:r>
         <w:rPr>
           <w:rFonts w:ascii="Consolas" w:hAnsi="Consolas" w:cs="Consolas"/>
@@ -17974,7 +17813,6 @@
         <w:tab/>
       </w:r>
       <w:proofErr w:type="spellStart"/>
-      <w:proofErr w:type="gramStart"/>
       <w:r>
         <w:rPr>
           <w:rFonts w:ascii="Consolas" w:hAnsi="Consolas" w:cs="Consolas"/>
@@ -18004,7 +17842,6 @@
         <w:t>(</w:t>
       </w:r>
       <w:proofErr w:type="spellStart"/>
-      <w:proofErr w:type="gramEnd"/>
       <w:r>
         <w:rPr>
           <w:rFonts w:ascii="Consolas" w:hAnsi="Consolas" w:cs="Consolas"/>
@@ -18065,7 +17902,6 @@
         <w:tab/>
       </w:r>
       <w:proofErr w:type="spellStart"/>
-      <w:proofErr w:type="gramStart"/>
       <w:r>
         <w:rPr>
           <w:rFonts w:ascii="Consolas" w:hAnsi="Consolas" w:cs="Consolas"/>
@@ -18095,7 +17931,6 @@
         <w:t>(</w:t>
       </w:r>
       <w:proofErr w:type="spellStart"/>
-      <w:proofErr w:type="gramEnd"/>
       <w:r>
         <w:rPr>
           <w:rFonts w:ascii="Consolas" w:hAnsi="Consolas" w:cs="Consolas"/>
@@ -18337,7 +18172,6 @@
         <w:tab/>
       </w:r>
       <w:proofErr w:type="spellStart"/>
-      <w:proofErr w:type="gramStart"/>
       <w:r>
         <w:rPr>
           <w:rFonts w:ascii="Consolas" w:hAnsi="Consolas" w:cs="Consolas"/>
@@ -18360,7 +18194,6 @@
         <w:t>(</w:t>
       </w:r>
       <w:proofErr w:type="spellStart"/>
-      <w:proofErr w:type="gramEnd"/>
       <w:r>
         <w:rPr>
           <w:rFonts w:ascii="Consolas" w:hAnsi="Consolas" w:cs="Consolas"/>
@@ -18441,7 +18274,6 @@
         <w:tab/>
       </w:r>
       <w:proofErr w:type="spellStart"/>
-      <w:proofErr w:type="gramStart"/>
       <w:r>
         <w:rPr>
           <w:rFonts w:ascii="Consolas" w:hAnsi="Consolas" w:cs="Consolas"/>
@@ -18471,7 +18303,6 @@
         <w:t>(</w:t>
       </w:r>
       <w:proofErr w:type="spellStart"/>
-      <w:proofErr w:type="gramEnd"/>
       <w:r>
         <w:rPr>
           <w:rFonts w:ascii="Consolas" w:hAnsi="Consolas" w:cs="Consolas"/>
@@ -18621,7 +18452,6 @@
         <w:tab/>
       </w:r>
       <w:proofErr w:type="spellStart"/>
-      <w:proofErr w:type="gramStart"/>
       <w:r>
         <w:rPr>
           <w:rFonts w:ascii="Consolas" w:hAnsi="Consolas" w:cs="Consolas"/>
@@ -18651,7 +18481,6 @@
         <w:t>(</w:t>
       </w:r>
       <w:proofErr w:type="spellStart"/>
-      <w:proofErr w:type="gramEnd"/>
       <w:r>
         <w:rPr>
           <w:rFonts w:ascii="Consolas" w:hAnsi="Consolas" w:cs="Consolas"/>
@@ -18893,7 +18722,6 @@
         <w:tab/>
       </w:r>
       <w:proofErr w:type="spellStart"/>
-      <w:proofErr w:type="gramStart"/>
       <w:r>
         <w:rPr>
           <w:rFonts w:ascii="Consolas" w:hAnsi="Consolas" w:cs="Consolas"/>
@@ -18916,7 +18744,6 @@
         <w:t>(</w:t>
       </w:r>
       <w:proofErr w:type="spellStart"/>
-      <w:proofErr w:type="gramEnd"/>
       <w:r>
         <w:rPr>
           <w:rFonts w:ascii="Consolas" w:hAnsi="Consolas" w:cs="Consolas"/>
@@ -19017,7 +18844,6 @@
         <w:tab/>
       </w:r>
       <w:proofErr w:type="spellStart"/>
-      <w:proofErr w:type="gramStart"/>
       <w:r>
         <w:rPr>
           <w:rFonts w:ascii="Consolas" w:hAnsi="Consolas" w:cs="Consolas"/>
@@ -19047,7 +18873,6 @@
         <w:t>(</w:t>
       </w:r>
       <w:proofErr w:type="spellStart"/>
-      <w:proofErr w:type="gramEnd"/>
       <w:r>
         <w:rPr>
           <w:rFonts w:ascii="Consolas" w:hAnsi="Consolas" w:cs="Consolas"/>
@@ -19108,7 +18933,6 @@
         <w:tab/>
       </w:r>
       <w:proofErr w:type="spellStart"/>
-      <w:proofErr w:type="gramStart"/>
       <w:r>
         <w:rPr>
           <w:rFonts w:ascii="Consolas" w:hAnsi="Consolas" w:cs="Consolas"/>
@@ -19138,7 +18962,6 @@
         <w:t>(</w:t>
       </w:r>
       <w:proofErr w:type="spellStart"/>
-      <w:proofErr w:type="gramEnd"/>
       <w:r>
         <w:rPr>
           <w:rFonts w:ascii="Consolas" w:hAnsi="Consolas" w:cs="Consolas"/>
@@ -19199,7 +19022,6 @@
         <w:tab/>
       </w:r>
       <w:proofErr w:type="spellStart"/>
-      <w:proofErr w:type="gramStart"/>
       <w:r>
         <w:rPr>
           <w:rFonts w:ascii="Consolas" w:hAnsi="Consolas" w:cs="Consolas"/>
@@ -19229,7 +19051,6 @@
         <w:t>(</w:t>
       </w:r>
       <w:proofErr w:type="spellStart"/>
-      <w:proofErr w:type="gramEnd"/>
       <w:r>
         <w:rPr>
           <w:rFonts w:ascii="Consolas" w:hAnsi="Consolas" w:cs="Consolas"/>
@@ -19471,7 +19292,6 @@
         <w:tab/>
       </w:r>
       <w:proofErr w:type="spellStart"/>
-      <w:proofErr w:type="gramStart"/>
       <w:r>
         <w:rPr>
           <w:rFonts w:ascii="Consolas" w:hAnsi="Consolas" w:cs="Consolas"/>
@@ -19494,7 +19314,6 @@
         <w:t>(</w:t>
       </w:r>
       <w:proofErr w:type="spellStart"/>
-      <w:proofErr w:type="gramEnd"/>
       <w:r>
         <w:rPr>
           <w:rFonts w:ascii="Consolas" w:hAnsi="Consolas" w:cs="Consolas"/>
@@ -19575,7 +19394,6 @@
         <w:tab/>
       </w:r>
       <w:proofErr w:type="spellStart"/>
-      <w:proofErr w:type="gramStart"/>
       <w:r>
         <w:rPr>
           <w:rFonts w:ascii="Consolas" w:hAnsi="Consolas" w:cs="Consolas"/>
@@ -19605,7 +19423,6 @@
         <w:t>(</w:t>
       </w:r>
       <w:proofErr w:type="spellStart"/>
-      <w:proofErr w:type="gramEnd"/>
       <w:r>
         <w:rPr>
           <w:rFonts w:ascii="Consolas" w:hAnsi="Consolas" w:cs="Consolas"/>
@@ -19666,7 +19483,6 @@
         <w:tab/>
       </w:r>
       <w:proofErr w:type="spellStart"/>
-      <w:proofErr w:type="gramStart"/>
       <w:r>
         <w:rPr>
           <w:rFonts w:ascii="Consolas" w:hAnsi="Consolas" w:cs="Consolas"/>
@@ -19696,7 +19512,6 @@
         <w:t>(</w:t>
       </w:r>
       <w:proofErr w:type="spellStart"/>
-      <w:proofErr w:type="gramEnd"/>
       <w:r>
         <w:rPr>
           <w:rFonts w:ascii="Consolas" w:hAnsi="Consolas" w:cs="Consolas"/>
@@ -20027,7 +19842,6 @@
         <w:tab/>
       </w:r>
       <w:proofErr w:type="spellStart"/>
-      <w:proofErr w:type="gramStart"/>
       <w:r>
         <w:rPr>
           <w:rFonts w:ascii="Consolas" w:hAnsi="Consolas" w:cs="Consolas"/>
@@ -20050,7 +19864,6 @@
         <w:t>(</w:t>
       </w:r>
       <w:proofErr w:type="spellStart"/>
-      <w:proofErr w:type="gramEnd"/>
       <w:r>
         <w:rPr>
           <w:rFonts w:ascii="Consolas" w:hAnsi="Consolas" w:cs="Consolas"/>
@@ -20127,17 +19940,7 @@
           <w:sz w:val="20"/>
           <w:szCs w:val="20"/>
         </w:rPr>
-        <w:t>.</w:t>
-      </w:r>
-      <w:proofErr w:type="gramStart"/>
-      <w:r>
-        <w:rPr>
-          <w:rFonts w:ascii="Consolas" w:hAnsi="Consolas" w:cs="Consolas"/>
-          <w:color w:val="000000"/>
-          <w:sz w:val="20"/>
-          <w:szCs w:val="20"/>
-        </w:rPr>
-        <w:t>add</w:t>
+        <w:t>.add</w:t>
       </w:r>
       <w:proofErr w:type="spellEnd"/>
       <w:r>
@@ -20150,7 +19953,6 @@
         <w:t>(</w:t>
       </w:r>
       <w:proofErr w:type="spellStart"/>
-      <w:proofErr w:type="gramEnd"/>
       <w:r>
         <w:rPr>
           <w:rFonts w:ascii="Consolas" w:hAnsi="Consolas" w:cs="Consolas"/>
@@ -20211,7 +20013,6 @@
         <w:tab/>
       </w:r>
       <w:proofErr w:type="spellStart"/>
-      <w:proofErr w:type="gramStart"/>
       <w:r>
         <w:rPr>
           <w:rFonts w:ascii="Consolas" w:hAnsi="Consolas" w:cs="Consolas"/>
@@ -20241,7 +20042,6 @@
         <w:t>(</w:t>
       </w:r>
       <w:proofErr w:type="spellStart"/>
-      <w:proofErr w:type="gramEnd"/>
       <w:r>
         <w:rPr>
           <w:rFonts w:ascii="Consolas" w:hAnsi="Consolas" w:cs="Consolas"/>
@@ -20593,7 +20393,6 @@
         <w:tab/>
       </w:r>
       <w:proofErr w:type="spellStart"/>
-      <w:proofErr w:type="gramStart"/>
       <w:r>
         <w:rPr>
           <w:rFonts w:ascii="Consolas" w:hAnsi="Consolas" w:cs="Consolas"/>
@@ -20623,7 +20422,6 @@
         <w:t>(</w:t>
       </w:r>
       <w:proofErr w:type="spellStart"/>
-      <w:proofErr w:type="gramEnd"/>
       <w:r>
         <w:rPr>
           <w:rFonts w:ascii="Consolas" w:hAnsi="Consolas" w:cs="Consolas"/>
@@ -20684,7 +20482,6 @@
         <w:tab/>
       </w:r>
       <w:proofErr w:type="spellStart"/>
-      <w:proofErr w:type="gramStart"/>
       <w:r>
         <w:rPr>
           <w:rFonts w:ascii="Consolas" w:hAnsi="Consolas" w:cs="Consolas"/>
@@ -20714,7 +20511,6 @@
         <w:t>(</w:t>
       </w:r>
       <w:proofErr w:type="spellStart"/>
-      <w:proofErr w:type="gramEnd"/>
       <w:r>
         <w:rPr>
           <w:rFonts w:ascii="Consolas" w:hAnsi="Consolas" w:cs="Consolas"/>
@@ -20984,7 +20780,6 @@
         <w:tab/>
       </w:r>
       <w:proofErr w:type="spellStart"/>
-      <w:proofErr w:type="gramStart"/>
       <w:r>
         <w:rPr>
           <w:rFonts w:ascii="Consolas" w:hAnsi="Consolas" w:cs="Consolas"/>
@@ -21007,7 +20802,6 @@
         <w:t>(</w:t>
       </w:r>
       <w:proofErr w:type="spellStart"/>
-      <w:proofErr w:type="gramEnd"/>
       <w:r>
         <w:rPr>
           <w:rFonts w:ascii="Consolas" w:hAnsi="Consolas" w:cs="Consolas"/>
@@ -21068,7 +20862,6 @@
         <w:tab/>
       </w:r>
       <w:proofErr w:type="spellStart"/>
-      <w:proofErr w:type="gramStart"/>
       <w:r>
         <w:rPr>
           <w:rFonts w:ascii="Consolas" w:hAnsi="Consolas" w:cs="Consolas"/>
@@ -21098,7 +20891,6 @@
         <w:t>(</w:t>
       </w:r>
       <w:proofErr w:type="spellStart"/>
-      <w:proofErr w:type="gramEnd"/>
       <w:r>
         <w:rPr>
           <w:rFonts w:ascii="Consolas" w:hAnsi="Consolas" w:cs="Consolas"/>
@@ -21159,7 +20951,6 @@
         <w:tab/>
       </w:r>
       <w:proofErr w:type="spellStart"/>
-      <w:proofErr w:type="gramStart"/>
       <w:r>
         <w:rPr>
           <w:rFonts w:ascii="Consolas" w:hAnsi="Consolas" w:cs="Consolas"/>
@@ -21189,7 +20980,6 @@
         <w:t>(</w:t>
       </w:r>
       <w:proofErr w:type="spellStart"/>
-      <w:proofErr w:type="gramEnd"/>
       <w:r>
         <w:rPr>
           <w:rFonts w:ascii="Consolas" w:hAnsi="Consolas" w:cs="Consolas"/>
@@ -21431,7 +21221,6 @@
         <w:tab/>
       </w:r>
       <w:proofErr w:type="spellStart"/>
-      <w:proofErr w:type="gramStart"/>
       <w:r>
         <w:rPr>
           <w:rFonts w:ascii="Consolas" w:hAnsi="Consolas" w:cs="Consolas"/>
@@ -21454,7 +21243,6 @@
         <w:t>(</w:t>
       </w:r>
       <w:proofErr w:type="spellStart"/>
-      <w:proofErr w:type="gramEnd"/>
       <w:r>
         <w:rPr>
           <w:rFonts w:ascii="Consolas" w:hAnsi="Consolas" w:cs="Consolas"/>
@@ -21515,7 +21303,6 @@
         <w:tab/>
       </w:r>
       <w:proofErr w:type="spellStart"/>
-      <w:proofErr w:type="gramStart"/>
       <w:r>
         <w:rPr>
           <w:rFonts w:ascii="Consolas" w:hAnsi="Consolas" w:cs="Consolas"/>
@@ -21545,7 +21332,6 @@
         <w:t>(</w:t>
       </w:r>
       <w:proofErr w:type="spellStart"/>
-      <w:proofErr w:type="gramEnd"/>
       <w:r>
         <w:rPr>
           <w:rFonts w:ascii="Consolas" w:hAnsi="Consolas" w:cs="Consolas"/>
@@ -21606,7 +21392,6 @@
         <w:tab/>
       </w:r>
       <w:proofErr w:type="spellStart"/>
-      <w:proofErr w:type="gramStart"/>
       <w:r>
         <w:rPr>
           <w:rFonts w:ascii="Consolas" w:hAnsi="Consolas" w:cs="Consolas"/>
@@ -21636,7 +21421,6 @@
         <w:t>(</w:t>
       </w:r>
       <w:proofErr w:type="spellStart"/>
-      <w:proofErr w:type="gramEnd"/>
       <w:r>
         <w:rPr>
           <w:rFonts w:ascii="Consolas" w:hAnsi="Consolas" w:cs="Consolas"/>
@@ -22213,7 +21997,6 @@
         <w:t xml:space="preserve"> </w:t>
       </w:r>
       <w:proofErr w:type="spellStart"/>
-      <w:proofErr w:type="gramStart"/>
       <w:r>
         <w:rPr>
           <w:rFonts w:ascii="Consolas" w:hAnsi="Consolas" w:cs="Consolas"/>
@@ -22231,17 +22014,7 @@
           <w:sz w:val="20"/>
           <w:szCs w:val="20"/>
         </w:rPr>
-        <w:t>(</w:t>
-      </w:r>
-      <w:proofErr w:type="gramEnd"/>
-      <w:r>
-        <w:rPr>
-          <w:rFonts w:ascii="Consolas" w:hAnsi="Consolas" w:cs="Consolas"/>
-          <w:color w:val="000000"/>
-          <w:sz w:val="20"/>
-          <w:szCs w:val="20"/>
-        </w:rPr>
-        <w:t>){</w:t>
+        <w:t>(){</w:t>
       </w:r>
     </w:p>
     <w:p>
@@ -22275,7 +22048,6 @@
         <w:tab/>
       </w:r>
       <w:proofErr w:type="spellStart"/>
-      <w:proofErr w:type="gramStart"/>
       <w:r>
         <w:rPr>
           <w:rFonts w:ascii="Consolas" w:hAnsi="Consolas" w:cs="Consolas"/>
@@ -22306,7 +22078,6 @@
         <w:t>startZeit</w:t>
       </w:r>
       <w:proofErr w:type="spellEnd"/>
-      <w:proofErr w:type="gramEnd"/>
       <w:r>
         <w:rPr>
           <w:rFonts w:ascii="Consolas" w:hAnsi="Consolas" w:cs="Consolas"/>
@@ -22816,7 +22587,6 @@
         <w:t xml:space="preserve"> </w:t>
       </w:r>
       <w:proofErr w:type="spellStart"/>
-      <w:proofErr w:type="gramStart"/>
       <w:r>
         <w:rPr>
           <w:rFonts w:ascii="Consolas" w:hAnsi="Consolas" w:cs="Consolas"/>
@@ -22834,17 +22604,7 @@
           <w:sz w:val="20"/>
           <w:szCs w:val="20"/>
         </w:rPr>
-        <w:t>(</w:t>
-      </w:r>
-      <w:proofErr w:type="gramEnd"/>
-      <w:r>
-        <w:rPr>
-          <w:rFonts w:ascii="Consolas" w:hAnsi="Consolas" w:cs="Consolas"/>
-          <w:color w:val="000000"/>
-          <w:sz w:val="20"/>
-          <w:szCs w:val="20"/>
-        </w:rPr>
-        <w:t>){</w:t>
+        <w:t>(){</w:t>
       </w:r>
     </w:p>
     <w:p>
@@ -22878,7 +22638,6 @@
         <w:tab/>
       </w:r>
       <w:proofErr w:type="spellStart"/>
-      <w:proofErr w:type="gramStart"/>
       <w:r>
         <w:rPr>
           <w:rFonts w:ascii="Consolas" w:hAnsi="Consolas" w:cs="Consolas"/>
@@ -22909,7 +22668,6 @@
         <w:t>endZeit</w:t>
       </w:r>
       <w:proofErr w:type="spellEnd"/>
-      <w:proofErr w:type="gramEnd"/>
       <w:r>
         <w:rPr>
           <w:rFonts w:ascii="Consolas" w:hAnsi="Consolas" w:cs="Consolas"/>
@@ -23048,7 +22806,6 @@
         <w:t>)((</w:t>
       </w:r>
       <w:proofErr w:type="spellStart"/>
-      <w:proofErr w:type="gramStart"/>
       <w:r>
         <w:rPr>
           <w:rFonts w:ascii="Consolas" w:hAnsi="Consolas" w:cs="Consolas"/>
@@ -23078,7 +22835,6 @@
         </w:rPr>
         <w:t>endZeit</w:t>
       </w:r>
-      <w:proofErr w:type="gramEnd"/>
       <w:r>
         <w:rPr>
           <w:rFonts w:ascii="Consolas" w:hAnsi="Consolas" w:cs="Consolas"/>
@@ -23216,7 +22972,7 @@
             <w:noProof/>
             <w:lang w:val="de-DE"/>
           </w:rPr>
-          <w:t>9</w:t>
+          <w:t>1</w:t>
         </w:r>
         <w:r>
           <w:fldChar w:fldCharType="end"/>
@@ -23264,18 +23020,10 @@
       <w:pStyle w:val="Kopfzeile"/>
     </w:pPr>
     <w:r>
-      <w:t xml:space="preserve">Hasenberger | </w:t>
-    </w:r>
-    <w:proofErr w:type="spellStart"/>
-    <w:r>
-      <w:t>Mazzolo</w:t>
+      <w:t>Hasenberger | Mazzoli</w:t>
     </w:r>
     <w:r>
-      <w:t>ni</w:t>
-    </w:r>
-    <w:proofErr w:type="spellEnd"/>
-    <w:r>
-      <w:t xml:space="preserve"> | Reichmann | Seemann</w:t>
+      <w:t>ni | Reichmann | Seemann</w:t>
     </w:r>
   </w:p>
 </w:hdr>
@@ -24274,7 +24022,7 @@
     <w:charset w:val="00"/>
     <w:family w:val="roman"/>
     <w:pitch w:val="variable"/>
-    <w:sig w:usb0="E0002EFF" w:usb1="C000785B" w:usb2="00000009" w:usb3="00000000" w:csb0="000001FF" w:csb1="00000000"/>
+    <w:sig w:usb0="E0002AFF" w:usb1="C0007841" w:usb2="00000009" w:usb3="00000000" w:csb0="000001FF" w:csb1="00000000"/>
   </w:font>
   <w:font w:name="Courier New">
     <w:panose1 w:val="02070309020205020404"/>
@@ -24333,6 +24081,7 @@
     <w:rsid w:val="000C5F89"/>
     <w:rsid w:val="009641EF"/>
     <w:rsid w:val="00DD0BB6"/>
+    <w:rsid w:val="00E54F2F"/>
     <w:rsid w:val="00EA0265"/>
     <w:rsid w:val="00EC1EB5"/>
   </w:rsids>
@@ -25126,7 +24875,7 @@
 </file>
 
 <file path=customXml/itemProps2.xml><?xml version="1.0" encoding="utf-8"?>
-<ds:datastoreItem xmlns:ds="http://schemas.openxmlformats.org/officeDocument/2006/customXml" ds:itemID="{5B55FEBB-55D4-4ECB-8D43-CF8D40BEEE80}">
+<ds:datastoreItem xmlns:ds="http://schemas.openxmlformats.org/officeDocument/2006/customXml" ds:itemID="{B8FAF937-9CF3-4435-88D4-AADB28D743DC}">
   <ds:schemaRefs>
     <ds:schemaRef ds:uri="http://schemas.openxmlformats.org/officeDocument/2006/bibliography"/>
   </ds:schemaRefs>

--- a/Dokumentation AU09 Teamarbeit 2.docx
+++ b/Dokumentation AU09 Teamarbeit 2.docx
@@ -1060,7 +1060,7 @@
           <w:color w:val="auto"/>
           <w:sz w:val="22"/>
           <w:szCs w:val="22"/>
-          <w:lang w:val="de-DE"/>
+          <w:lang w:val="de-DE" w:eastAsia="en-US"/>
         </w:rPr>
         <w:id w:val="-1164157076"/>
         <w:docPartObj>
@@ -1071,7 +1071,6 @@
       <w:sdtEndPr>
         <w:rPr>
           <w:rFonts w:eastAsiaTheme="minorHAnsi" w:cstheme="minorBidi"/>
-          <w:lang w:eastAsia="en-US"/>
         </w:rPr>
       </w:sdtEndPr>
       <w:sdtContent>
@@ -1700,8 +1699,21 @@
         <w:t>Reichmann: Dokumentation</w:t>
       </w:r>
       <w:r>
+        <w:t xml:space="preserve"> , Controller , Model , View</w:t>
+      </w:r>
+      <w:bookmarkStart w:id="4" w:name="_GoBack"/>
+      <w:bookmarkEnd w:id="4"/>
+      <w:r>
         <w:br/>
-        <w:t>Seemann: Github (Abgabe), Model, View</w:t>
+        <w:t xml:space="preserve">Seemann: </w:t>
+      </w:r>
+      <w:proofErr w:type="spellStart"/>
+      <w:r>
+        <w:t>Github</w:t>
+      </w:r>
+      <w:proofErr w:type="spellEnd"/>
+      <w:r>
+        <w:t xml:space="preserve"> (Abgabe), Model, View</w:t>
       </w:r>
       <w:r>
         <w:br/>
@@ -1727,8 +1739,8 @@
           <w:szCs w:val="32"/>
         </w:rPr>
       </w:pPr>
-      <w:bookmarkStart w:id="4" w:name="_UML"/>
-      <w:bookmarkEnd w:id="4"/>
+      <w:bookmarkStart w:id="5" w:name="_UML"/>
+      <w:bookmarkEnd w:id="5"/>
       <w:r>
         <w:rPr>
           <w:rStyle w:val="Hervorhebung"/>
@@ -1771,7 +1783,7 @@
             <v:imagedata r:id="rId9" o:title=""/>
             <w10:wrap type="tight"/>
           </v:shape>
-          <o:OLEObject Type="Embed" ProgID="Visio.Drawing.15" ShapeID="_x0000_s1026" DrawAspect="Content" ObjectID="_1541490113" r:id="rId10"/>
+          <o:OLEObject Type="Embed" ProgID="Visio.Drawing.15" ShapeID="_x0000_s1026" DrawAspect="Content" ObjectID="_1541501603" r:id="rId10"/>
         </w:object>
       </w:r>
     </w:p>
@@ -1794,8 +1806,8 @@
           <w:szCs w:val="32"/>
         </w:rPr>
       </w:pPr>
-      <w:bookmarkStart w:id="5" w:name="_Klassen"/>
-      <w:bookmarkEnd w:id="5"/>
+      <w:bookmarkStart w:id="6" w:name="_Klassen"/>
+      <w:bookmarkEnd w:id="6"/>
       <w:r>
         <w:rPr>
           <w:rStyle w:val="Hervorhebung"/>
@@ -1821,8 +1833,8 @@
           <w:szCs w:val="32"/>
         </w:rPr>
       </w:pPr>
-      <w:bookmarkStart w:id="6" w:name="_GUI/View"/>
-      <w:bookmarkEnd w:id="6"/>
+      <w:bookmarkStart w:id="7" w:name="_GUI/View"/>
+      <w:bookmarkEnd w:id="7"/>
       <w:r>
         <w:tab/>
       </w:r>
@@ -3385,29 +3397,7 @@
           <w:szCs w:val="20"/>
           <w:lang w:val="en-GB"/>
         </w:rPr>
-        <w:t xml:space="preserve"> </w:t>
-      </w:r>
-      <w:proofErr w:type="gramStart"/>
-      <w:r>
-        <w:rPr>
-          <w:rFonts w:ascii="Consolas" w:hAnsi="Consolas" w:cs="Consolas"/>
-          <w:color w:val="000000"/>
-          <w:sz w:val="20"/>
-          <w:szCs w:val="20"/>
-          <w:lang w:val="en-GB"/>
-        </w:rPr>
-        <w:t>View(</w:t>
-      </w:r>
-      <w:proofErr w:type="gramEnd"/>
-      <w:r>
-        <w:rPr>
-          <w:rFonts w:ascii="Consolas" w:hAnsi="Consolas" w:cs="Consolas"/>
-          <w:color w:val="000000"/>
-          <w:sz w:val="20"/>
-          <w:szCs w:val="20"/>
-          <w:lang w:val="en-GB"/>
-        </w:rPr>
-        <w:t xml:space="preserve">Model </w:t>
+        <w:t xml:space="preserve"> View(Model </w:t>
       </w:r>
       <w:r>
         <w:rPr>
@@ -3856,7 +3846,6 @@
         <w:tab/>
       </w:r>
       <w:proofErr w:type="spellStart"/>
-      <w:proofErr w:type="gramStart"/>
       <w:r>
         <w:rPr>
           <w:rFonts w:ascii="Consolas" w:hAnsi="Consolas" w:cs="Consolas"/>
@@ -3890,7 +3879,6 @@
         <w:t>exit</w:t>
       </w:r>
       <w:proofErr w:type="spellEnd"/>
-      <w:proofErr w:type="gramEnd"/>
       <w:r>
         <w:rPr>
           <w:rFonts w:ascii="Consolas" w:hAnsi="Consolas" w:cs="Consolas"/>
@@ -4000,7 +3988,6 @@
         <w:tab/>
       </w:r>
       <w:proofErr w:type="spellStart"/>
-      <w:proofErr w:type="gramStart"/>
       <w:r>
         <w:rPr>
           <w:rFonts w:ascii="Consolas" w:hAnsi="Consolas" w:cs="Consolas"/>
@@ -4034,7 +4021,6 @@
         <w:t>buttons</w:t>
       </w:r>
       <w:proofErr w:type="spellEnd"/>
-      <w:proofErr w:type="gramEnd"/>
       <w:r>
         <w:rPr>
           <w:rFonts w:ascii="Consolas" w:hAnsi="Consolas" w:cs="Consolas"/>
@@ -4302,7 +4288,6 @@
         <w:tab/>
       </w:r>
       <w:proofErr w:type="spellStart"/>
-      <w:proofErr w:type="gramStart"/>
       <w:r>
         <w:rPr>
           <w:rFonts w:ascii="Consolas" w:hAnsi="Consolas" w:cs="Consolas"/>
@@ -4356,7 +4341,6 @@
         </w:rPr>
         <w:t>(</w:t>
       </w:r>
-      <w:proofErr w:type="gramEnd"/>
       <w:r>
         <w:rPr>
           <w:rFonts w:ascii="Consolas" w:hAnsi="Consolas" w:cs="Consolas"/>
@@ -4831,7 +4815,6 @@
         <w:t xml:space="preserve"> </w:t>
       </w:r>
       <w:proofErr w:type="spellStart"/>
-      <w:proofErr w:type="gramStart"/>
       <w:r>
         <w:rPr>
           <w:rFonts w:ascii="Consolas" w:hAnsi="Consolas" w:cs="Consolas"/>
@@ -4851,18 +4834,7 @@
           <w:szCs w:val="20"/>
           <w:lang w:val="en-GB"/>
         </w:rPr>
-        <w:t>(</w:t>
-      </w:r>
-      <w:proofErr w:type="gramEnd"/>
-      <w:r>
-        <w:rPr>
-          <w:rFonts w:ascii="Consolas" w:hAnsi="Consolas" w:cs="Consolas"/>
-          <w:color w:val="000000"/>
-          <w:sz w:val="20"/>
-          <w:szCs w:val="20"/>
-          <w:lang w:val="en-GB"/>
-        </w:rPr>
-        <w:t>);</w:t>
+        <w:t>();</w:t>
       </w:r>
     </w:p>
     <w:p>
@@ -5054,7 +5026,6 @@
         <w:t xml:space="preserve"> = </w:t>
       </w:r>
       <w:proofErr w:type="spellStart"/>
-      <w:proofErr w:type="gramStart"/>
       <w:r>
         <w:rPr>
           <w:rFonts w:ascii="Consolas" w:hAnsi="Consolas" w:cs="Consolas"/>
@@ -5076,7 +5047,6 @@
         <w:t>.iterator</w:t>
       </w:r>
       <w:proofErr w:type="spellEnd"/>
-      <w:proofErr w:type="gramEnd"/>
       <w:r>
         <w:rPr>
           <w:rFonts w:ascii="Consolas" w:hAnsi="Consolas" w:cs="Consolas"/>
@@ -5144,7 +5114,6 @@
         <w:t>(</w:t>
       </w:r>
       <w:proofErr w:type="spellStart"/>
-      <w:proofErr w:type="gramStart"/>
       <w:r>
         <w:rPr>
           <w:rFonts w:ascii="Consolas" w:hAnsi="Consolas" w:cs="Consolas"/>
@@ -5166,7 +5135,6 @@
         <w:t>.hasNext</w:t>
       </w:r>
       <w:proofErr w:type="spellEnd"/>
-      <w:proofErr w:type="gramEnd"/>
       <w:r>
         <w:rPr>
           <w:rFonts w:ascii="Consolas" w:hAnsi="Consolas" w:cs="Consolas"/>
@@ -5254,7 +5222,6 @@
         <w:t>(</w:t>
       </w:r>
       <w:proofErr w:type="spellStart"/>
-      <w:proofErr w:type="gramStart"/>
       <w:r>
         <w:rPr>
           <w:rFonts w:ascii="Consolas" w:hAnsi="Consolas" w:cs="Consolas"/>
@@ -5276,7 +5243,6 @@
         <w:t>.next</w:t>
       </w:r>
       <w:proofErr w:type="spellEnd"/>
-      <w:proofErr w:type="gramEnd"/>
       <w:r>
         <w:rPr>
           <w:rFonts w:ascii="Consolas" w:hAnsi="Consolas" w:cs="Consolas"/>
@@ -5455,7 +5421,6 @@
         <w:t xml:space="preserve"> </w:t>
       </w:r>
       <w:proofErr w:type="spellStart"/>
-      <w:proofErr w:type="gramStart"/>
       <w:r>
         <w:rPr>
           <w:rFonts w:ascii="Consolas" w:hAnsi="Consolas" w:cs="Consolas"/>
@@ -5475,18 +5440,7 @@
           <w:szCs w:val="20"/>
           <w:lang w:val="en-GB"/>
         </w:rPr>
-        <w:t>(</w:t>
-      </w:r>
-      <w:proofErr w:type="gramEnd"/>
-      <w:r>
-        <w:rPr>
-          <w:rFonts w:ascii="Consolas" w:hAnsi="Consolas" w:cs="Consolas"/>
-          <w:color w:val="000000"/>
-          <w:sz w:val="20"/>
-          <w:szCs w:val="20"/>
-          <w:lang w:val="en-GB"/>
-        </w:rPr>
-        <w:t>);</w:t>
+        <w:t>();</w:t>
       </w:r>
     </w:p>
     <w:p>
@@ -5665,7 +5619,6 @@
         <w:t>(</w:t>
       </w:r>
       <w:proofErr w:type="spellStart"/>
-      <w:proofErr w:type="gramStart"/>
       <w:r>
         <w:rPr>
           <w:rFonts w:ascii="Consolas" w:hAnsi="Consolas" w:cs="Consolas"/>
@@ -5699,7 +5652,6 @@
         <w:t>exit</w:t>
       </w:r>
       <w:proofErr w:type="spellEnd"/>
-      <w:proofErr w:type="gramEnd"/>
       <w:r>
         <w:rPr>
           <w:rFonts w:ascii="Consolas" w:hAnsi="Consolas" w:cs="Consolas"/>
@@ -5857,7 +5809,6 @@
         <w:t xml:space="preserve">        </w:t>
       </w:r>
       <w:proofErr w:type="spellStart"/>
-      <w:proofErr w:type="gramStart"/>
       <w:r>
         <w:rPr>
           <w:rFonts w:ascii="Consolas" w:hAnsi="Consolas" w:cs="Consolas"/>
@@ -5881,7 +5832,6 @@
         <w:t>.setSize</w:t>
       </w:r>
       <w:proofErr w:type="spellEnd"/>
-      <w:proofErr w:type="gramEnd"/>
       <w:r>
         <w:rPr>
           <w:rFonts w:ascii="Consolas" w:hAnsi="Consolas" w:cs="Consolas"/>
@@ -6011,7 +5961,6 @@
         <w:t xml:space="preserve">        </w:t>
       </w:r>
       <w:proofErr w:type="spellStart"/>
-      <w:proofErr w:type="gramStart"/>
       <w:r>
         <w:rPr>
           <w:rFonts w:ascii="Consolas" w:hAnsi="Consolas" w:cs="Consolas"/>
@@ -6035,7 +5984,6 @@
         <w:t>.setLayout</w:t>
       </w:r>
       <w:proofErr w:type="spellEnd"/>
-      <w:proofErr w:type="gramEnd"/>
       <w:r>
         <w:rPr>
           <w:rFonts w:ascii="Consolas" w:hAnsi="Consolas" w:cs="Consolas"/>
@@ -6411,7 +6359,6 @@
         <w:t xml:space="preserve">        </w:t>
       </w:r>
       <w:proofErr w:type="spellStart"/>
-      <w:proofErr w:type="gramStart"/>
       <w:r>
         <w:rPr>
           <w:rFonts w:ascii="Consolas" w:hAnsi="Consolas" w:cs="Consolas"/>
@@ -6445,7 +6392,6 @@
         </w:rPr>
         <w:t>(</w:t>
       </w:r>
-      <w:proofErr w:type="gramEnd"/>
       <w:r>
         <w:rPr>
           <w:rFonts w:ascii="Consolas" w:hAnsi="Consolas" w:cs="Consolas"/>
@@ -6675,7 +6621,6 @@
         <w:t xml:space="preserve"> = </w:t>
       </w:r>
       <w:proofErr w:type="spellStart"/>
-      <w:proofErr w:type="gramStart"/>
       <w:r>
         <w:rPr>
           <w:rFonts w:ascii="Consolas" w:hAnsi="Consolas" w:cs="Consolas"/>
@@ -6697,7 +6642,6 @@
         <w:t>.iterator</w:t>
       </w:r>
       <w:proofErr w:type="spellEnd"/>
-      <w:proofErr w:type="gramEnd"/>
       <w:r>
         <w:rPr>
           <w:rFonts w:ascii="Consolas" w:hAnsi="Consolas" w:cs="Consolas"/>
@@ -6870,18 +6814,7 @@
           <w:szCs w:val="20"/>
           <w:lang w:val="en-GB"/>
         </w:rPr>
-        <w:t>(</w:t>
-      </w:r>
-      <w:proofErr w:type="gramStart"/>
-      <w:r>
-        <w:rPr>
-          <w:rFonts w:ascii="Consolas" w:hAnsi="Consolas" w:cs="Consolas"/>
-          <w:color w:val="000000"/>
-          <w:sz w:val="20"/>
-          <w:szCs w:val="20"/>
-          <w:lang w:val="en-GB"/>
-        </w:rPr>
-        <w:t>).</w:t>
+        <w:t>().</w:t>
       </w:r>
       <w:proofErr w:type="spellStart"/>
       <w:r>
@@ -6895,7 +6828,6 @@
         <w:t>addActionListener</w:t>
       </w:r>
       <w:proofErr w:type="spellEnd"/>
-      <w:proofErr w:type="gramEnd"/>
       <w:r>
         <w:rPr>
           <w:rFonts w:ascii="Consolas" w:hAnsi="Consolas" w:cs="Consolas"/>
@@ -7130,7 +7062,6 @@
         <w:tab/>
       </w:r>
       <w:proofErr w:type="spellStart"/>
-      <w:proofErr w:type="gramStart"/>
       <w:r>
         <w:rPr>
           <w:rFonts w:ascii="Consolas" w:hAnsi="Consolas" w:cs="Consolas"/>
@@ -7152,7 +7083,6 @@
         <w:t>.addActionListener</w:t>
       </w:r>
       <w:proofErr w:type="spellEnd"/>
-      <w:proofErr w:type="gramEnd"/>
       <w:r>
         <w:rPr>
           <w:rFonts w:ascii="Consolas" w:hAnsi="Consolas" w:cs="Consolas"/>
@@ -7242,6 +7172,7 @@
           <w:rFonts w:ascii="Consolas" w:hAnsi="Consolas" w:cs="Consolas"/>
           <w:sz w:val="20"/>
           <w:szCs w:val="20"/>
+          <w:lang w:val="en-GB"/>
         </w:rPr>
       </w:pPr>
       <w:r>
@@ -7255,7 +7186,6 @@
         <w:t xml:space="preserve">        </w:t>
       </w:r>
       <w:proofErr w:type="spellStart"/>
-      <w:proofErr w:type="gramStart"/>
       <w:r>
         <w:rPr>
           <w:rFonts w:ascii="Consolas" w:hAnsi="Consolas" w:cs="Consolas"/>
@@ -7264,6 +7194,7 @@
           <w:color w:val="7F0055"/>
           <w:sz w:val="20"/>
           <w:szCs w:val="20"/>
+          <w:lang w:val="en-GB"/>
         </w:rPr>
         <w:t>this</w:t>
       </w:r>
@@ -7273,21 +7204,21 @@
           <w:color w:val="000000"/>
           <w:sz w:val="20"/>
           <w:szCs w:val="20"/>
+          <w:lang w:val="en-GB"/>
         </w:rPr>
         <w:t>.setVisible</w:t>
       </w:r>
       <w:proofErr w:type="spellEnd"/>
-      <w:proofErr w:type="gramEnd"/>
-      <w:r>
-        <w:rPr>
-          <w:rFonts w:ascii="Consolas" w:hAnsi="Consolas" w:cs="Consolas"/>
-          <w:color w:val="000000"/>
-          <w:sz w:val="20"/>
-          <w:szCs w:val="20"/>
+      <w:r>
+        <w:rPr>
+          <w:rFonts w:ascii="Consolas" w:hAnsi="Consolas" w:cs="Consolas"/>
+          <w:color w:val="000000"/>
+          <w:sz w:val="20"/>
+          <w:szCs w:val="20"/>
+          <w:lang w:val="en-GB"/>
         </w:rPr>
         <w:t>(</w:t>
       </w:r>
-      <w:proofErr w:type="spellStart"/>
       <w:r>
         <w:rPr>
           <w:rFonts w:ascii="Consolas" w:hAnsi="Consolas" w:cs="Consolas"/>
@@ -7296,16 +7227,17 @@
           <w:color w:val="7F0055"/>
           <w:sz w:val="20"/>
           <w:szCs w:val="20"/>
+          <w:lang w:val="en-GB"/>
         </w:rPr>
         <w:t>true</w:t>
       </w:r>
-      <w:proofErr w:type="spellEnd"/>
-      <w:r>
-        <w:rPr>
-          <w:rFonts w:ascii="Consolas" w:hAnsi="Consolas" w:cs="Consolas"/>
-          <w:color w:val="000000"/>
-          <w:sz w:val="20"/>
-          <w:szCs w:val="20"/>
+      <w:r>
+        <w:rPr>
+          <w:rFonts w:ascii="Consolas" w:hAnsi="Consolas" w:cs="Consolas"/>
+          <w:color w:val="000000"/>
+          <w:sz w:val="20"/>
+          <w:szCs w:val="20"/>
+          <w:lang w:val="en-GB"/>
         </w:rPr>
         <w:t>);</w:t>
       </w:r>
@@ -7325,8 +7257,17 @@
           <w:color w:val="000000"/>
           <w:sz w:val="20"/>
           <w:szCs w:val="20"/>
-        </w:rPr>
-        <w:tab/>
+          <w:lang w:val="en-GB"/>
+        </w:rPr>
+        <w:tab/>
+      </w:r>
+      <w:r>
+        <w:rPr>
+          <w:rFonts w:ascii="Consolas" w:hAnsi="Consolas" w:cs="Consolas"/>
+          <w:color w:val="000000"/>
+          <w:sz w:val="20"/>
+          <w:szCs w:val="20"/>
+        </w:rPr>
         <w:t>}</w:t>
       </w:r>
     </w:p>
@@ -7904,7 +7845,6 @@
         <w:t xml:space="preserve"> </w:t>
       </w:r>
       <w:proofErr w:type="spellStart"/>
-      <w:proofErr w:type="gramStart"/>
       <w:r>
         <w:rPr>
           <w:rFonts w:ascii="Consolas" w:hAnsi="Consolas" w:cs="Consolas"/>
@@ -7922,17 +7862,7 @@
           <w:sz w:val="20"/>
           <w:szCs w:val="20"/>
         </w:rPr>
-        <w:t>(</w:t>
-      </w:r>
-      <w:proofErr w:type="gramEnd"/>
-      <w:r>
-        <w:rPr>
-          <w:rFonts w:ascii="Consolas" w:hAnsi="Consolas" w:cs="Consolas"/>
-          <w:color w:val="000000"/>
-          <w:sz w:val="20"/>
-          <w:szCs w:val="20"/>
-        </w:rPr>
-        <w:t>){</w:t>
+        <w:t>(){</w:t>
       </w:r>
     </w:p>
     <w:p>
@@ -8314,7 +8244,6 @@
         <w:t>i</w:t>
       </w:r>
       <w:proofErr w:type="spellEnd"/>
-      <w:proofErr w:type="gramStart"/>
       <w:r>
         <w:rPr>
           <w:rFonts w:ascii="Consolas" w:hAnsi="Consolas" w:cs="Consolas"/>
@@ -8337,7 +8266,6 @@
         <w:t>setBackground</w:t>
       </w:r>
       <w:proofErr w:type="spellEnd"/>
-      <w:proofErr w:type="gramEnd"/>
       <w:r>
         <w:rPr>
           <w:rFonts w:ascii="Consolas" w:hAnsi="Consolas" w:cs="Consolas"/>
@@ -9059,7 +8987,6 @@
         </w:rPr>
         <w:tab/>
       </w:r>
-      <w:proofErr w:type="gramStart"/>
       <w:r>
         <w:rPr>
           <w:rFonts w:ascii="Consolas" w:hAnsi="Consolas" w:cs="Consolas"/>
@@ -9083,7 +9010,6 @@
         <w:t>(</w:t>
       </w:r>
       <w:proofErr w:type="spellStart"/>
-      <w:proofErr w:type="gramEnd"/>
       <w:r>
         <w:rPr>
           <w:rFonts w:ascii="Consolas" w:hAnsi="Consolas" w:cs="Consolas"/>
@@ -9301,7 +9227,6 @@
         </w:rPr>
         <w:t>.</w:t>
       </w:r>
-      <w:proofErr w:type="gramStart"/>
       <w:r>
         <w:rPr>
           <w:rFonts w:ascii="Consolas" w:hAnsi="Consolas" w:cs="Consolas"/>
@@ -9321,7 +9246,6 @@
         <w:t>.getZufallszahl</w:t>
       </w:r>
       <w:proofErr w:type="spellEnd"/>
-      <w:proofErr w:type="gramEnd"/>
       <w:r>
         <w:rPr>
           <w:rFonts w:ascii="Consolas" w:hAnsi="Consolas" w:cs="Consolas"/>
@@ -9460,7 +9384,6 @@
         <w:t>if</w:t>
       </w:r>
       <w:proofErr w:type="spellEnd"/>
-      <w:proofErr w:type="gramStart"/>
       <w:r>
         <w:rPr>
           <w:rFonts w:ascii="Consolas" w:hAnsi="Consolas" w:cs="Consolas"/>
@@ -9480,7 +9403,6 @@
         </w:rPr>
         <w:t>gelbe</w:t>
       </w:r>
-      <w:proofErr w:type="gramEnd"/>
       <w:r>
         <w:rPr>
           <w:rFonts w:ascii="Consolas" w:hAnsi="Consolas" w:cs="Consolas"/>
@@ -9931,7 +9853,6 @@
         <w:tab/>
       </w:r>
       <w:proofErr w:type="spellStart"/>
-      <w:proofErr w:type="gramStart"/>
       <w:r>
         <w:rPr>
           <w:rFonts w:ascii="Consolas" w:hAnsi="Consolas" w:cs="Consolas"/>
@@ -9965,7 +9886,6 @@
         <w:t>anzahlGelb</w:t>
       </w:r>
       <w:proofErr w:type="spellEnd"/>
-      <w:proofErr w:type="gramEnd"/>
       <w:r>
         <w:rPr>
           <w:rFonts w:ascii="Consolas" w:hAnsi="Consolas" w:cs="Consolas"/>
@@ -10249,8 +10169,8 @@
           <w:szCs w:val="32"/>
         </w:rPr>
       </w:pPr>
-      <w:bookmarkStart w:id="7" w:name="_Ereignissteuerung/Controller"/>
-      <w:bookmarkEnd w:id="7"/>
+      <w:bookmarkStart w:id="8" w:name="_Ereignissteuerung/Controller"/>
+      <w:bookmarkEnd w:id="8"/>
       <w:r>
         <w:rPr>
           <w:rStyle w:val="Hervorhebung"/>
@@ -10669,29 +10589,7 @@
           <w:szCs w:val="20"/>
           <w:lang w:val="en-GB"/>
         </w:rPr>
-        <w:t xml:space="preserve"> </w:t>
-      </w:r>
-      <w:proofErr w:type="gramStart"/>
-      <w:r>
-        <w:rPr>
-          <w:rFonts w:ascii="Consolas" w:hAnsi="Consolas" w:cs="Consolas"/>
-          <w:color w:val="000000"/>
-          <w:sz w:val="20"/>
-          <w:szCs w:val="20"/>
-          <w:lang w:val="en-GB"/>
-        </w:rPr>
-        <w:t>Controller(</w:t>
-      </w:r>
-      <w:proofErr w:type="gramEnd"/>
-      <w:r>
-        <w:rPr>
-          <w:rFonts w:ascii="Consolas" w:hAnsi="Consolas" w:cs="Consolas"/>
-          <w:color w:val="000000"/>
-          <w:sz w:val="20"/>
-          <w:szCs w:val="20"/>
-          <w:lang w:val="en-GB"/>
-        </w:rPr>
-        <w:t>){</w:t>
+        <w:t xml:space="preserve"> Controller(){</w:t>
       </w:r>
     </w:p>
     <w:p>
@@ -10791,29 +10689,7 @@
           <w:szCs w:val="20"/>
           <w:lang w:val="en-GB"/>
         </w:rPr>
-        <w:t xml:space="preserve"> </w:t>
-      </w:r>
-      <w:proofErr w:type="gramStart"/>
-      <w:r>
-        <w:rPr>
-          <w:rFonts w:ascii="Consolas" w:hAnsi="Consolas" w:cs="Consolas"/>
-          <w:color w:val="000000"/>
-          <w:sz w:val="20"/>
-          <w:szCs w:val="20"/>
-          <w:lang w:val="en-GB"/>
-        </w:rPr>
-        <w:t>Model(</w:t>
-      </w:r>
-      <w:proofErr w:type="gramEnd"/>
-      <w:r>
-        <w:rPr>
-          <w:rFonts w:ascii="Consolas" w:hAnsi="Consolas" w:cs="Consolas"/>
-          <w:color w:val="000000"/>
-          <w:sz w:val="20"/>
-          <w:szCs w:val="20"/>
-          <w:lang w:val="en-GB"/>
-        </w:rPr>
-        <w:t>);</w:t>
+        <w:t xml:space="preserve"> Model();</w:t>
       </w:r>
     </w:p>
     <w:p>
@@ -11035,7 +10911,6 @@
         </w:rPr>
         <w:t>.</w:t>
       </w:r>
-      <w:proofErr w:type="gramStart"/>
       <w:r>
         <w:rPr>
           <w:rFonts w:ascii="Consolas" w:hAnsi="Consolas" w:cs="Consolas"/>
@@ -11055,7 +10930,6 @@
         <w:t>.start</w:t>
       </w:r>
       <w:proofErr w:type="spellEnd"/>
-      <w:proofErr w:type="gramEnd"/>
       <w:r>
         <w:rPr>
           <w:rFonts w:ascii="Consolas" w:hAnsi="Consolas" w:cs="Consolas"/>
@@ -11093,7 +10967,6 @@
         <w:t xml:space="preserve">Die Methode </w:t>
       </w:r>
       <w:proofErr w:type="spellStart"/>
-      <w:proofErr w:type="gramStart"/>
       <w:r>
         <w:rPr>
           <w:sz w:val="24"/>
@@ -11110,7 +10983,6 @@
         <w:t>(</w:t>
       </w:r>
       <w:proofErr w:type="spellStart"/>
-      <w:proofErr w:type="gramEnd"/>
       <w:r>
         <w:rPr>
           <w:sz w:val="24"/>
@@ -11710,7 +11582,6 @@
         <w:t xml:space="preserve"> </w:t>
       </w:r>
       <w:proofErr w:type="spellStart"/>
-      <w:proofErr w:type="gramStart"/>
       <w:r>
         <w:rPr>
           <w:rFonts w:ascii="Consolas" w:hAnsi="Consolas" w:cs="Consolas"/>
@@ -11733,7 +11604,6 @@
         <w:t>(</w:t>
       </w:r>
       <w:proofErr w:type="spellStart"/>
-      <w:proofErr w:type="gramEnd"/>
       <w:r>
         <w:rPr>
           <w:rFonts w:ascii="Consolas" w:hAnsi="Consolas" w:cs="Consolas"/>
@@ -11957,7 +11827,6 @@
         </w:rPr>
         <w:t>.</w:t>
       </w:r>
-      <w:proofErr w:type="gramStart"/>
       <w:r>
         <w:rPr>
           <w:rFonts w:ascii="Consolas" w:hAnsi="Consolas" w:cs="Consolas"/>
@@ -11979,7 +11848,6 @@
         <w:t>.istDasRestart</w:t>
       </w:r>
       <w:proofErr w:type="spellEnd"/>
-      <w:proofErr w:type="gramEnd"/>
       <w:r>
         <w:rPr>
           <w:rFonts w:ascii="Consolas" w:hAnsi="Consolas" w:cs="Consolas"/>
@@ -12111,7 +11979,6 @@
         </w:rPr>
         <w:t>.</w:t>
       </w:r>
-      <w:proofErr w:type="gramStart"/>
       <w:r>
         <w:rPr>
           <w:rFonts w:ascii="Consolas" w:hAnsi="Consolas" w:cs="Consolas"/>
@@ -12133,7 +12000,6 @@
         <w:t>.setVisible</w:t>
       </w:r>
       <w:proofErr w:type="spellEnd"/>
-      <w:proofErr w:type="gramEnd"/>
       <w:r>
         <w:rPr>
           <w:rFonts w:ascii="Consolas" w:hAnsi="Consolas" w:cs="Consolas"/>
@@ -12211,7 +12077,6 @@
         <w:tab/>
       </w:r>
       <w:proofErr w:type="spellStart"/>
-      <w:proofErr w:type="gramStart"/>
       <w:r>
         <w:rPr>
           <w:rFonts w:ascii="Consolas" w:hAnsi="Consolas" w:cs="Consolas"/>
@@ -12245,7 +12110,6 @@
         <w:t>v</w:t>
       </w:r>
       <w:proofErr w:type="spellEnd"/>
-      <w:proofErr w:type="gramEnd"/>
       <w:r>
         <w:rPr>
           <w:rFonts w:ascii="Consolas" w:hAnsi="Consolas" w:cs="Consolas"/>
@@ -12408,7 +12272,6 @@
         </w:rPr>
         <w:t>.</w:t>
       </w:r>
-      <w:proofErr w:type="gramStart"/>
       <w:r>
         <w:rPr>
           <w:rFonts w:ascii="Consolas" w:hAnsi="Consolas" w:cs="Consolas"/>
@@ -12428,7 +12291,6 @@
         <w:t>.start</w:t>
       </w:r>
       <w:proofErr w:type="spellEnd"/>
-      <w:proofErr w:type="gramEnd"/>
       <w:r>
         <w:rPr>
           <w:rFonts w:ascii="Consolas" w:hAnsi="Consolas" w:cs="Consolas"/>
@@ -13149,7 +13011,6 @@
         </w:rPr>
         <w:t>.</w:t>
       </w:r>
-      <w:proofErr w:type="gramStart"/>
       <w:r>
         <w:rPr>
           <w:rFonts w:ascii="Consolas" w:hAnsi="Consolas" w:cs="Consolas"/>
@@ -13171,7 +13032,6 @@
         <w:t>.istDasButton</w:t>
       </w:r>
       <w:proofErr w:type="spellEnd"/>
-      <w:proofErr w:type="gramEnd"/>
       <w:r>
         <w:rPr>
           <w:rFonts w:ascii="Consolas" w:hAnsi="Consolas" w:cs="Consolas"/>
@@ -13345,7 +13205,6 @@
         <w:t xml:space="preserve">) </w:t>
       </w:r>
       <w:proofErr w:type="spellStart"/>
-      <w:proofErr w:type="gramStart"/>
       <w:r>
         <w:rPr>
           <w:rFonts w:ascii="Consolas" w:hAnsi="Consolas" w:cs="Consolas"/>
@@ -13367,7 +13226,6 @@
         <w:t>.getSource</w:t>
       </w:r>
       <w:proofErr w:type="spellEnd"/>
-      <w:proofErr w:type="gramEnd"/>
       <w:r>
         <w:rPr>
           <w:rFonts w:ascii="Consolas" w:hAnsi="Consolas" w:cs="Consolas"/>
@@ -13441,7 +13299,6 @@
         </w:rPr>
         <w:t>.</w:t>
       </w:r>
-      <w:proofErr w:type="gramStart"/>
       <w:r>
         <w:rPr>
           <w:rFonts w:ascii="Consolas" w:hAnsi="Consolas" w:cs="Consolas"/>
@@ -13458,17 +13315,7 @@
           <w:sz w:val="20"/>
           <w:szCs w:val="20"/>
         </w:rPr>
-        <w:t>.farbenAnpassen</w:t>
-      </w:r>
-      <w:proofErr w:type="gramEnd"/>
-      <w:r>
-        <w:rPr>
-          <w:rFonts w:ascii="Consolas" w:hAnsi="Consolas" w:cs="Consolas"/>
-          <w:color w:val="000000"/>
-          <w:sz w:val="20"/>
-          <w:szCs w:val="20"/>
-        </w:rPr>
-        <w:t>(</w:t>
+        <w:t>.farbenAnpassen(</w:t>
       </w:r>
       <w:r>
         <w:rPr>
@@ -13629,7 +13476,6 @@
         </w:rPr>
         <w:t>.</w:t>
       </w:r>
-      <w:proofErr w:type="gramStart"/>
       <w:r>
         <w:rPr>
           <w:rFonts w:ascii="Consolas" w:hAnsi="Consolas" w:cs="Consolas"/>
@@ -13649,7 +13495,6 @@
         <w:t>.spielende</w:t>
       </w:r>
       <w:proofErr w:type="spellEnd"/>
-      <w:proofErr w:type="gramEnd"/>
       <w:r>
         <w:rPr>
           <w:rFonts w:ascii="Consolas" w:hAnsi="Consolas" w:cs="Consolas"/>
@@ -13865,7 +13710,6 @@
         </w:rPr>
         <w:t>.</w:t>
       </w:r>
-      <w:proofErr w:type="gramStart"/>
       <w:r>
         <w:rPr>
           <w:rFonts w:ascii="Consolas" w:hAnsi="Consolas" w:cs="Consolas"/>
@@ -13885,7 +13729,6 @@
         <w:t>.getSpieldauer</w:t>
       </w:r>
       <w:proofErr w:type="spellEnd"/>
-      <w:proofErr w:type="gramEnd"/>
       <w:r>
         <w:rPr>
           <w:rFonts w:ascii="Consolas" w:hAnsi="Consolas" w:cs="Consolas"/>
@@ -13983,7 +13826,6 @@
         </w:rPr>
         <w:t>.</w:t>
       </w:r>
-      <w:proofErr w:type="gramStart"/>
       <w:r>
         <w:rPr>
           <w:rFonts w:ascii="Consolas" w:hAnsi="Consolas" w:cs="Consolas"/>
@@ -14003,7 +13845,6 @@
         <w:t>.setVisible</w:t>
       </w:r>
       <w:proofErr w:type="spellEnd"/>
-      <w:proofErr w:type="gramEnd"/>
       <w:r>
         <w:rPr>
           <w:rFonts w:ascii="Consolas" w:hAnsi="Consolas" w:cs="Consolas"/>
@@ -14086,7 +13927,6 @@
         <w:tab/>
       </w:r>
       <w:proofErr w:type="spellStart"/>
-      <w:proofErr w:type="gramStart"/>
       <w:r>
         <w:rPr>
           <w:rFonts w:ascii="Consolas" w:hAnsi="Consolas" w:cs="Consolas"/>
@@ -14120,7 +13960,6 @@
         <w:t>v</w:t>
       </w:r>
       <w:proofErr w:type="spellEnd"/>
-      <w:proofErr w:type="gramEnd"/>
       <w:r>
         <w:rPr>
           <w:rFonts w:ascii="Consolas" w:hAnsi="Consolas" w:cs="Consolas"/>
@@ -14293,7 +14132,6 @@
         </w:rPr>
         <w:t>.</w:t>
       </w:r>
-      <w:proofErr w:type="gramStart"/>
       <w:r>
         <w:rPr>
           <w:rFonts w:ascii="Consolas" w:hAnsi="Consolas" w:cs="Consolas"/>
@@ -14313,7 +14151,6 @@
         <w:t>.start</w:t>
       </w:r>
       <w:proofErr w:type="spellEnd"/>
-      <w:proofErr w:type="gramEnd"/>
       <w:r>
         <w:rPr>
           <w:rFonts w:ascii="Consolas" w:hAnsi="Consolas" w:cs="Consolas"/>
@@ -14426,8 +14263,6 @@
           <w:szCs w:val="20"/>
         </w:rPr>
       </w:pPr>
-      <w:bookmarkStart w:id="8" w:name="_GoBack"/>
-      <w:bookmarkEnd w:id="8"/>
     </w:p>
     <w:p>
       <w:pPr>
@@ -14867,27 +14702,7 @@
           <w:sz w:val="20"/>
           <w:szCs w:val="20"/>
         </w:rPr>
-        <w:t xml:space="preserve"> </w:t>
-      </w:r>
-      <w:proofErr w:type="gramStart"/>
-      <w:r>
-        <w:rPr>
-          <w:rFonts w:ascii="Consolas" w:hAnsi="Consolas" w:cs="Consolas"/>
-          <w:color w:val="000000"/>
-          <w:sz w:val="20"/>
-          <w:szCs w:val="20"/>
-        </w:rPr>
-        <w:t>Model(</w:t>
-      </w:r>
-      <w:proofErr w:type="gramEnd"/>
-      <w:r>
-        <w:rPr>
-          <w:rFonts w:ascii="Consolas" w:hAnsi="Consolas" w:cs="Consolas"/>
-          <w:color w:val="000000"/>
-          <w:sz w:val="20"/>
-          <w:szCs w:val="20"/>
-        </w:rPr>
-        <w:t>){</w:t>
+        <w:t xml:space="preserve"> Model(){</w:t>
       </w:r>
     </w:p>
     <w:p>
@@ -14992,7 +14807,6 @@
         <w:tab/>
       </w:r>
       <w:proofErr w:type="spellStart"/>
-      <w:proofErr w:type="gramStart"/>
       <w:r>
         <w:rPr>
           <w:rFonts w:ascii="Consolas" w:hAnsi="Consolas" w:cs="Consolas"/>
@@ -15023,7 +14837,6 @@
         <w:t>endZeit</w:t>
       </w:r>
       <w:proofErr w:type="spellEnd"/>
-      <w:proofErr w:type="gramEnd"/>
       <w:r>
         <w:rPr>
           <w:rFonts w:ascii="Consolas" w:hAnsi="Consolas" w:cs="Consolas"/>
@@ -15598,7 +15411,27 @@
           <w:sz w:val="20"/>
           <w:szCs w:val="20"/>
         </w:rPr>
-        <w:t>&lt;code&gt;</w:t>
+        <w:t>&lt;</w:t>
+      </w:r>
+      <w:proofErr w:type="spellStart"/>
+      <w:r>
+        <w:rPr>
+          <w:rFonts w:ascii="Consolas" w:hAnsi="Consolas" w:cs="Consolas"/>
+          <w:color w:val="7F7F9F"/>
+          <w:sz w:val="20"/>
+          <w:szCs w:val="20"/>
+        </w:rPr>
+        <w:t>code</w:t>
+      </w:r>
+      <w:proofErr w:type="spellEnd"/>
+      <w:r>
+        <w:rPr>
+          <w:rFonts w:ascii="Consolas" w:hAnsi="Consolas" w:cs="Consolas"/>
+          <w:color w:val="7F7F9F"/>
+          <w:sz w:val="20"/>
+          <w:szCs w:val="20"/>
+        </w:rPr>
+        <w:t>&gt;</w:t>
       </w:r>
       <w:proofErr w:type="spellStart"/>
       <w:r>
@@ -15618,7 +15451,27 @@
           <w:sz w:val="20"/>
           <w:szCs w:val="20"/>
         </w:rPr>
-        <w:t>&lt;/code&gt;</w:t>
+        <w:t>&lt;/</w:t>
+      </w:r>
+      <w:proofErr w:type="spellStart"/>
+      <w:r>
+        <w:rPr>
+          <w:rFonts w:ascii="Consolas" w:hAnsi="Consolas" w:cs="Consolas"/>
+          <w:color w:val="7F7F9F"/>
+          <w:sz w:val="20"/>
+          <w:szCs w:val="20"/>
+        </w:rPr>
+        <w:t>code</w:t>
+      </w:r>
+      <w:proofErr w:type="spellEnd"/>
+      <w:r>
+        <w:rPr>
+          <w:rFonts w:ascii="Consolas" w:hAnsi="Consolas" w:cs="Consolas"/>
+          <w:color w:val="7F7F9F"/>
+          <w:sz w:val="20"/>
+          <w:szCs w:val="20"/>
+        </w:rPr>
+        <w:t>&gt;</w:t>
       </w:r>
       <w:r>
         <w:rPr>
@@ -15764,7 +15617,27 @@
           <w:sz w:val="20"/>
           <w:szCs w:val="20"/>
         </w:rPr>
-        <w:t>&lt;code&gt;</w:t>
+        <w:t>&lt;</w:t>
+      </w:r>
+      <w:proofErr w:type="spellStart"/>
+      <w:r>
+        <w:rPr>
+          <w:rFonts w:ascii="Consolas" w:hAnsi="Consolas" w:cs="Consolas"/>
+          <w:color w:val="7F7F9F"/>
+          <w:sz w:val="20"/>
+          <w:szCs w:val="20"/>
+        </w:rPr>
+        <w:t>code</w:t>
+      </w:r>
+      <w:proofErr w:type="spellEnd"/>
+      <w:r>
+        <w:rPr>
+          <w:rFonts w:ascii="Consolas" w:hAnsi="Consolas" w:cs="Consolas"/>
+          <w:color w:val="7F7F9F"/>
+          <w:sz w:val="20"/>
+          <w:szCs w:val="20"/>
+        </w:rPr>
+        <w:t>&gt;</w:t>
       </w:r>
       <w:proofErr w:type="spellStart"/>
       <w:r>
@@ -15784,7 +15657,27 @@
           <w:sz w:val="20"/>
           <w:szCs w:val="20"/>
         </w:rPr>
-        <w:t>&lt;/code&gt;</w:t>
+        <w:t>&lt;/</w:t>
+      </w:r>
+      <w:proofErr w:type="spellStart"/>
+      <w:r>
+        <w:rPr>
+          <w:rFonts w:ascii="Consolas" w:hAnsi="Consolas" w:cs="Consolas"/>
+          <w:color w:val="7F7F9F"/>
+          <w:sz w:val="20"/>
+          <w:szCs w:val="20"/>
+        </w:rPr>
+        <w:t>code</w:t>
+      </w:r>
+      <w:proofErr w:type="spellEnd"/>
+      <w:r>
+        <w:rPr>
+          <w:rFonts w:ascii="Consolas" w:hAnsi="Consolas" w:cs="Consolas"/>
+          <w:color w:val="7F7F9F"/>
+          <w:sz w:val="20"/>
+          <w:szCs w:val="20"/>
+        </w:rPr>
+        <w:t>&gt;</w:t>
       </w:r>
       <w:r>
         <w:rPr>
@@ -15892,20 +15785,9 @@
           <w:sz w:val="20"/>
           <w:szCs w:val="20"/>
         </w:rPr>
-        <w:t xml:space="preserve"> </w:t>
-      </w:r>
-      <w:proofErr w:type="gramStart"/>
-      <w:r>
-        <w:rPr>
-          <w:rFonts w:ascii="Consolas" w:hAnsi="Consolas" w:cs="Consolas"/>
-          <w:color w:val="000000"/>
-          <w:sz w:val="20"/>
-          <w:szCs w:val="20"/>
-        </w:rPr>
-        <w:t>spielende(</w:t>
-      </w:r>
-      <w:proofErr w:type="spellStart"/>
-      <w:proofErr w:type="gramEnd"/>
+        <w:t xml:space="preserve"> spielende(</w:t>
+      </w:r>
+      <w:proofErr w:type="spellStart"/>
       <w:r>
         <w:rPr>
           <w:rFonts w:ascii="Consolas" w:hAnsi="Consolas" w:cs="Consolas"/>
@@ -15978,7 +15860,6 @@
         <w:tab/>
         <w:t xml:space="preserve"> </w:t>
       </w:r>
-      <w:proofErr w:type="gramStart"/>
       <w:r>
         <w:rPr>
           <w:rFonts w:ascii="Consolas" w:hAnsi="Consolas" w:cs="Consolas"/>
@@ -16002,7 +15883,6 @@
         <w:t>(</w:t>
       </w:r>
       <w:proofErr w:type="spellStart"/>
-      <w:proofErr w:type="gramEnd"/>
       <w:r>
         <w:rPr>
           <w:rFonts w:ascii="Consolas" w:hAnsi="Consolas" w:cs="Consolas"/>
@@ -17061,7 +16941,6 @@
         <w:t xml:space="preserve"> </w:t>
       </w:r>
       <w:proofErr w:type="spellStart"/>
-      <w:proofErr w:type="gramStart"/>
       <w:r>
         <w:rPr>
           <w:rFonts w:ascii="Consolas" w:hAnsi="Consolas" w:cs="Consolas"/>
@@ -17081,7 +16960,6 @@
         </w:rPr>
         <w:t>){</w:t>
       </w:r>
-      <w:proofErr w:type="gramEnd"/>
     </w:p>
     <w:p>
       <w:pPr>
@@ -17206,27 +17084,7 @@
           <w:sz w:val="20"/>
           <w:szCs w:val="20"/>
         </w:rPr>
-        <w:t xml:space="preserve"> &lt;Integer</w:t>
-      </w:r>
-      <w:proofErr w:type="gramStart"/>
-      <w:r>
-        <w:rPr>
-          <w:rFonts w:ascii="Consolas" w:hAnsi="Consolas" w:cs="Consolas"/>
-          <w:color w:val="000000"/>
-          <w:sz w:val="20"/>
-          <w:szCs w:val="20"/>
-        </w:rPr>
-        <w:t>&gt;(</w:t>
-      </w:r>
-      <w:proofErr w:type="gramEnd"/>
-      <w:r>
-        <w:rPr>
-          <w:rFonts w:ascii="Consolas" w:hAnsi="Consolas" w:cs="Consolas"/>
-          <w:color w:val="000000"/>
-          <w:sz w:val="20"/>
-          <w:szCs w:val="20"/>
-        </w:rPr>
-        <w:t xml:space="preserve">); </w:t>
+        <w:t xml:space="preserve"> &lt;Integer&gt;(); </w:t>
       </w:r>
     </w:p>
     <w:p>
@@ -17331,7 +17189,6 @@
         <w:tab/>
       </w:r>
       <w:proofErr w:type="spellStart"/>
-      <w:proofErr w:type="gramStart"/>
       <w:r>
         <w:rPr>
           <w:rFonts w:ascii="Consolas" w:hAnsi="Consolas" w:cs="Consolas"/>
@@ -17354,7 +17211,6 @@
         <w:t>(</w:t>
       </w:r>
       <w:proofErr w:type="spellStart"/>
-      <w:proofErr w:type="gramEnd"/>
       <w:r>
         <w:rPr>
           <w:rFonts w:ascii="Consolas" w:hAnsi="Consolas" w:cs="Consolas"/>
@@ -17515,7 +17371,6 @@
         <w:tab/>
       </w:r>
       <w:proofErr w:type="spellStart"/>
-      <w:proofErr w:type="gramStart"/>
       <w:r>
         <w:rPr>
           <w:rFonts w:ascii="Consolas" w:hAnsi="Consolas" w:cs="Consolas"/>
@@ -17545,7 +17400,6 @@
         <w:t>(</w:t>
       </w:r>
       <w:proofErr w:type="spellStart"/>
-      <w:proofErr w:type="gramEnd"/>
       <w:r>
         <w:rPr>
           <w:rFonts w:ascii="Consolas" w:hAnsi="Consolas" w:cs="Consolas"/>
@@ -17606,7 +17460,6 @@
         <w:tab/>
       </w:r>
       <w:proofErr w:type="spellStart"/>
-      <w:proofErr w:type="gramStart"/>
       <w:r>
         <w:rPr>
           <w:rFonts w:ascii="Consolas" w:hAnsi="Consolas" w:cs="Consolas"/>
@@ -17636,7 +17489,6 @@
         <w:t>(</w:t>
       </w:r>
       <w:proofErr w:type="spellStart"/>
-      <w:proofErr w:type="gramEnd"/>
       <w:r>
         <w:rPr>
           <w:rFonts w:ascii="Consolas" w:hAnsi="Consolas" w:cs="Consolas"/>
@@ -17697,7 +17549,6 @@
         <w:tab/>
       </w:r>
       <w:proofErr w:type="spellStart"/>
-      <w:proofErr w:type="gramStart"/>
       <w:r>
         <w:rPr>
           <w:rFonts w:ascii="Consolas" w:hAnsi="Consolas" w:cs="Consolas"/>
@@ -17727,7 +17578,6 @@
         <w:t>(</w:t>
       </w:r>
       <w:proofErr w:type="spellStart"/>
-      <w:proofErr w:type="gramEnd"/>
       <w:r>
         <w:rPr>
           <w:rFonts w:ascii="Consolas" w:hAnsi="Consolas" w:cs="Consolas"/>
@@ -17788,7 +17638,6 @@
         <w:tab/>
       </w:r>
       <w:proofErr w:type="spellStart"/>
-      <w:proofErr w:type="gramStart"/>
       <w:r>
         <w:rPr>
           <w:rFonts w:ascii="Consolas" w:hAnsi="Consolas" w:cs="Consolas"/>
@@ -17818,7 +17667,6 @@
         <w:t>(</w:t>
       </w:r>
       <w:proofErr w:type="spellStart"/>
-      <w:proofErr w:type="gramEnd"/>
       <w:r>
         <w:rPr>
           <w:rFonts w:ascii="Consolas" w:hAnsi="Consolas" w:cs="Consolas"/>
@@ -18041,7 +17889,6 @@
         <w:tab/>
       </w:r>
       <w:proofErr w:type="spellStart"/>
-      <w:proofErr w:type="gramStart"/>
       <w:r>
         <w:rPr>
           <w:rFonts w:ascii="Consolas" w:hAnsi="Consolas" w:cs="Consolas"/>
@@ -18064,7 +17911,6 @@
         <w:t>(</w:t>
       </w:r>
       <w:proofErr w:type="spellStart"/>
-      <w:proofErr w:type="gramEnd"/>
       <w:r>
         <w:rPr>
           <w:rFonts w:ascii="Consolas" w:hAnsi="Consolas" w:cs="Consolas"/>
@@ -18165,7 +18011,6 @@
         <w:tab/>
       </w:r>
       <w:proofErr w:type="spellStart"/>
-      <w:proofErr w:type="gramStart"/>
       <w:r>
         <w:rPr>
           <w:rFonts w:ascii="Consolas" w:hAnsi="Consolas" w:cs="Consolas"/>
@@ -18195,7 +18040,6 @@
         <w:t>(</w:t>
       </w:r>
       <w:proofErr w:type="spellStart"/>
-      <w:proofErr w:type="gramEnd"/>
       <w:r>
         <w:rPr>
           <w:rFonts w:ascii="Consolas" w:hAnsi="Consolas" w:cs="Consolas"/>
@@ -18256,7 +18100,6 @@
         <w:tab/>
       </w:r>
       <w:proofErr w:type="spellStart"/>
-      <w:proofErr w:type="gramStart"/>
       <w:r>
         <w:rPr>
           <w:rFonts w:ascii="Consolas" w:hAnsi="Consolas" w:cs="Consolas"/>
@@ -18286,7 +18129,6 @@
         <w:t>(</w:t>
       </w:r>
       <w:proofErr w:type="spellStart"/>
-      <w:proofErr w:type="gramEnd"/>
       <w:r>
         <w:rPr>
           <w:rFonts w:ascii="Consolas" w:hAnsi="Consolas" w:cs="Consolas"/>
@@ -18347,7 +18189,6 @@
         <w:tab/>
       </w:r>
       <w:proofErr w:type="spellStart"/>
-      <w:proofErr w:type="gramStart"/>
       <w:r>
         <w:rPr>
           <w:rFonts w:ascii="Consolas" w:hAnsi="Consolas" w:cs="Consolas"/>
@@ -18377,7 +18218,6 @@
         <w:t>(</w:t>
       </w:r>
       <w:proofErr w:type="spellStart"/>
-      <w:proofErr w:type="gramEnd"/>
       <w:r>
         <w:rPr>
           <w:rFonts w:ascii="Consolas" w:hAnsi="Consolas" w:cs="Consolas"/>
@@ -18619,7 +18459,6 @@
         <w:tab/>
       </w:r>
       <w:proofErr w:type="spellStart"/>
-      <w:proofErr w:type="gramStart"/>
       <w:r>
         <w:rPr>
           <w:rFonts w:ascii="Consolas" w:hAnsi="Consolas" w:cs="Consolas"/>
@@ -18642,7 +18481,6 @@
         <w:t>(</w:t>
       </w:r>
       <w:proofErr w:type="spellStart"/>
-      <w:proofErr w:type="gramEnd"/>
       <w:r>
         <w:rPr>
           <w:rFonts w:ascii="Consolas" w:hAnsi="Consolas" w:cs="Consolas"/>
@@ -18723,7 +18561,6 @@
         <w:tab/>
       </w:r>
       <w:proofErr w:type="spellStart"/>
-      <w:proofErr w:type="gramStart"/>
       <w:r>
         <w:rPr>
           <w:rFonts w:ascii="Consolas" w:hAnsi="Consolas" w:cs="Consolas"/>
@@ -18753,7 +18590,6 @@
         <w:t>(</w:t>
       </w:r>
       <w:proofErr w:type="spellStart"/>
-      <w:proofErr w:type="gramEnd"/>
       <w:r>
         <w:rPr>
           <w:rFonts w:ascii="Consolas" w:hAnsi="Consolas" w:cs="Consolas"/>
@@ -18903,7 +18739,6 @@
         <w:tab/>
       </w:r>
       <w:proofErr w:type="spellStart"/>
-      <w:proofErr w:type="gramStart"/>
       <w:r>
         <w:rPr>
           <w:rFonts w:ascii="Consolas" w:hAnsi="Consolas" w:cs="Consolas"/>
@@ -18933,7 +18768,6 @@
         <w:t>(</w:t>
       </w:r>
       <w:proofErr w:type="spellStart"/>
-      <w:proofErr w:type="gramEnd"/>
       <w:r>
         <w:rPr>
           <w:rFonts w:ascii="Consolas" w:hAnsi="Consolas" w:cs="Consolas"/>
@@ -19175,7 +19009,6 @@
         <w:tab/>
       </w:r>
       <w:proofErr w:type="spellStart"/>
-      <w:proofErr w:type="gramStart"/>
       <w:r>
         <w:rPr>
           <w:rFonts w:ascii="Consolas" w:hAnsi="Consolas" w:cs="Consolas"/>
@@ -19198,7 +19031,6 @@
         <w:t>(</w:t>
       </w:r>
       <w:proofErr w:type="spellStart"/>
-      <w:proofErr w:type="gramEnd"/>
       <w:r>
         <w:rPr>
           <w:rFonts w:ascii="Consolas" w:hAnsi="Consolas" w:cs="Consolas"/>
@@ -19299,7 +19131,6 @@
         <w:tab/>
       </w:r>
       <w:proofErr w:type="spellStart"/>
-      <w:proofErr w:type="gramStart"/>
       <w:r>
         <w:rPr>
           <w:rFonts w:ascii="Consolas" w:hAnsi="Consolas" w:cs="Consolas"/>
@@ -19329,7 +19160,6 @@
         <w:t>(</w:t>
       </w:r>
       <w:proofErr w:type="spellStart"/>
-      <w:proofErr w:type="gramEnd"/>
       <w:r>
         <w:rPr>
           <w:rFonts w:ascii="Consolas" w:hAnsi="Consolas" w:cs="Consolas"/>
@@ -19390,7 +19220,6 @@
         <w:tab/>
       </w:r>
       <w:proofErr w:type="spellStart"/>
-      <w:proofErr w:type="gramStart"/>
       <w:r>
         <w:rPr>
           <w:rFonts w:ascii="Consolas" w:hAnsi="Consolas" w:cs="Consolas"/>
@@ -19420,7 +19249,6 @@
         <w:t>(</w:t>
       </w:r>
       <w:proofErr w:type="spellStart"/>
-      <w:proofErr w:type="gramEnd"/>
       <w:r>
         <w:rPr>
           <w:rFonts w:ascii="Consolas" w:hAnsi="Consolas" w:cs="Consolas"/>
@@ -19481,7 +19309,6 @@
         <w:tab/>
       </w:r>
       <w:proofErr w:type="spellStart"/>
-      <w:proofErr w:type="gramStart"/>
       <w:r>
         <w:rPr>
           <w:rFonts w:ascii="Consolas" w:hAnsi="Consolas" w:cs="Consolas"/>
@@ -19511,7 +19338,6 @@
         <w:t>(</w:t>
       </w:r>
       <w:proofErr w:type="spellStart"/>
-      <w:proofErr w:type="gramEnd"/>
       <w:r>
         <w:rPr>
           <w:rFonts w:ascii="Consolas" w:hAnsi="Consolas" w:cs="Consolas"/>
@@ -19753,7 +19579,6 @@
         <w:tab/>
       </w:r>
       <w:proofErr w:type="spellStart"/>
-      <w:proofErr w:type="gramStart"/>
       <w:r>
         <w:rPr>
           <w:rFonts w:ascii="Consolas" w:hAnsi="Consolas" w:cs="Consolas"/>
@@ -19776,7 +19601,6 @@
         <w:t>(</w:t>
       </w:r>
       <w:proofErr w:type="spellStart"/>
-      <w:proofErr w:type="gramEnd"/>
       <w:r>
         <w:rPr>
           <w:rFonts w:ascii="Consolas" w:hAnsi="Consolas" w:cs="Consolas"/>
@@ -19857,7 +19681,6 @@
         <w:tab/>
       </w:r>
       <w:proofErr w:type="spellStart"/>
-      <w:proofErr w:type="gramStart"/>
       <w:r>
         <w:rPr>
           <w:rFonts w:ascii="Consolas" w:hAnsi="Consolas" w:cs="Consolas"/>
@@ -19887,7 +19710,6 @@
         <w:t>(</w:t>
       </w:r>
       <w:proofErr w:type="spellStart"/>
-      <w:proofErr w:type="gramEnd"/>
       <w:r>
         <w:rPr>
           <w:rFonts w:ascii="Consolas" w:hAnsi="Consolas" w:cs="Consolas"/>
@@ -19948,7 +19770,6 @@
         <w:tab/>
       </w:r>
       <w:proofErr w:type="spellStart"/>
-      <w:proofErr w:type="gramStart"/>
       <w:r>
         <w:rPr>
           <w:rFonts w:ascii="Consolas" w:hAnsi="Consolas" w:cs="Consolas"/>
@@ -19978,7 +19799,6 @@
         <w:t>(</w:t>
       </w:r>
       <w:proofErr w:type="spellStart"/>
-      <w:proofErr w:type="gramEnd"/>
       <w:r>
         <w:rPr>
           <w:rFonts w:ascii="Consolas" w:hAnsi="Consolas" w:cs="Consolas"/>
@@ -20309,7 +20129,6 @@
         <w:tab/>
       </w:r>
       <w:proofErr w:type="spellStart"/>
-      <w:proofErr w:type="gramStart"/>
       <w:r>
         <w:rPr>
           <w:rFonts w:ascii="Consolas" w:hAnsi="Consolas" w:cs="Consolas"/>
@@ -20332,7 +20151,6 @@
         <w:t>(</w:t>
       </w:r>
       <w:proofErr w:type="spellStart"/>
-      <w:proofErr w:type="gramEnd"/>
       <w:r>
         <w:rPr>
           <w:rFonts w:ascii="Consolas" w:hAnsi="Consolas" w:cs="Consolas"/>
@@ -20409,17 +20227,7 @@
           <w:sz w:val="20"/>
           <w:szCs w:val="20"/>
         </w:rPr>
-        <w:t>.</w:t>
-      </w:r>
-      <w:proofErr w:type="gramStart"/>
-      <w:r>
-        <w:rPr>
-          <w:rFonts w:ascii="Consolas" w:hAnsi="Consolas" w:cs="Consolas"/>
-          <w:color w:val="000000"/>
-          <w:sz w:val="20"/>
-          <w:szCs w:val="20"/>
-        </w:rPr>
-        <w:t>add</w:t>
+        <w:t>.add</w:t>
       </w:r>
       <w:proofErr w:type="spellEnd"/>
       <w:r>
@@ -20432,7 +20240,6 @@
         <w:t>(</w:t>
       </w:r>
       <w:proofErr w:type="spellStart"/>
-      <w:proofErr w:type="gramEnd"/>
       <w:r>
         <w:rPr>
           <w:rFonts w:ascii="Consolas" w:hAnsi="Consolas" w:cs="Consolas"/>
@@ -20493,7 +20300,6 @@
         <w:tab/>
       </w:r>
       <w:proofErr w:type="spellStart"/>
-      <w:proofErr w:type="gramStart"/>
       <w:r>
         <w:rPr>
           <w:rFonts w:ascii="Consolas" w:hAnsi="Consolas" w:cs="Consolas"/>
@@ -20523,7 +20329,6 @@
         <w:t>(</w:t>
       </w:r>
       <w:proofErr w:type="spellStart"/>
-      <w:proofErr w:type="gramEnd"/>
       <w:r>
         <w:rPr>
           <w:rFonts w:ascii="Consolas" w:hAnsi="Consolas" w:cs="Consolas"/>
@@ -20875,7 +20680,6 @@
         <w:tab/>
       </w:r>
       <w:proofErr w:type="spellStart"/>
-      <w:proofErr w:type="gramStart"/>
       <w:r>
         <w:rPr>
           <w:rFonts w:ascii="Consolas" w:hAnsi="Consolas" w:cs="Consolas"/>
@@ -20905,7 +20709,6 @@
         <w:t>(</w:t>
       </w:r>
       <w:proofErr w:type="spellStart"/>
-      <w:proofErr w:type="gramEnd"/>
       <w:r>
         <w:rPr>
           <w:rFonts w:ascii="Consolas" w:hAnsi="Consolas" w:cs="Consolas"/>
@@ -20966,7 +20769,6 @@
         <w:tab/>
       </w:r>
       <w:proofErr w:type="spellStart"/>
-      <w:proofErr w:type="gramStart"/>
       <w:r>
         <w:rPr>
           <w:rFonts w:ascii="Consolas" w:hAnsi="Consolas" w:cs="Consolas"/>
@@ -20996,7 +20798,6 @@
         <w:t>(</w:t>
       </w:r>
       <w:proofErr w:type="spellStart"/>
-      <w:proofErr w:type="gramEnd"/>
       <w:r>
         <w:rPr>
           <w:rFonts w:ascii="Consolas" w:hAnsi="Consolas" w:cs="Consolas"/>
@@ -21266,7 +21067,6 @@
         <w:tab/>
       </w:r>
       <w:proofErr w:type="spellStart"/>
-      <w:proofErr w:type="gramStart"/>
       <w:r>
         <w:rPr>
           <w:rFonts w:ascii="Consolas" w:hAnsi="Consolas" w:cs="Consolas"/>
@@ -21289,7 +21089,6 @@
         <w:t>(</w:t>
       </w:r>
       <w:proofErr w:type="spellStart"/>
-      <w:proofErr w:type="gramEnd"/>
       <w:r>
         <w:rPr>
           <w:rFonts w:ascii="Consolas" w:hAnsi="Consolas" w:cs="Consolas"/>
@@ -21350,7 +21149,6 @@
         <w:tab/>
       </w:r>
       <w:proofErr w:type="spellStart"/>
-      <w:proofErr w:type="gramStart"/>
       <w:r>
         <w:rPr>
           <w:rFonts w:ascii="Consolas" w:hAnsi="Consolas" w:cs="Consolas"/>
@@ -21380,7 +21178,6 @@
         <w:t>(</w:t>
       </w:r>
       <w:proofErr w:type="spellStart"/>
-      <w:proofErr w:type="gramEnd"/>
       <w:r>
         <w:rPr>
           <w:rFonts w:ascii="Consolas" w:hAnsi="Consolas" w:cs="Consolas"/>
@@ -21441,7 +21238,6 @@
         <w:tab/>
       </w:r>
       <w:proofErr w:type="spellStart"/>
-      <w:proofErr w:type="gramStart"/>
       <w:r>
         <w:rPr>
           <w:rFonts w:ascii="Consolas" w:hAnsi="Consolas" w:cs="Consolas"/>
@@ -21471,7 +21267,6 @@
         <w:t>(</w:t>
       </w:r>
       <w:proofErr w:type="spellStart"/>
-      <w:proofErr w:type="gramEnd"/>
       <w:r>
         <w:rPr>
           <w:rFonts w:ascii="Consolas" w:hAnsi="Consolas" w:cs="Consolas"/>
@@ -21713,7 +21508,6 @@
         <w:tab/>
       </w:r>
       <w:proofErr w:type="spellStart"/>
-      <w:proofErr w:type="gramStart"/>
       <w:r>
         <w:rPr>
           <w:rFonts w:ascii="Consolas" w:hAnsi="Consolas" w:cs="Consolas"/>
@@ -21736,7 +21530,6 @@
         <w:t>(</w:t>
       </w:r>
       <w:proofErr w:type="spellStart"/>
-      <w:proofErr w:type="gramEnd"/>
       <w:r>
         <w:rPr>
           <w:rFonts w:ascii="Consolas" w:hAnsi="Consolas" w:cs="Consolas"/>
@@ -21797,7 +21590,6 @@
         <w:tab/>
       </w:r>
       <w:proofErr w:type="spellStart"/>
-      <w:proofErr w:type="gramStart"/>
       <w:r>
         <w:rPr>
           <w:rFonts w:ascii="Consolas" w:hAnsi="Consolas" w:cs="Consolas"/>
@@ -21827,7 +21619,6 @@
         <w:t>(</w:t>
       </w:r>
       <w:proofErr w:type="spellStart"/>
-      <w:proofErr w:type="gramEnd"/>
       <w:r>
         <w:rPr>
           <w:rFonts w:ascii="Consolas" w:hAnsi="Consolas" w:cs="Consolas"/>
@@ -21888,7 +21679,6 @@
         <w:tab/>
       </w:r>
       <w:proofErr w:type="spellStart"/>
-      <w:proofErr w:type="gramStart"/>
       <w:r>
         <w:rPr>
           <w:rFonts w:ascii="Consolas" w:hAnsi="Consolas" w:cs="Consolas"/>
@@ -21918,7 +21708,6 @@
         <w:t>(</w:t>
       </w:r>
       <w:proofErr w:type="spellStart"/>
-      <w:proofErr w:type="gramEnd"/>
       <w:r>
         <w:rPr>
           <w:rFonts w:ascii="Consolas" w:hAnsi="Consolas" w:cs="Consolas"/>
@@ -22495,7 +22284,6 @@
         <w:t xml:space="preserve"> </w:t>
       </w:r>
       <w:proofErr w:type="spellStart"/>
-      <w:proofErr w:type="gramStart"/>
       <w:r>
         <w:rPr>
           <w:rFonts w:ascii="Consolas" w:hAnsi="Consolas" w:cs="Consolas"/>
@@ -22513,17 +22301,7 @@
           <w:sz w:val="20"/>
           <w:szCs w:val="20"/>
         </w:rPr>
-        <w:t>(</w:t>
-      </w:r>
-      <w:proofErr w:type="gramEnd"/>
-      <w:r>
-        <w:rPr>
-          <w:rFonts w:ascii="Consolas" w:hAnsi="Consolas" w:cs="Consolas"/>
-          <w:color w:val="000000"/>
-          <w:sz w:val="20"/>
-          <w:szCs w:val="20"/>
-        </w:rPr>
-        <w:t>){</w:t>
+        <w:t>(){</w:t>
       </w:r>
     </w:p>
     <w:p>
@@ -22557,7 +22335,6 @@
         <w:tab/>
       </w:r>
       <w:proofErr w:type="spellStart"/>
-      <w:proofErr w:type="gramStart"/>
       <w:r>
         <w:rPr>
           <w:rFonts w:ascii="Consolas" w:hAnsi="Consolas" w:cs="Consolas"/>
@@ -22588,7 +22365,6 @@
         <w:t>startZeit</w:t>
       </w:r>
       <w:proofErr w:type="spellEnd"/>
-      <w:proofErr w:type="gramEnd"/>
       <w:r>
         <w:rPr>
           <w:rFonts w:ascii="Consolas" w:hAnsi="Consolas" w:cs="Consolas"/>
@@ -23098,7 +22874,6 @@
         <w:t xml:space="preserve"> </w:t>
       </w:r>
       <w:proofErr w:type="spellStart"/>
-      <w:proofErr w:type="gramStart"/>
       <w:r>
         <w:rPr>
           <w:rFonts w:ascii="Consolas" w:hAnsi="Consolas" w:cs="Consolas"/>
@@ -23116,17 +22891,7 @@
           <w:sz w:val="20"/>
           <w:szCs w:val="20"/>
         </w:rPr>
-        <w:t>(</w:t>
-      </w:r>
-      <w:proofErr w:type="gramEnd"/>
-      <w:r>
-        <w:rPr>
-          <w:rFonts w:ascii="Consolas" w:hAnsi="Consolas" w:cs="Consolas"/>
-          <w:color w:val="000000"/>
-          <w:sz w:val="20"/>
-          <w:szCs w:val="20"/>
-        </w:rPr>
-        <w:t>){</w:t>
+        <w:t>(){</w:t>
       </w:r>
     </w:p>
     <w:p>
@@ -23160,7 +22925,6 @@
         <w:tab/>
       </w:r>
       <w:proofErr w:type="spellStart"/>
-      <w:proofErr w:type="gramStart"/>
       <w:r>
         <w:rPr>
           <w:rFonts w:ascii="Consolas" w:hAnsi="Consolas" w:cs="Consolas"/>
@@ -23191,7 +22955,6 @@
         <w:t>endZeit</w:t>
       </w:r>
       <w:proofErr w:type="spellEnd"/>
-      <w:proofErr w:type="gramEnd"/>
       <w:r>
         <w:rPr>
           <w:rFonts w:ascii="Consolas" w:hAnsi="Consolas" w:cs="Consolas"/>
@@ -23330,7 +23093,6 @@
         <w:t>)((</w:t>
       </w:r>
       <w:proofErr w:type="spellStart"/>
-      <w:proofErr w:type="gramStart"/>
       <w:r>
         <w:rPr>
           <w:rFonts w:ascii="Consolas" w:hAnsi="Consolas" w:cs="Consolas"/>
@@ -23360,7 +23122,6 @@
         </w:rPr>
         <w:t>endZeit</w:t>
       </w:r>
-      <w:proofErr w:type="gramEnd"/>
       <w:r>
         <w:rPr>
           <w:rFonts w:ascii="Consolas" w:hAnsi="Consolas" w:cs="Consolas"/>
@@ -23498,7 +23259,7 @@
             <w:noProof/>
             <w:lang w:val="de-DE"/>
           </w:rPr>
-          <w:t>7</w:t>
+          <w:t>2</w:t>
         </w:r>
         <w:r>
           <w:fldChar w:fldCharType="end"/>
@@ -24614,6 +24375,7 @@
     <w:rsidRoot w:val="009641EF"/>
     <w:rsid w:val="000C5F89"/>
     <w:rsid w:val="003E47D2"/>
+    <w:rsid w:val="005B7A09"/>
     <w:rsid w:val="009641EF"/>
     <w:rsid w:val="00DD0BB6"/>
     <w:rsid w:val="00EA0265"/>
@@ -25408,7 +25170,7 @@
 </file>
 
 <file path=customXml/itemProps2.xml><?xml version="1.0" encoding="utf-8"?>
-<ds:datastoreItem xmlns:ds="http://schemas.openxmlformats.org/officeDocument/2006/customXml" ds:itemID="{B5A81072-4C98-4570-9D30-16A9A3F6E410}">
+<ds:datastoreItem xmlns:ds="http://schemas.openxmlformats.org/officeDocument/2006/customXml" ds:itemID="{C487EF8D-5FA8-4CB9-8B18-1EAF9B082F9F}">
   <ds:schemaRefs>
     <ds:schemaRef ds:uri="http://schemas.openxmlformats.org/officeDocument/2006/bibliography"/>
   </ds:schemaRefs>

--- a/Dokumentation AU09 Teamarbeit 2.docx
+++ b/Dokumentation AU09 Teamarbeit 2.docx
@@ -1477,35 +1477,9 @@
           <w:sz w:val="32"/>
           <w:szCs w:val="32"/>
         </w:rPr>
-        <w:t>Informationen zu Lights Out</w:t>
-      </w:r>
-    </w:p>
-    <w:p>
-      <w:pPr>
-        <w:rPr>
-          <w:sz w:val="24"/>
-          <w:szCs w:val="24"/>
-        </w:rPr>
-      </w:pPr>
-      <w:r>
-        <w:rPr>
-          <w:sz w:val="24"/>
-          <w:szCs w:val="24"/>
-        </w:rPr>
-        <w:t>Ziel des Spiels Lights Out ist es die 25 dargestellten Lichter innerhalb weniger Züger und kurzer Zeit auszuschalten.</w:t>
-      </w:r>
-      <w:r>
-        <w:rPr>
-          <w:sz w:val="24"/>
-          <w:szCs w:val="24"/>
-        </w:rPr>
-        <w:br/>
-      </w:r>
-    </w:p>
-    <w:p>
-      <w:pPr>
-        <w:pStyle w:val="berschrift2"/>
-        <w:spacing w:line="360" w:lineRule="auto"/>
+        <w:t>Spielprinzip</w:t>
+      </w:r>
+      <w:r>
         <w:rPr>
           <w:rStyle w:val="Hervorhebung"/>
           <w:rFonts w:asciiTheme="minorHAnsi" w:hAnsiTheme="minorHAnsi" w:cstheme="minorHAnsi"/>
@@ -1514,9 +1488,9 @@
           <w:sz w:val="32"/>
           <w:szCs w:val="32"/>
         </w:rPr>
-      </w:pPr>
-      <w:bookmarkStart w:id="2" w:name="_Team"/>
-      <w:bookmarkEnd w:id="2"/>
+        <w:t xml:space="preserve"> </w:t>
+      </w:r>
+      <w:proofErr w:type="spellStart"/>
       <w:r>
         <w:rPr>
           <w:rStyle w:val="Hervorhebung"/>
@@ -1526,135 +1500,10 @@
           <w:sz w:val="32"/>
           <w:szCs w:val="32"/>
         </w:rPr>
-        <w:t>Team</w:t>
-      </w:r>
-    </w:p>
-    <w:p>
-      <w:pPr>
-        <w:rPr>
-          <w:sz w:val="24"/>
-          <w:szCs w:val="24"/>
-        </w:rPr>
-      </w:pPr>
-      <w:r>
-        <w:rPr>
-          <w:sz w:val="24"/>
-          <w:szCs w:val="24"/>
-        </w:rPr>
-        <w:t>Folgende Personen sind Teammitglieder:</w:t>
-      </w:r>
-    </w:p>
-    <w:p>
-      <w:pPr>
-        <w:pStyle w:val="Listenabsatz"/>
-        <w:numPr>
-          <w:ilvl w:val="0"/>
-          <w:numId w:val="2"/>
-        </w:numPr>
-        <w:rPr>
-          <w:sz w:val="24"/>
-          <w:szCs w:val="24"/>
-        </w:rPr>
-      </w:pPr>
-      <w:r>
-        <w:rPr>
-          <w:sz w:val="24"/>
-          <w:szCs w:val="24"/>
-        </w:rPr>
-        <w:t xml:space="preserve">Alexander </w:t>
-      </w:r>
-      <w:r>
-        <w:rPr>
-          <w:sz w:val="24"/>
-          <w:szCs w:val="24"/>
-        </w:rPr>
-        <w:t>Hasenberger</w:t>
-      </w:r>
-    </w:p>
-    <w:p>
-      <w:pPr>
-        <w:pStyle w:val="Listenabsatz"/>
-        <w:numPr>
-          <w:ilvl w:val="0"/>
-          <w:numId w:val="2"/>
-        </w:numPr>
-        <w:rPr>
-          <w:sz w:val="24"/>
-          <w:szCs w:val="24"/>
-        </w:rPr>
-      </w:pPr>
-      <w:r>
-        <w:rPr>
-          <w:sz w:val="24"/>
-          <w:szCs w:val="24"/>
-        </w:rPr>
-        <w:t xml:space="preserve">Paul </w:t>
-      </w:r>
-      <w:r>
-        <w:rPr>
-          <w:sz w:val="24"/>
-          <w:szCs w:val="24"/>
-        </w:rPr>
-        <w:t>Mazzolini</w:t>
-      </w:r>
-    </w:p>
-    <w:p>
-      <w:pPr>
-        <w:pStyle w:val="Listenabsatz"/>
-        <w:numPr>
-          <w:ilvl w:val="0"/>
-          <w:numId w:val="2"/>
-        </w:numPr>
-        <w:rPr>
-          <w:sz w:val="24"/>
-          <w:szCs w:val="24"/>
-        </w:rPr>
-      </w:pPr>
-      <w:r>
-        <w:rPr>
-          <w:sz w:val="24"/>
-          <w:szCs w:val="24"/>
-        </w:rPr>
-        <w:t xml:space="preserve">Adrian </w:t>
-      </w:r>
-      <w:r>
-        <w:rPr>
-          <w:sz w:val="24"/>
-          <w:szCs w:val="24"/>
-        </w:rPr>
-        <w:t>Reichmann</w:t>
-      </w:r>
-    </w:p>
-    <w:p>
-      <w:pPr>
-        <w:pStyle w:val="Listenabsatz"/>
-        <w:numPr>
-          <w:ilvl w:val="0"/>
-          <w:numId w:val="2"/>
-        </w:numPr>
-      </w:pPr>
-      <w:r>
-        <w:rPr>
-          <w:sz w:val="24"/>
-          <w:szCs w:val="24"/>
-        </w:rPr>
-        <w:t xml:space="preserve">Manuel </w:t>
-      </w:r>
-      <w:r>
-        <w:rPr>
-          <w:sz w:val="24"/>
-          <w:szCs w:val="24"/>
-        </w:rPr>
-        <w:t>Seemann</w:t>
-      </w:r>
-      <w:r>
-        <w:br/>
-      </w:r>
-    </w:p>
-    <w:p>
-      <w:pPr>
-        <w:pStyle w:val="berschrift2"/>
-        <w:spacing w:line="360" w:lineRule="auto"/>
+        <w:t>Lights</w:t>
+      </w:r>
+      <w:proofErr w:type="spellEnd"/>
+      <w:r>
         <w:rPr>
           <w:rStyle w:val="Hervorhebung"/>
           <w:rFonts w:asciiTheme="minorHAnsi" w:hAnsiTheme="minorHAnsi" w:cstheme="minorHAnsi"/>
@@ -1663,10 +1512,60 @@
           <w:sz w:val="32"/>
           <w:szCs w:val="32"/>
         </w:rPr>
-      </w:pPr>
-      <w:bookmarkStart w:id="3" w:name="_Aufgabenverteilung"/>
-      <w:bookmarkEnd w:id="3"/>
-      <w:r>
+        <w:t xml:space="preserve"> Out</w:t>
+      </w:r>
+    </w:p>
+    <w:p>
+      <w:pPr>
+        <w:rPr>
+          <w:sz w:val="24"/>
+          <w:szCs w:val="24"/>
+        </w:rPr>
+      </w:pPr>
+      <w:r>
+        <w:rPr>
+          <w:sz w:val="24"/>
+          <w:szCs w:val="24"/>
+        </w:rPr>
+        <w:t>Das Spielfeld besteht aus 25 Leuchtfeldern die in 5 Reihen und 5 Spalten aufgeteilt sind. Zu Beginn des Spiels leuchten manche Felder gelb und manche sind schwarz. Der Spieler kann durch klicken die Felder aus oder einschalten. Bei einem Klick werden die benachbarten Felder und das geklickte Feld invertiert</w:t>
+      </w:r>
+      <w:bookmarkStart w:id="2" w:name="_GoBack"/>
+      <w:bookmarkEnd w:id="2"/>
+      <w:r>
+        <w:rPr>
+          <w:sz w:val="24"/>
+          <w:szCs w:val="24"/>
+        </w:rPr>
+        <w:t xml:space="preserve">. Das heißt leuchtende Felder werden schwarz und schwarze Felder werden eingeschalten. Ziel ist , wie der Name schon sagt, alle Felder auszuschalten. Am Ende müssen alle Felder schwarz sein. Aber Achtung: Die Zeit wie lange der Spieler gebraucht hat wird auch </w:t>
+      </w:r>
+      <w:proofErr w:type="spellStart"/>
+      <w:r>
+        <w:rPr>
+          <w:sz w:val="24"/>
+          <w:szCs w:val="24"/>
+        </w:rPr>
+        <w:t>getstoppt</w:t>
+      </w:r>
+      <w:proofErr w:type="spellEnd"/>
+      <w:r>
+        <w:rPr>
+          <w:sz w:val="24"/>
+          <w:szCs w:val="24"/>
+        </w:rPr>
+        <w:t>.</w:t>
+      </w:r>
+      <w:r>
+        <w:rPr>
+          <w:sz w:val="24"/>
+          <w:szCs w:val="24"/>
+        </w:rPr>
+        <w:br/>
+      </w:r>
+    </w:p>
+    <w:p>
+      <w:pPr>
+        <w:pStyle w:val="berschrift2"/>
+        <w:spacing w:line="360" w:lineRule="auto"/>
         <w:rPr>
           <w:rStyle w:val="Hervorhebung"/>
           <w:rFonts w:asciiTheme="minorHAnsi" w:hAnsiTheme="minorHAnsi" w:cstheme="minorHAnsi"/>
@@ -1675,6 +1574,167 @@
           <w:sz w:val="32"/>
           <w:szCs w:val="32"/>
         </w:rPr>
+      </w:pPr>
+      <w:bookmarkStart w:id="3" w:name="_Team"/>
+      <w:bookmarkEnd w:id="3"/>
+      <w:r>
+        <w:rPr>
+          <w:rStyle w:val="Hervorhebung"/>
+          <w:rFonts w:asciiTheme="minorHAnsi" w:hAnsiTheme="minorHAnsi" w:cstheme="minorHAnsi"/>
+          <w:i w:val="0"/>
+          <w:color w:val="595959" w:themeColor="text1" w:themeTint="A6"/>
+          <w:sz w:val="32"/>
+          <w:szCs w:val="32"/>
+        </w:rPr>
+        <w:t>Team</w:t>
+      </w:r>
+    </w:p>
+    <w:p>
+      <w:pPr>
+        <w:rPr>
+          <w:sz w:val="24"/>
+          <w:szCs w:val="24"/>
+        </w:rPr>
+      </w:pPr>
+      <w:r>
+        <w:rPr>
+          <w:sz w:val="24"/>
+          <w:szCs w:val="24"/>
+        </w:rPr>
+        <w:t>Folgende Personen sind Teammitglieder:</w:t>
+      </w:r>
+    </w:p>
+    <w:p>
+      <w:pPr>
+        <w:pStyle w:val="Listenabsatz"/>
+        <w:numPr>
+          <w:ilvl w:val="0"/>
+          <w:numId w:val="2"/>
+        </w:numPr>
+        <w:rPr>
+          <w:sz w:val="24"/>
+          <w:szCs w:val="24"/>
+        </w:rPr>
+      </w:pPr>
+      <w:r>
+        <w:rPr>
+          <w:sz w:val="24"/>
+          <w:szCs w:val="24"/>
+        </w:rPr>
+        <w:t xml:space="preserve">Alexander </w:t>
+      </w:r>
+      <w:r>
+        <w:rPr>
+          <w:sz w:val="24"/>
+          <w:szCs w:val="24"/>
+        </w:rPr>
+        <w:t>Hasenberger</w:t>
+      </w:r>
+    </w:p>
+    <w:p>
+      <w:pPr>
+        <w:pStyle w:val="Listenabsatz"/>
+        <w:numPr>
+          <w:ilvl w:val="0"/>
+          <w:numId w:val="2"/>
+        </w:numPr>
+        <w:rPr>
+          <w:sz w:val="24"/>
+          <w:szCs w:val="24"/>
+        </w:rPr>
+      </w:pPr>
+      <w:r>
+        <w:rPr>
+          <w:sz w:val="24"/>
+          <w:szCs w:val="24"/>
+        </w:rPr>
+        <w:t xml:space="preserve">Paul </w:t>
+      </w:r>
+      <w:r>
+        <w:rPr>
+          <w:sz w:val="24"/>
+          <w:szCs w:val="24"/>
+        </w:rPr>
+        <w:t>Mazzolini</w:t>
+      </w:r>
+    </w:p>
+    <w:p>
+      <w:pPr>
+        <w:pStyle w:val="Listenabsatz"/>
+        <w:numPr>
+          <w:ilvl w:val="0"/>
+          <w:numId w:val="2"/>
+        </w:numPr>
+        <w:rPr>
+          <w:sz w:val="24"/>
+          <w:szCs w:val="24"/>
+        </w:rPr>
+      </w:pPr>
+      <w:r>
+        <w:rPr>
+          <w:sz w:val="24"/>
+          <w:szCs w:val="24"/>
+        </w:rPr>
+        <w:t xml:space="preserve">Adrian </w:t>
+      </w:r>
+      <w:r>
+        <w:rPr>
+          <w:sz w:val="24"/>
+          <w:szCs w:val="24"/>
+        </w:rPr>
+        <w:t>Reichmann</w:t>
+      </w:r>
+    </w:p>
+    <w:p>
+      <w:pPr>
+        <w:pStyle w:val="Listenabsatz"/>
+        <w:numPr>
+          <w:ilvl w:val="0"/>
+          <w:numId w:val="2"/>
+        </w:numPr>
+      </w:pPr>
+      <w:r>
+        <w:rPr>
+          <w:sz w:val="24"/>
+          <w:szCs w:val="24"/>
+        </w:rPr>
+        <w:t xml:space="preserve">Manuel </w:t>
+      </w:r>
+      <w:r>
+        <w:rPr>
+          <w:sz w:val="24"/>
+          <w:szCs w:val="24"/>
+        </w:rPr>
+        <w:t>Seemann</w:t>
+      </w:r>
+      <w:r>
+        <w:br/>
+      </w:r>
+    </w:p>
+    <w:p>
+      <w:pPr>
+        <w:pStyle w:val="berschrift2"/>
+        <w:spacing w:line="360" w:lineRule="auto"/>
+        <w:rPr>
+          <w:rStyle w:val="Hervorhebung"/>
+          <w:rFonts w:asciiTheme="minorHAnsi" w:hAnsiTheme="minorHAnsi" w:cstheme="minorHAnsi"/>
+          <w:i w:val="0"/>
+          <w:color w:val="595959" w:themeColor="text1" w:themeTint="A6"/>
+          <w:sz w:val="32"/>
+          <w:szCs w:val="32"/>
+        </w:rPr>
+      </w:pPr>
+      <w:bookmarkStart w:id="4" w:name="_Aufgabenverteilung"/>
+      <w:bookmarkEnd w:id="4"/>
+      <w:r>
+        <w:rPr>
+          <w:rStyle w:val="Hervorhebung"/>
+          <w:rFonts w:asciiTheme="minorHAnsi" w:hAnsiTheme="minorHAnsi" w:cstheme="minorHAnsi"/>
+          <w:i w:val="0"/>
+          <w:color w:val="595959" w:themeColor="text1" w:themeTint="A6"/>
+          <w:sz w:val="32"/>
+          <w:szCs w:val="32"/>
+        </w:rPr>
         <w:t>Aufgabenverteilung</w:t>
       </w:r>
     </w:p>
@@ -1692,7 +1752,17 @@
       </w:r>
       <w:r>
         <w:br/>
-        <w:t>Mazzolini: View, Controller</w:t>
+      </w:r>
+      <w:proofErr w:type="spellStart"/>
+      <w:r>
+        <w:t>Mazzolini</w:t>
+      </w:r>
+      <w:proofErr w:type="spellEnd"/>
+      <w:r>
+        <w:t>: View, Controller</w:t>
+      </w:r>
+      <w:r>
+        <w:t xml:space="preserve"> , Model</w:t>
       </w:r>
       <w:r>
         <w:br/>
@@ -1701,8 +1771,6 @@
       <w:r>
         <w:t xml:space="preserve"> , Controller , Model , View</w:t>
       </w:r>
-      <w:bookmarkStart w:id="4" w:name="_GoBack"/>
-      <w:bookmarkEnd w:id="4"/>
       <w:r>
         <w:br/>
         <w:t xml:space="preserve">Seemann: </w:t>
@@ -1783,7 +1851,7 @@
             <v:imagedata r:id="rId9" o:title=""/>
             <w10:wrap type="tight"/>
           </v:shape>
-          <o:OLEObject Type="Embed" ProgID="Visio.Drawing.15" ShapeID="_x0000_s1026" DrawAspect="Content" ObjectID="_1541501603" r:id="rId10"/>
+          <o:OLEObject Type="Embed" ProgID="Visio.Drawing.15" ShapeID="_x0000_s1026" DrawAspect="Content" ObjectID="_1541503829" r:id="rId10"/>
         </w:object>
       </w:r>
     </w:p>
@@ -24373,9 +24441,9 @@
   </w:compat>
   <w:rsids>
     <w:rsidRoot w:val="009641EF"/>
+    <w:rsid w:val="000742F2"/>
     <w:rsid w:val="000C5F89"/>
     <w:rsid w:val="003E47D2"/>
-    <w:rsid w:val="005B7A09"/>
     <w:rsid w:val="009641EF"/>
     <w:rsid w:val="00DD0BB6"/>
     <w:rsid w:val="00EA0265"/>
@@ -25170,7 +25238,7 @@
 </file>
 
 <file path=customXml/itemProps2.xml><?xml version="1.0" encoding="utf-8"?>
-<ds:datastoreItem xmlns:ds="http://schemas.openxmlformats.org/officeDocument/2006/customXml" ds:itemID="{C487EF8D-5FA8-4CB9-8B18-1EAF9B082F9F}">
+<ds:datastoreItem xmlns:ds="http://schemas.openxmlformats.org/officeDocument/2006/customXml" ds:itemID="{8E129766-AE19-4159-94F5-F628514EF2DD}">
   <ds:schemaRefs>
     <ds:schemaRef ds:uri="http://schemas.openxmlformats.org/officeDocument/2006/bibliography"/>
   </ds:schemaRefs>

--- a/Dokumentation AU09 Teamarbeit 2.docx
+++ b/Dokumentation AU09 Teamarbeit 2.docx
@@ -1056,13 +1056,9 @@
     <w:sdt>
       <w:sdtPr>
         <w:rPr>
-          <w:rFonts w:asciiTheme="minorHAnsi" w:eastAsiaTheme="minorEastAsia" w:hAnsiTheme="minorHAnsi" w:cs="Times New Roman"/>
-          <w:color w:val="auto"/>
-          <w:sz w:val="22"/>
-          <w:szCs w:val="22"/>
-          <w:lang w:val="de-DE" w:eastAsia="en-US"/>
-        </w:rPr>
-        <w:id w:val="-1164157076"/>
+          <w:lang w:val="de-DE"/>
+        </w:rPr>
+        <w:id w:val="67155878"/>
         <w:docPartObj>
           <w:docPartGallery w:val="Table of Contents"/>
           <w:docPartUnique/>
@@ -1070,7 +1066,13 @@
       </w:sdtPr>
       <w:sdtEndPr>
         <w:rPr>
-          <w:rFonts w:eastAsiaTheme="minorHAnsi" w:cstheme="minorBidi"/>
+          <w:rFonts w:asciiTheme="minorHAnsi" w:eastAsiaTheme="minorHAnsi" w:hAnsiTheme="minorHAnsi" w:cstheme="minorBidi"/>
+          <w:b/>
+          <w:bCs/>
+          <w:color w:val="auto"/>
+          <w:sz w:val="22"/>
+          <w:szCs w:val="22"/>
+          <w:lang w:eastAsia="en-US"/>
         </w:rPr>
       </w:sdtEndPr>
       <w:sdtContent>
@@ -1082,285 +1084,726 @@
             <w:rPr>
               <w:lang w:val="de-DE"/>
             </w:rPr>
-            <w:t>Inhaltsverzeichnis</w:t>
+            <w:t>Inhalt</w:t>
           </w:r>
         </w:p>
         <w:p>
           <w:pPr>
-            <w:pStyle w:val="Verzeichnis1"/>
+            <w:pStyle w:val="Verzeichnis2"/>
+            <w:tabs>
+              <w:tab w:val="right" w:leader="dot" w:pos="9062"/>
+            </w:tabs>
+            <w:rPr>
+              <w:rFonts w:cstheme="minorBidi"/>
+              <w:noProof/>
+            </w:rPr>
           </w:pPr>
-          <w:sdt>
-            <w:sdtPr>
+          <w:r>
+            <w:fldChar w:fldCharType="begin"/>
+          </w:r>
+          <w:r>
+            <w:instrText xml:space="preserve"> TOC \o "1-3" \h \z \u </w:instrText>
+          </w:r>
+          <w:r>
+            <w:fldChar w:fldCharType="separate"/>
+          </w:r>
+          <w:hyperlink w:anchor="_Toc467768181" w:history="1">
+            <w:r>
               <w:rPr>
-                <w:b/>
-                <w:bCs/>
+                <w:rStyle w:val="Hyperlink"/>
+                <w:rFonts w:cstheme="minorHAnsi"/>
+                <w:noProof/>
               </w:rPr>
-              <w:id w:val="183865962"/>
-              <w:placeholder>
-                <w:docPart w:val="A191785F20154B89801205B60AD1A54A"/>
-              </w:placeholder>
-            </w:sdtPr>
-            <w:sdtEndPr/>
-            <w:sdtContent>
-              <w:hyperlink w:anchor="_Die_Aufgabenstellung" w:history="1">
-                <w:r>
-                  <w:rPr>
-                    <w:rStyle w:val="Hyperlink"/>
-                    <w:b/>
-                    <w:color w:val="auto"/>
-                    <w:u w:val="none"/>
-                  </w:rPr>
-                  <w:t>Die Aufgabenstellung</w:t>
-                </w:r>
-              </w:hyperlink>
-            </w:sdtContent>
-          </w:sdt>
-          <w:r>
-            <w:ptab w:relativeTo="margin" w:alignment="right" w:leader="dot"/>
-          </w:r>
+              <w:t>Die Aufgabenstellung</w:t>
+            </w:r>
+            <w:r>
+              <w:rPr>
+                <w:noProof/>
+                <w:webHidden/>
+              </w:rPr>
+              <w:tab/>
+            </w:r>
+            <w:r>
+              <w:rPr>
+                <w:noProof/>
+                <w:webHidden/>
+              </w:rPr>
+              <w:fldChar w:fldCharType="begin"/>
+            </w:r>
+            <w:r>
+              <w:rPr>
+                <w:noProof/>
+                <w:webHidden/>
+              </w:rPr>
+              <w:instrText xml:space="preserve"> PAGEREF _Toc467768181 \h </w:instrText>
+            </w:r>
+            <w:r>
+              <w:rPr>
+                <w:noProof/>
+                <w:webHidden/>
+              </w:rPr>
+            </w:r>
+            <w:r>
+              <w:rPr>
+                <w:noProof/>
+                <w:webHidden/>
+              </w:rPr>
+              <w:fldChar w:fldCharType="separate"/>
+            </w:r>
+            <w:r>
+              <w:rPr>
+                <w:noProof/>
+                <w:webHidden/>
+              </w:rPr>
+              <w:t>2</w:t>
+            </w:r>
+            <w:r>
+              <w:rPr>
+                <w:noProof/>
+                <w:webHidden/>
+              </w:rPr>
+              <w:fldChar w:fldCharType="end"/>
+            </w:r>
+          </w:hyperlink>
+        </w:p>
+        <w:p>
+          <w:pPr>
+            <w:pStyle w:val="Verzeichnis2"/>
+            <w:tabs>
+              <w:tab w:val="right" w:leader="dot" w:pos="9062"/>
+            </w:tabs>
+            <w:rPr>
+              <w:rFonts w:cstheme="minorBidi"/>
+              <w:noProof/>
+            </w:rPr>
+          </w:pPr>
+          <w:hyperlink w:anchor="_Toc467768182" w:history="1">
+            <w:r>
+              <w:rPr>
+                <w:rStyle w:val="Hyperlink"/>
+                <w:rFonts w:cstheme="minorHAnsi"/>
+                <w:noProof/>
+              </w:rPr>
+              <w:t>Spielprinzip Lights Out</w:t>
+            </w:r>
+            <w:r>
+              <w:rPr>
+                <w:noProof/>
+                <w:webHidden/>
+              </w:rPr>
+              <w:tab/>
+            </w:r>
+            <w:r>
+              <w:rPr>
+                <w:noProof/>
+                <w:webHidden/>
+              </w:rPr>
+              <w:fldChar w:fldCharType="begin"/>
+            </w:r>
+            <w:r>
+              <w:rPr>
+                <w:noProof/>
+                <w:webHidden/>
+              </w:rPr>
+              <w:instrText xml:space="preserve"> PAGEREF _Toc467768182 \h </w:instrText>
+            </w:r>
+            <w:r>
+              <w:rPr>
+                <w:noProof/>
+                <w:webHidden/>
+              </w:rPr>
+            </w:r>
+            <w:r>
+              <w:rPr>
+                <w:noProof/>
+                <w:webHidden/>
+              </w:rPr>
+              <w:fldChar w:fldCharType="separate"/>
+            </w:r>
+            <w:r>
+              <w:rPr>
+                <w:noProof/>
+                <w:webHidden/>
+              </w:rPr>
+              <w:t>2</w:t>
+            </w:r>
+            <w:r>
+              <w:rPr>
+                <w:noProof/>
+                <w:webHidden/>
+              </w:rPr>
+              <w:fldChar w:fldCharType="end"/>
+            </w:r>
+          </w:hyperlink>
+        </w:p>
+        <w:p>
+          <w:pPr>
+            <w:pStyle w:val="Verzeichnis2"/>
+            <w:tabs>
+              <w:tab w:val="right" w:leader="dot" w:pos="9062"/>
+            </w:tabs>
+            <w:rPr>
+              <w:rFonts w:cstheme="minorBidi"/>
+              <w:noProof/>
+            </w:rPr>
+          </w:pPr>
+          <w:hyperlink w:anchor="_Toc467768183" w:history="1">
+            <w:r>
+              <w:rPr>
+                <w:rStyle w:val="Hyperlink"/>
+                <w:rFonts w:cstheme="minorHAnsi"/>
+                <w:noProof/>
+              </w:rPr>
+              <w:t>Team</w:t>
+            </w:r>
+            <w:r>
+              <w:rPr>
+                <w:noProof/>
+                <w:webHidden/>
+              </w:rPr>
+              <w:tab/>
+            </w:r>
+            <w:r>
+              <w:rPr>
+                <w:noProof/>
+                <w:webHidden/>
+              </w:rPr>
+              <w:fldChar w:fldCharType="begin"/>
+            </w:r>
+            <w:r>
+              <w:rPr>
+                <w:noProof/>
+                <w:webHidden/>
+              </w:rPr>
+              <w:instrText xml:space="preserve"> PAGEREF _Toc467768183 \h </w:instrText>
+            </w:r>
+            <w:r>
+              <w:rPr>
+                <w:noProof/>
+                <w:webHidden/>
+              </w:rPr>
+            </w:r>
+            <w:r>
+              <w:rPr>
+                <w:noProof/>
+                <w:webHidden/>
+              </w:rPr>
+              <w:fldChar w:fldCharType="separate"/>
+            </w:r>
+            <w:r>
+              <w:rPr>
+                <w:noProof/>
+                <w:webHidden/>
+              </w:rPr>
+              <w:t>2</w:t>
+            </w:r>
+            <w:r>
+              <w:rPr>
+                <w:noProof/>
+                <w:webHidden/>
+              </w:rPr>
+              <w:fldChar w:fldCharType="end"/>
+            </w:r>
+          </w:hyperlink>
+        </w:p>
+        <w:p>
+          <w:pPr>
+            <w:pStyle w:val="Verzeichnis2"/>
+            <w:tabs>
+              <w:tab w:val="right" w:leader="dot" w:pos="9062"/>
+            </w:tabs>
+            <w:rPr>
+              <w:rFonts w:cstheme="minorBidi"/>
+              <w:noProof/>
+            </w:rPr>
+          </w:pPr>
+          <w:hyperlink w:anchor="_Toc467768184" w:history="1">
+            <w:r>
+              <w:rPr>
+                <w:rStyle w:val="Hyperlink"/>
+                <w:rFonts w:cstheme="minorHAnsi"/>
+                <w:noProof/>
+              </w:rPr>
+              <w:t>Aufgabenverteilung</w:t>
+            </w:r>
+            <w:r>
+              <w:rPr>
+                <w:noProof/>
+                <w:webHidden/>
+              </w:rPr>
+              <w:tab/>
+            </w:r>
+            <w:r>
+              <w:rPr>
+                <w:noProof/>
+                <w:webHidden/>
+              </w:rPr>
+              <w:fldChar w:fldCharType="begin"/>
+            </w:r>
+            <w:r>
+              <w:rPr>
+                <w:noProof/>
+                <w:webHidden/>
+              </w:rPr>
+              <w:instrText xml:space="preserve"> PAGEREF _Toc467768184 \h </w:instrText>
+            </w:r>
+            <w:r>
+              <w:rPr>
+                <w:noProof/>
+                <w:webHidden/>
+              </w:rPr>
+            </w:r>
+            <w:r>
+              <w:rPr>
+                <w:noProof/>
+                <w:webHidden/>
+              </w:rPr>
+              <w:fldChar w:fldCharType="separate"/>
+            </w:r>
+            <w:r>
+              <w:rPr>
+                <w:noProof/>
+                <w:webHidden/>
+              </w:rPr>
+              <w:t>2</w:t>
+            </w:r>
+            <w:r>
+              <w:rPr>
+                <w:noProof/>
+                <w:webHidden/>
+              </w:rPr>
+              <w:fldChar w:fldCharType="end"/>
+            </w:r>
+          </w:hyperlink>
+        </w:p>
+        <w:p>
+          <w:pPr>
+            <w:pStyle w:val="Verzeichnis2"/>
+            <w:tabs>
+              <w:tab w:val="right" w:leader="dot" w:pos="9062"/>
+            </w:tabs>
+            <w:rPr>
+              <w:rFonts w:cstheme="minorBidi"/>
+              <w:noProof/>
+            </w:rPr>
+          </w:pPr>
+          <w:hyperlink w:anchor="_Toc467768185" w:history="1">
+            <w:r>
+              <w:rPr>
+                <w:rStyle w:val="Hyperlink"/>
+                <w:rFonts w:cstheme="minorHAnsi"/>
+                <w:noProof/>
+              </w:rPr>
+              <w:t>UML</w:t>
+            </w:r>
+            <w:r>
+              <w:rPr>
+                <w:noProof/>
+                <w:webHidden/>
+              </w:rPr>
+              <w:tab/>
+            </w:r>
+            <w:r>
+              <w:rPr>
+                <w:noProof/>
+                <w:webHidden/>
+              </w:rPr>
+              <w:fldChar w:fldCharType="begin"/>
+            </w:r>
+            <w:r>
+              <w:rPr>
+                <w:noProof/>
+                <w:webHidden/>
+              </w:rPr>
+              <w:instrText xml:space="preserve"> PAGEREF _Toc467768185 \h </w:instrText>
+            </w:r>
+            <w:r>
+              <w:rPr>
+                <w:noProof/>
+                <w:webHidden/>
+              </w:rPr>
+            </w:r>
+            <w:r>
+              <w:rPr>
+                <w:noProof/>
+                <w:webHidden/>
+              </w:rPr>
+              <w:fldChar w:fldCharType="separate"/>
+            </w:r>
+            <w:r>
+              <w:rPr>
+                <w:noProof/>
+                <w:webHidden/>
+              </w:rPr>
+              <w:t>3</w:t>
+            </w:r>
+            <w:r>
+              <w:rPr>
+                <w:noProof/>
+                <w:webHidden/>
+              </w:rPr>
+              <w:fldChar w:fldCharType="end"/>
+            </w:r>
+          </w:hyperlink>
+        </w:p>
+        <w:p>
+          <w:pPr>
+            <w:pStyle w:val="Verzeichnis2"/>
+            <w:tabs>
+              <w:tab w:val="right" w:leader="dot" w:pos="9062"/>
+            </w:tabs>
+            <w:rPr>
+              <w:rFonts w:cstheme="minorBidi"/>
+              <w:noProof/>
+            </w:rPr>
+          </w:pPr>
+          <w:hyperlink w:anchor="_Toc467768186" w:history="1">
+            <w:r>
+              <w:rPr>
+                <w:rStyle w:val="Hyperlink"/>
+                <w:rFonts w:cstheme="minorHAnsi"/>
+                <w:noProof/>
+              </w:rPr>
+              <w:t>Klassen</w:t>
+            </w:r>
+            <w:r>
+              <w:rPr>
+                <w:noProof/>
+                <w:webHidden/>
+              </w:rPr>
+              <w:tab/>
+            </w:r>
+            <w:r>
+              <w:rPr>
+                <w:noProof/>
+                <w:webHidden/>
+              </w:rPr>
+              <w:fldChar w:fldCharType="begin"/>
+            </w:r>
+            <w:r>
+              <w:rPr>
+                <w:noProof/>
+                <w:webHidden/>
+              </w:rPr>
+              <w:instrText xml:space="preserve"> PAGEREF _Toc467768186 \h </w:instrText>
+            </w:r>
+            <w:r>
+              <w:rPr>
+                <w:noProof/>
+                <w:webHidden/>
+              </w:rPr>
+            </w:r>
+            <w:r>
+              <w:rPr>
+                <w:noProof/>
+                <w:webHidden/>
+              </w:rPr>
+              <w:fldChar w:fldCharType="separate"/>
+            </w:r>
+            <w:r>
+              <w:rPr>
+                <w:noProof/>
+                <w:webHidden/>
+              </w:rPr>
+              <w:t>4</w:t>
+            </w:r>
+            <w:r>
+              <w:rPr>
+                <w:noProof/>
+                <w:webHidden/>
+              </w:rPr>
+              <w:fldChar w:fldCharType="end"/>
+            </w:r>
+          </w:hyperlink>
+        </w:p>
+        <w:p>
+          <w:pPr>
+            <w:pStyle w:val="Verzeichnis2"/>
+            <w:tabs>
+              <w:tab w:val="right" w:leader="dot" w:pos="9062"/>
+            </w:tabs>
+            <w:rPr>
+              <w:rFonts w:cstheme="minorBidi"/>
+              <w:noProof/>
+            </w:rPr>
+          </w:pPr>
+          <w:hyperlink w:anchor="_Toc467768187" w:history="1">
+            <w:r>
+              <w:rPr>
+                <w:rStyle w:val="Hyperlink"/>
+                <w:rFonts w:cstheme="minorHAnsi"/>
+                <w:noProof/>
+              </w:rPr>
+              <w:t>GUI/View</w:t>
+            </w:r>
+            <w:r>
+              <w:rPr>
+                <w:noProof/>
+                <w:webHidden/>
+              </w:rPr>
+              <w:tab/>
+            </w:r>
+            <w:r>
+              <w:rPr>
+                <w:noProof/>
+                <w:webHidden/>
+              </w:rPr>
+              <w:fldChar w:fldCharType="begin"/>
+            </w:r>
+            <w:r>
+              <w:rPr>
+                <w:noProof/>
+                <w:webHidden/>
+              </w:rPr>
+              <w:instrText xml:space="preserve"> PAGEREF _Toc467768187 \h </w:instrText>
+            </w:r>
+            <w:r>
+              <w:rPr>
+                <w:noProof/>
+                <w:webHidden/>
+              </w:rPr>
+            </w:r>
+            <w:r>
+              <w:rPr>
+                <w:noProof/>
+                <w:webHidden/>
+              </w:rPr>
+              <w:fldChar w:fldCharType="separate"/>
+            </w:r>
+            <w:r>
+              <w:rPr>
+                <w:noProof/>
+                <w:webHidden/>
+              </w:rPr>
+              <w:t>4</w:t>
+            </w:r>
+            <w:r>
+              <w:rPr>
+                <w:noProof/>
+                <w:webHidden/>
+              </w:rPr>
+              <w:fldChar w:fldCharType="end"/>
+            </w:r>
+          </w:hyperlink>
+        </w:p>
+        <w:p>
+          <w:pPr>
+            <w:pStyle w:val="Verzeichnis2"/>
+            <w:tabs>
+              <w:tab w:val="right" w:leader="dot" w:pos="9062"/>
+            </w:tabs>
+            <w:rPr>
+              <w:rFonts w:cstheme="minorBidi"/>
+              <w:noProof/>
+            </w:rPr>
+          </w:pPr>
+          <w:hyperlink w:anchor="_Toc467768188" w:history="1">
+            <w:r>
+              <w:rPr>
+                <w:rStyle w:val="Hyperlink"/>
+                <w:rFonts w:cstheme="minorHAnsi"/>
+                <w:noProof/>
+              </w:rPr>
+              <w:t>Ereignissteuerung/Controller</w:t>
+            </w:r>
+            <w:r>
+              <w:rPr>
+                <w:noProof/>
+                <w:webHidden/>
+              </w:rPr>
+              <w:tab/>
+            </w:r>
+            <w:r>
+              <w:rPr>
+                <w:noProof/>
+                <w:webHidden/>
+              </w:rPr>
+              <w:fldChar w:fldCharType="begin"/>
+            </w:r>
+            <w:r>
+              <w:rPr>
+                <w:noProof/>
+                <w:webHidden/>
+              </w:rPr>
+              <w:instrText xml:space="preserve"> PAGEREF _Toc467768188 \h </w:instrText>
+            </w:r>
+            <w:r>
+              <w:rPr>
+                <w:noProof/>
+                <w:webHidden/>
+              </w:rPr>
+            </w:r>
+            <w:r>
+              <w:rPr>
+                <w:noProof/>
+                <w:webHidden/>
+              </w:rPr>
+              <w:fldChar w:fldCharType="separate"/>
+            </w:r>
+            <w:r>
+              <w:rPr>
+                <w:noProof/>
+                <w:webHidden/>
+              </w:rPr>
+              <w:t>6</w:t>
+            </w:r>
+            <w:r>
+              <w:rPr>
+                <w:noProof/>
+                <w:webHidden/>
+              </w:rPr>
+              <w:fldChar w:fldCharType="end"/>
+            </w:r>
+          </w:hyperlink>
+        </w:p>
+        <w:p>
+          <w:pPr>
+            <w:pStyle w:val="Verzeichnis2"/>
+            <w:tabs>
+              <w:tab w:val="right" w:leader="dot" w:pos="9062"/>
+            </w:tabs>
+            <w:rPr>
+              <w:rFonts w:cstheme="minorBidi"/>
+              <w:noProof/>
+            </w:rPr>
+          </w:pPr>
+          <w:hyperlink w:anchor="_Toc467768189" w:history="1">
+            <w:r>
+              <w:rPr>
+                <w:rStyle w:val="Hyperlink"/>
+                <w:rFonts w:cstheme="minorHAnsi"/>
+                <w:noProof/>
+              </w:rPr>
+              <w:t>Model</w:t>
+            </w:r>
+            <w:r>
+              <w:rPr>
+                <w:noProof/>
+                <w:webHidden/>
+              </w:rPr>
+              <w:tab/>
+            </w:r>
+            <w:r>
+              <w:rPr>
+                <w:noProof/>
+                <w:webHidden/>
+              </w:rPr>
+              <w:fldChar w:fldCharType="begin"/>
+            </w:r>
+            <w:r>
+              <w:rPr>
+                <w:noProof/>
+                <w:webHidden/>
+              </w:rPr>
+              <w:instrText xml:space="preserve"> PAGEREF _Toc467768189 \h </w:instrText>
+            </w:r>
+            <w:r>
+              <w:rPr>
+                <w:noProof/>
+                <w:webHidden/>
+              </w:rPr>
+            </w:r>
+            <w:r>
+              <w:rPr>
+                <w:noProof/>
+                <w:webHidden/>
+              </w:rPr>
+              <w:fldChar w:fldCharType="separate"/>
+            </w:r>
+            <w:r>
+              <w:rPr>
+                <w:noProof/>
+                <w:webHidden/>
+              </w:rPr>
+              <w:t>7</w:t>
+            </w:r>
+            <w:r>
+              <w:rPr>
+                <w:noProof/>
+                <w:webHidden/>
+              </w:rPr>
+              <w:fldChar w:fldCharType="end"/>
+            </w:r>
+          </w:hyperlink>
+        </w:p>
+        <w:p>
+          <w:pPr>
+            <w:pStyle w:val="Verzeichnis2"/>
+            <w:tabs>
+              <w:tab w:val="right" w:leader="dot" w:pos="9062"/>
+            </w:tabs>
+            <w:rPr>
+              <w:rFonts w:cstheme="minorBidi"/>
+              <w:noProof/>
+            </w:rPr>
+          </w:pPr>
+          <w:hyperlink w:anchor="_Toc467768190" w:history="1">
+            <w:r>
+              <w:rPr>
+                <w:rStyle w:val="Hyperlink"/>
+                <w:rFonts w:cstheme="minorHAnsi"/>
+                <w:noProof/>
+              </w:rPr>
+              <w:t>GUI</w:t>
+            </w:r>
+            <w:r>
+              <w:rPr>
+                <w:noProof/>
+                <w:webHidden/>
+              </w:rPr>
+              <w:tab/>
+            </w:r>
+            <w:r>
+              <w:rPr>
+                <w:noProof/>
+                <w:webHidden/>
+              </w:rPr>
+              <w:fldChar w:fldCharType="begin"/>
+            </w:r>
+            <w:r>
+              <w:rPr>
+                <w:noProof/>
+                <w:webHidden/>
+              </w:rPr>
+              <w:instrText xml:space="preserve"> PAGEREF _Toc467768190 \h </w:instrText>
+            </w:r>
+            <w:r>
+              <w:rPr>
+                <w:noProof/>
+                <w:webHidden/>
+              </w:rPr>
+            </w:r>
+            <w:r>
+              <w:rPr>
+                <w:noProof/>
+                <w:webHidden/>
+              </w:rPr>
+              <w:fldChar w:fldCharType="separate"/>
+            </w:r>
+            <w:r>
+              <w:rPr>
+                <w:noProof/>
+                <w:webHidden/>
+              </w:rPr>
+              <w:t>9</w:t>
+            </w:r>
+            <w:r>
+              <w:rPr>
+                <w:noProof/>
+                <w:webHidden/>
+              </w:rPr>
+              <w:fldChar w:fldCharType="end"/>
+            </w:r>
+          </w:hyperlink>
+        </w:p>
+        <w:p>
           <w:r>
             <w:rPr>
               <w:b/>
               <w:bCs/>
               <w:lang w:val="de-DE"/>
             </w:rPr>
-            <w:t>2</w:t>
-          </w:r>
-        </w:p>
-        <w:p>
-          <w:pPr>
-            <w:pStyle w:val="Verzeichnis1"/>
-            <w:rPr>
-              <w:b/>
-              <w:bCs/>
-              <w:lang w:val="de-DE"/>
-            </w:rPr>
-          </w:pPr>
-          <w:hyperlink w:anchor="_Informationen_zu_Lights" w:history="1">
-            <w:r>
-              <w:rPr>
-                <w:rStyle w:val="Hyperlink"/>
-                <w:b/>
-                <w:color w:val="auto"/>
-                <w:u w:val="none"/>
-              </w:rPr>
-              <w:t>Informationen zu Lights Out</w:t>
-            </w:r>
-          </w:hyperlink>
-          <w:r>
-            <w:ptab w:relativeTo="margin" w:alignment="right" w:leader="dot"/>
-          </w:r>
-          <w:r>
-            <w:rPr>
-              <w:b/>
-              <w:bCs/>
-              <w:lang w:val="de-DE"/>
-            </w:rPr>
-            <w:t>2</w:t>
-          </w:r>
-        </w:p>
-        <w:p>
-          <w:pPr>
-            <w:pStyle w:val="Verzeichnis1"/>
-          </w:pPr>
-          <w:hyperlink w:anchor="_Team" w:history="1">
-            <w:r>
-              <w:rPr>
-                <w:rStyle w:val="Hyperlink"/>
-                <w:b/>
-                <w:color w:val="auto"/>
-                <w:u w:val="none"/>
-              </w:rPr>
-              <w:t>Team</w:t>
-            </w:r>
-          </w:hyperlink>
-          <w:r>
-            <w:ptab w:relativeTo="margin" w:alignment="right" w:leader="dot"/>
-          </w:r>
-          <w:r>
-            <w:rPr>
-              <w:b/>
-              <w:bCs/>
-              <w:lang w:val="de-DE"/>
-            </w:rPr>
-            <w:t>2</w:t>
-          </w:r>
-        </w:p>
-        <w:p>
-          <w:pPr>
-            <w:pStyle w:val="Verzeichnis1"/>
-            <w:rPr>
-              <w:b/>
-              <w:bCs/>
-              <w:lang w:val="de-DE"/>
-            </w:rPr>
-          </w:pPr>
-          <w:hyperlink w:anchor="_Aufgabenverteilung" w:history="1">
-            <w:r>
-              <w:rPr>
-                <w:rStyle w:val="Hyperlink"/>
-                <w:b/>
-                <w:color w:val="auto"/>
-                <w:u w:val="none"/>
-              </w:rPr>
-              <w:t>Aufgabenverteilung</w:t>
-            </w:r>
-          </w:hyperlink>
-          <w:r>
-            <w:ptab w:relativeTo="margin" w:alignment="right" w:leader="dot"/>
-          </w:r>
-          <w:r>
-            <w:rPr>
-              <w:b/>
-              <w:bCs/>
-              <w:lang w:val="de-DE"/>
-            </w:rPr>
-            <w:t>2</w:t>
-          </w:r>
-        </w:p>
-        <w:p>
-          <w:pPr>
-            <w:pStyle w:val="Verzeichnis1"/>
-          </w:pPr>
-          <w:hyperlink w:anchor="_UML" w:history="1">
-            <w:r>
-              <w:rPr>
-                <w:rStyle w:val="Hyperlink"/>
-                <w:b/>
-                <w:color w:val="auto"/>
-                <w:u w:val="none"/>
-              </w:rPr>
-              <w:t>UML</w:t>
-            </w:r>
-          </w:hyperlink>
-          <w:r>
-            <w:ptab w:relativeTo="margin" w:alignment="right" w:leader="dot"/>
-          </w:r>
-          <w:r>
-            <w:rPr>
-              <w:b/>
-              <w:bCs/>
-              <w:lang w:val="de-DE"/>
-            </w:rPr>
-            <w:t>3</w:t>
-          </w:r>
-        </w:p>
-        <w:p>
-          <w:pPr>
-            <w:pStyle w:val="Verzeichnis1"/>
-            <w:rPr>
-              <w:b/>
-            </w:rPr>
-          </w:pPr>
-          <w:hyperlink w:anchor="_Klassen" w:history="1">
-            <w:r>
-              <w:rPr>
-                <w:rStyle w:val="Hyperlink"/>
-                <w:b/>
-                <w:color w:val="auto"/>
-                <w:u w:val="none"/>
-              </w:rPr>
-              <w:t>Klassen</w:t>
-            </w:r>
-          </w:hyperlink>
-          <w:r>
-            <w:ptab w:relativeTo="margin" w:alignment="right" w:leader="dot"/>
-          </w:r>
-          <w:r>
-            <w:rPr>
-              <w:b/>
-            </w:rPr>
-            <w:t>4</w:t>
-          </w:r>
-        </w:p>
-        <w:p>
-          <w:pPr>
-            <w:pStyle w:val="Verzeichnis1"/>
-            <w:rPr>
-              <w:b/>
-            </w:rPr>
-          </w:pPr>
-          <w:r>
-            <w:tab/>
-          </w:r>
-          <w:hyperlink w:anchor="_GUI/View" w:history="1">
-            <w:r>
-              <w:rPr>
-                <w:rStyle w:val="Hyperlink"/>
-                <w:b/>
-                <w:color w:val="auto"/>
-                <w:u w:val="none"/>
-              </w:rPr>
-              <w:t>GUI/View</w:t>
-            </w:r>
-          </w:hyperlink>
-          <w:r>
-            <w:ptab w:relativeTo="margin" w:alignment="right" w:leader="dot"/>
-          </w:r>
-          <w:r>
-            <w:rPr>
-              <w:b/>
-            </w:rPr>
-            <w:t>4</w:t>
-          </w:r>
-        </w:p>
-        <w:p>
-          <w:pPr>
-            <w:pStyle w:val="Verzeichnis1"/>
-            <w:rPr>
-              <w:b/>
-            </w:rPr>
-          </w:pPr>
-          <w:r>
-            <w:tab/>
-          </w:r>
-          <w:hyperlink w:anchor="_Ereignissteuerung/Controller" w:history="1">
-            <w:r>
-              <w:rPr>
-                <w:rStyle w:val="Hyperlink"/>
-                <w:b/>
-                <w:color w:val="auto"/>
-                <w:u w:val="none"/>
-              </w:rPr>
-              <w:t>Ereignissteuerung/Controller</w:t>
-            </w:r>
-          </w:hyperlink>
-          <w:r>
-            <w:ptab w:relativeTo="margin" w:alignment="right" w:leader="dot"/>
-          </w:r>
-          <w:r>
-            <w:rPr>
-              <w:b/>
-            </w:rPr>
-            <w:t>6</w:t>
-          </w:r>
-        </w:p>
-        <w:p>
-          <w:pPr>
-            <w:ind w:firstLine="708"/>
-            <w:rPr>
-              <w:lang w:eastAsia="de-AT"/>
-            </w:rPr>
-          </w:pPr>
-          <w:hyperlink w:anchor="_Model" w:history="1">
-            <w:r>
-              <w:rPr>
-                <w:rStyle w:val="Hyperlink"/>
-                <w:b/>
-                <w:color w:val="auto"/>
-                <w:u w:val="none"/>
-              </w:rPr>
-              <w:t>Model</w:t>
-            </w:r>
-          </w:hyperlink>
-          <w:r>
-            <w:ptab w:relativeTo="margin" w:alignment="right" w:leader="dot"/>
-          </w:r>
-          <w:r>
-            <w:rPr>
-              <w:b/>
-            </w:rPr>
-            <w:t>6</w:t>
+            <w:fldChar w:fldCharType="end"/>
           </w:r>
         </w:p>
       </w:sdtContent>
@@ -1403,8 +1846,6 @@
           <w:szCs w:val="32"/>
         </w:rPr>
       </w:pPr>
-      <w:bookmarkStart w:id="0" w:name="_Die_Aufgabenstellung"/>
-      <w:bookmarkEnd w:id="0"/>
     </w:p>
     <w:p>
       <w:pPr>
@@ -1419,6 +1860,7 @@
           <w:szCs w:val="32"/>
         </w:rPr>
       </w:pPr>
+      <w:bookmarkStart w:id="0" w:name="_Toc467768181"/>
       <w:r>
         <w:rPr>
           <w:rStyle w:val="Hervorhebung"/>
@@ -1430,6 +1872,7 @@
         </w:rPr>
         <w:t>Die Aufgabenstellung</w:t>
       </w:r>
+      <w:bookmarkEnd w:id="0"/>
     </w:p>
     <w:p>
       <w:pPr>
@@ -1466,8 +1909,7 @@
           <w:szCs w:val="32"/>
         </w:rPr>
       </w:pPr>
-      <w:bookmarkStart w:id="1" w:name="_Informationen_zu_Lights"/>
-      <w:bookmarkEnd w:id="1"/>
+      <w:bookmarkStart w:id="1" w:name="_Toc467768182"/>
       <w:r>
         <w:rPr>
           <w:rStyle w:val="Hervorhebung"/>
@@ -1514,6 +1956,7 @@
         </w:rPr>
         <w:t xml:space="preserve"> Out</w:t>
       </w:r>
+      <w:bookmarkEnd w:id="1"/>
     </w:p>
     <w:p>
       <w:pPr>
@@ -1527,16 +1970,7 @@
           <w:sz w:val="24"/>
           <w:szCs w:val="24"/>
         </w:rPr>
-        <w:t>Das Spielfeld besteht aus 25 Leuchtfeldern die in 5 Reihen und 5 Spalten aufgeteilt sind. Zu Beginn des Spiels leuchten manche Felder gelb und manche sind schwarz. Der Spieler kann durch klicken die Felder aus oder einschalten. Bei einem Klick werden die benachbarten Felder und das geklickte Feld invertiert</w:t>
-      </w:r>
-      <w:bookmarkStart w:id="2" w:name="_GoBack"/>
-      <w:bookmarkEnd w:id="2"/>
-      <w:r>
-        <w:rPr>
-          <w:sz w:val="24"/>
-          <w:szCs w:val="24"/>
-        </w:rPr>
-        <w:t xml:space="preserve">. Das heißt leuchtende Felder werden schwarz und schwarze Felder werden eingeschalten. Ziel ist , wie der Name schon sagt, alle Felder auszuschalten. Am Ende müssen alle Felder schwarz sein. Aber Achtung: Die Zeit wie lange der Spieler gebraucht hat wird auch </w:t>
+        <w:t xml:space="preserve">Das Spielfeld besteht aus 25 Leuchtfeldern die in 5 Reihen und 5 Spalten aufgeteilt sind. Zu Beginn des Spiels leuchten manche Felder gelb und manche sind schwarz. Der Spieler kann durch klicken die Felder aus oder einschalten. Bei einem Klick werden die benachbarten Felder und das geklickte Feld invertiert. Das heißt leuchtende Felder werden schwarz und schwarze Felder werden eingeschalten. Ziel ist , wie der Name schon sagt, alle Felder auszuschalten. Am Ende müssen alle Felder schwarz sein. Aber Achtung: Die Zeit wie lange der Spieler gebraucht hat wird auch </w:t>
       </w:r>
       <w:proofErr w:type="spellStart"/>
       <w:r>
@@ -1575,8 +2009,7 @@
           <w:szCs w:val="32"/>
         </w:rPr>
       </w:pPr>
-      <w:bookmarkStart w:id="3" w:name="_Team"/>
-      <w:bookmarkEnd w:id="3"/>
+      <w:bookmarkStart w:id="2" w:name="_Toc467768183"/>
       <w:r>
         <w:rPr>
           <w:rStyle w:val="Hervorhebung"/>
@@ -1588,6 +2021,7 @@
         </w:rPr>
         <w:t>Team</w:t>
       </w:r>
+      <w:bookmarkEnd w:id="2"/>
     </w:p>
     <w:p>
       <w:pPr>
@@ -1724,8 +2158,7 @@
           <w:szCs w:val="32"/>
         </w:rPr>
       </w:pPr>
-      <w:bookmarkStart w:id="4" w:name="_Aufgabenverteilung"/>
-      <w:bookmarkEnd w:id="4"/>
+      <w:bookmarkStart w:id="3" w:name="_Toc467768184"/>
       <w:r>
         <w:rPr>
           <w:rStyle w:val="Hervorhebung"/>
@@ -1737,6 +2170,7 @@
         </w:rPr>
         <w:t>Aufgabenverteilung</w:t>
       </w:r>
+      <w:bookmarkEnd w:id="3"/>
     </w:p>
     <w:p>
       <w:r>
@@ -1807,8 +2241,7 @@
           <w:szCs w:val="32"/>
         </w:rPr>
       </w:pPr>
-      <w:bookmarkStart w:id="5" w:name="_UML"/>
-      <w:bookmarkEnd w:id="5"/>
+      <w:bookmarkStart w:id="4" w:name="_Toc467768185"/>
       <w:r>
         <w:rPr>
           <w:rStyle w:val="Hervorhebung"/>
@@ -1820,6 +2253,7 @@
         </w:rPr>
         <w:t>UML</w:t>
       </w:r>
+      <w:bookmarkEnd w:id="4"/>
     </w:p>
     <w:p/>
     <w:p>
@@ -1851,7 +2285,7 @@
             <v:imagedata r:id="rId9" o:title=""/>
             <w10:wrap type="tight"/>
           </v:shape>
-          <o:OLEObject Type="Embed" ProgID="Visio.Drawing.15" ShapeID="_x0000_s1026" DrawAspect="Content" ObjectID="_1541503829" r:id="rId10"/>
+          <o:OLEObject Type="Embed" ProgID="Visio.Drawing.15" ShapeID="_x0000_s1026" DrawAspect="Content" ObjectID="_1541510029" r:id="rId10"/>
         </w:object>
       </w:r>
     </w:p>
@@ -1874,8 +2308,7 @@
           <w:szCs w:val="32"/>
         </w:rPr>
       </w:pPr>
-      <w:bookmarkStart w:id="6" w:name="_Klassen"/>
-      <w:bookmarkEnd w:id="6"/>
+      <w:bookmarkStart w:id="5" w:name="_Toc467768186"/>
       <w:r>
         <w:rPr>
           <w:rStyle w:val="Hervorhebung"/>
@@ -1887,6 +2320,7 @@
         </w:rPr>
         <w:t>Klassen</w:t>
       </w:r>
+      <w:bookmarkEnd w:id="5"/>
     </w:p>
     <w:p>
       <w:pPr>
@@ -1901,11 +2335,12 @@
           <w:szCs w:val="32"/>
         </w:rPr>
       </w:pPr>
-      <w:bookmarkStart w:id="7" w:name="_GUI/View"/>
+      <w:r>
+        <w:tab/>
+      </w:r>
+      <w:bookmarkStart w:id="6" w:name="_Toc467768187"/>
+      <w:bookmarkStart w:id="7" w:name="_GoBack"/>
       <w:bookmarkEnd w:id="7"/>
-      <w:r>
-        <w:tab/>
-      </w:r>
       <w:r>
         <w:rPr>
           <w:rStyle w:val="Hervorhebung"/>
@@ -1928,6 +2363,7 @@
         </w:rPr>
         <w:t>/View</w:t>
       </w:r>
+      <w:bookmarkEnd w:id="6"/>
     </w:p>
     <w:p>
       <w:pPr>
@@ -7240,7 +7676,6 @@
           <w:rFonts w:ascii="Consolas" w:hAnsi="Consolas" w:cs="Consolas"/>
           <w:sz w:val="20"/>
           <w:szCs w:val="20"/>
-          <w:lang w:val="en-GB"/>
         </w:rPr>
       </w:pPr>
       <w:r>
@@ -7262,7 +7697,6 @@
           <w:color w:val="7F0055"/>
           <w:sz w:val="20"/>
           <w:szCs w:val="20"/>
-          <w:lang w:val="en-GB"/>
         </w:rPr>
         <w:t>this</w:t>
       </w:r>
@@ -7272,7 +7706,6 @@
           <w:color w:val="000000"/>
           <w:sz w:val="20"/>
           <w:szCs w:val="20"/>
-          <w:lang w:val="en-GB"/>
         </w:rPr>
         <w:t>.setVisible</w:t>
       </w:r>
@@ -7283,10 +7716,10 @@
           <w:color w:val="000000"/>
           <w:sz w:val="20"/>
           <w:szCs w:val="20"/>
-          <w:lang w:val="en-GB"/>
         </w:rPr>
         <w:t>(</w:t>
       </w:r>
+      <w:proofErr w:type="spellStart"/>
       <w:r>
         <w:rPr>
           <w:rFonts w:ascii="Consolas" w:hAnsi="Consolas" w:cs="Consolas"/>
@@ -7295,17 +7728,16 @@
           <w:color w:val="7F0055"/>
           <w:sz w:val="20"/>
           <w:szCs w:val="20"/>
-          <w:lang w:val="en-GB"/>
         </w:rPr>
         <w:t>true</w:t>
       </w:r>
-      <w:r>
-        <w:rPr>
-          <w:rFonts w:ascii="Consolas" w:hAnsi="Consolas" w:cs="Consolas"/>
-          <w:color w:val="000000"/>
-          <w:sz w:val="20"/>
-          <w:szCs w:val="20"/>
-          <w:lang w:val="en-GB"/>
+      <w:proofErr w:type="spellEnd"/>
+      <w:r>
+        <w:rPr>
+          <w:rFonts w:ascii="Consolas" w:hAnsi="Consolas" w:cs="Consolas"/>
+          <w:color w:val="000000"/>
+          <w:sz w:val="20"/>
+          <w:szCs w:val="20"/>
         </w:rPr>
         <w:t>);</w:t>
       </w:r>
@@ -7325,7 +7757,6 @@
           <w:color w:val="000000"/>
           <w:sz w:val="20"/>
           <w:szCs w:val="20"/>
-          <w:lang w:val="en-GB"/>
         </w:rPr>
         <w:tab/>
       </w:r>
@@ -10237,8 +10668,6 @@
           <w:szCs w:val="32"/>
         </w:rPr>
       </w:pPr>
-      <w:bookmarkStart w:id="8" w:name="_Ereignissteuerung/Controller"/>
-      <w:bookmarkEnd w:id="8"/>
       <w:r>
         <w:rPr>
           <w:rStyle w:val="Hervorhebung"/>
@@ -10249,6 +10678,7 @@
         </w:rPr>
         <w:tab/>
       </w:r>
+      <w:bookmarkStart w:id="8" w:name="_Toc467768188"/>
       <w:r>
         <w:rPr>
           <w:rStyle w:val="Hervorhebung"/>
@@ -10260,6 +10690,7 @@
         </w:rPr>
         <w:t>Ereignissteuerung/Controller</w:t>
       </w:r>
+      <w:bookmarkEnd w:id="8"/>
     </w:p>
     <w:p>
       <w:pPr>
@@ -14346,8 +14777,7 @@
           <w:szCs w:val="32"/>
         </w:rPr>
       </w:pPr>
-      <w:bookmarkStart w:id="9" w:name="_Model"/>
-      <w:bookmarkEnd w:id="9"/>
+      <w:bookmarkStart w:id="9" w:name="_Toc467768189"/>
       <w:r>
         <w:rPr>
           <w:rStyle w:val="Hervorhebung"/>
@@ -14359,6 +14789,7 @@
         </w:rPr>
         <w:t>Model</w:t>
       </w:r>
+      <w:bookmarkEnd w:id="9"/>
     </w:p>
     <w:p>
       <w:pPr>
@@ -22972,6 +23403,7 @@
           <w:rFonts w:ascii="Consolas" w:hAnsi="Consolas" w:cs="Consolas"/>
           <w:sz w:val="20"/>
           <w:szCs w:val="20"/>
+          <w:lang w:val="en-GB"/>
         </w:rPr>
       </w:pPr>
       <w:r>
@@ -23001,6 +23433,7 @@
           <w:color w:val="7F0055"/>
           <w:sz w:val="20"/>
           <w:szCs w:val="20"/>
+          <w:lang w:val="en-GB"/>
         </w:rPr>
         <w:t>this</w:t>
       </w:r>
@@ -23010,6 +23443,7 @@
           <w:color w:val="000000"/>
           <w:sz w:val="20"/>
           <w:szCs w:val="20"/>
+          <w:lang w:val="en-GB"/>
         </w:rPr>
         <w:t>.</w:t>
       </w:r>
@@ -23019,6 +23453,7 @@
           <w:color w:val="0000C0"/>
           <w:sz w:val="20"/>
           <w:szCs w:val="20"/>
+          <w:lang w:val="en-GB"/>
         </w:rPr>
         <w:t>endZeit</w:t>
       </w:r>
@@ -23029,6 +23464,7 @@
           <w:color w:val="000000"/>
           <w:sz w:val="20"/>
           <w:szCs w:val="20"/>
+          <w:lang w:val="en-GB"/>
         </w:rPr>
         <w:t xml:space="preserve"> = (</w:t>
       </w:r>
@@ -23041,6 +23477,7 @@
           <w:color w:val="7F0055"/>
           <w:sz w:val="20"/>
           <w:szCs w:val="20"/>
+          <w:lang w:val="en-GB"/>
         </w:rPr>
         <w:t>int</w:t>
       </w:r>
@@ -23051,6 +23488,7 @@
           <w:color w:val="000000"/>
           <w:sz w:val="20"/>
           <w:szCs w:val="20"/>
+          <w:lang w:val="en-GB"/>
         </w:rPr>
         <w:t>)(</w:t>
       </w:r>
@@ -23061,6 +23499,7 @@
           <w:color w:val="000000"/>
           <w:sz w:val="20"/>
           <w:szCs w:val="20"/>
+          <w:lang w:val="en-GB"/>
         </w:rPr>
         <w:t>System.</w:t>
       </w:r>
@@ -23072,6 +23511,7 @@
           <w:color w:val="000000"/>
           <w:sz w:val="20"/>
           <w:szCs w:val="20"/>
+          <w:lang w:val="en-GB"/>
         </w:rPr>
         <w:t>currentTimeMillis</w:t>
       </w:r>
@@ -23082,6 +23522,7 @@
           <w:color w:val="000000"/>
           <w:sz w:val="20"/>
           <w:szCs w:val="20"/>
+          <w:lang w:val="en-GB"/>
         </w:rPr>
         <w:t>());</w:t>
       </w:r>
@@ -23096,27 +23537,29 @@
           <w:rFonts w:ascii="Consolas" w:hAnsi="Consolas" w:cs="Consolas"/>
           <w:sz w:val="20"/>
           <w:szCs w:val="20"/>
-        </w:rPr>
-      </w:pPr>
-      <w:r>
-        <w:rPr>
-          <w:rFonts w:ascii="Consolas" w:hAnsi="Consolas" w:cs="Consolas"/>
-          <w:color w:val="000000"/>
-          <w:sz w:val="20"/>
-          <w:szCs w:val="20"/>
-        </w:rPr>
-        <w:tab/>
-      </w:r>
-      <w:r>
-        <w:rPr>
-          <w:rFonts w:ascii="Consolas" w:hAnsi="Consolas" w:cs="Consolas"/>
-          <w:color w:val="000000"/>
-          <w:sz w:val="20"/>
-          <w:szCs w:val="20"/>
-        </w:rPr>
-        <w:tab/>
-      </w:r>
-      <w:proofErr w:type="spellStart"/>
+          <w:lang w:val="en-GB"/>
+        </w:rPr>
+      </w:pPr>
+      <w:r>
+        <w:rPr>
+          <w:rFonts w:ascii="Consolas" w:hAnsi="Consolas" w:cs="Consolas"/>
+          <w:color w:val="000000"/>
+          <w:sz w:val="20"/>
+          <w:szCs w:val="20"/>
+          <w:lang w:val="en-GB"/>
+        </w:rPr>
+        <w:tab/>
+      </w:r>
+      <w:r>
+        <w:rPr>
+          <w:rFonts w:ascii="Consolas" w:hAnsi="Consolas" w:cs="Consolas"/>
+          <w:color w:val="000000"/>
+          <w:sz w:val="20"/>
+          <w:szCs w:val="20"/>
+          <w:lang w:val="en-GB"/>
+        </w:rPr>
+        <w:tab/>
+      </w:r>
       <w:r>
         <w:rPr>
           <w:rFonts w:ascii="Consolas" w:hAnsi="Consolas" w:cs="Consolas"/>
@@ -23125,16 +23568,17 @@
           <w:color w:val="7F0055"/>
           <w:sz w:val="20"/>
           <w:szCs w:val="20"/>
+          <w:lang w:val="en-GB"/>
         </w:rPr>
         <w:t>return</w:t>
       </w:r>
-      <w:proofErr w:type="spellEnd"/>
-      <w:r>
-        <w:rPr>
-          <w:rFonts w:ascii="Consolas" w:hAnsi="Consolas" w:cs="Consolas"/>
-          <w:color w:val="000000"/>
-          <w:sz w:val="20"/>
-          <w:szCs w:val="20"/>
+      <w:r>
+        <w:rPr>
+          <w:rFonts w:ascii="Consolas" w:hAnsi="Consolas" w:cs="Consolas"/>
+          <w:color w:val="000000"/>
+          <w:sz w:val="20"/>
+          <w:szCs w:val="20"/>
+          <w:lang w:val="en-GB"/>
         </w:rPr>
         <w:t xml:space="preserve"> (</w:t>
       </w:r>
@@ -23147,6 +23591,7 @@
           <w:color w:val="7F0055"/>
           <w:sz w:val="20"/>
           <w:szCs w:val="20"/>
+          <w:lang w:val="en-GB"/>
         </w:rPr>
         <w:t>int</w:t>
       </w:r>
@@ -23157,6 +23602,7 @@
           <w:color w:val="000000"/>
           <w:sz w:val="20"/>
           <w:szCs w:val="20"/>
+          <w:lang w:val="en-GB"/>
         </w:rPr>
         <w:t>)((</w:t>
       </w:r>
@@ -23169,6 +23615,7 @@
           <w:color w:val="7F0055"/>
           <w:sz w:val="20"/>
           <w:szCs w:val="20"/>
+          <w:lang w:val="en-GB"/>
         </w:rPr>
         <w:t>this</w:t>
       </w:r>
@@ -23178,6 +23625,7 @@
           <w:color w:val="000000"/>
           <w:sz w:val="20"/>
           <w:szCs w:val="20"/>
+          <w:lang w:val="en-GB"/>
         </w:rPr>
         <w:t>.</w:t>
       </w:r>
@@ -23187,6 +23635,7 @@
           <w:color w:val="0000C0"/>
           <w:sz w:val="20"/>
           <w:szCs w:val="20"/>
+          <w:lang w:val="en-GB"/>
         </w:rPr>
         <w:t>endZeit</w:t>
       </w:r>
@@ -23196,6 +23645,7 @@
           <w:color w:val="000000"/>
           <w:sz w:val="20"/>
           <w:szCs w:val="20"/>
+          <w:lang w:val="en-GB"/>
         </w:rPr>
         <w:t>-</w:t>
       </w:r>
@@ -23207,6 +23657,7 @@
           <w:color w:val="7F0055"/>
           <w:sz w:val="20"/>
           <w:szCs w:val="20"/>
+          <w:lang w:val="en-GB"/>
         </w:rPr>
         <w:t>this</w:t>
       </w:r>
@@ -23216,6 +23667,7 @@
           <w:color w:val="000000"/>
           <w:sz w:val="20"/>
           <w:szCs w:val="20"/>
+          <w:lang w:val="en-GB"/>
         </w:rPr>
         <w:t>.</w:t>
       </w:r>
@@ -23225,6 +23677,7 @@
           <w:color w:val="0000C0"/>
           <w:sz w:val="20"/>
           <w:szCs w:val="20"/>
+          <w:lang w:val="en-GB"/>
         </w:rPr>
         <w:t>startZeit</w:t>
       </w:r>
@@ -23235,8 +23688,315 @@
           <w:color w:val="000000"/>
           <w:sz w:val="20"/>
           <w:szCs w:val="20"/>
+          <w:lang w:val="en-GB"/>
         </w:rPr>
         <w:t>))/1000;</w:t>
+      </w:r>
+    </w:p>
+    <w:p>
+      <w:pPr>
+        <w:rPr>
+          <w:rFonts w:ascii="Consolas" w:hAnsi="Consolas" w:cs="Consolas"/>
+          <w:color w:val="000000"/>
+          <w:sz w:val="20"/>
+          <w:szCs w:val="20"/>
+        </w:rPr>
+      </w:pPr>
+      <w:r>
+        <w:rPr>
+          <w:rFonts w:ascii="Consolas" w:hAnsi="Consolas" w:cs="Consolas"/>
+          <w:color w:val="000000"/>
+          <w:sz w:val="20"/>
+          <w:szCs w:val="20"/>
+          <w:lang w:val="en-GB"/>
+        </w:rPr>
+        <w:tab/>
+      </w:r>
+      <w:r>
+        <w:rPr>
+          <w:rFonts w:ascii="Consolas" w:hAnsi="Consolas" w:cs="Consolas"/>
+          <w:color w:val="000000"/>
+          <w:sz w:val="20"/>
+          <w:szCs w:val="20"/>
+        </w:rPr>
+        <w:t>}</w:t>
+      </w:r>
+    </w:p>
+    <w:p>
+      <w:pPr>
+        <w:rPr>
+          <w:rFonts w:ascii="Consolas" w:hAnsi="Consolas" w:cs="Consolas"/>
+          <w:color w:val="000000"/>
+          <w:sz w:val="20"/>
+          <w:szCs w:val="20"/>
+        </w:rPr>
+      </w:pPr>
+    </w:p>
+    <w:p>
+      <w:pPr>
+        <w:pStyle w:val="berschrift2"/>
+        <w:spacing w:line="360" w:lineRule="auto"/>
+        <w:ind w:firstLine="708"/>
+        <w:rPr>
+          <w:rStyle w:val="Hervorhebung"/>
+          <w:rFonts w:asciiTheme="minorHAnsi" w:hAnsiTheme="minorHAnsi" w:cstheme="minorHAnsi"/>
+          <w:i w:val="0"/>
+          <w:color w:val="595959" w:themeColor="text1" w:themeTint="A6"/>
+          <w:sz w:val="32"/>
+          <w:szCs w:val="32"/>
+        </w:rPr>
+      </w:pPr>
+      <w:bookmarkStart w:id="10" w:name="_Toc467768190"/>
+      <w:r>
+        <w:rPr>
+          <w:rStyle w:val="Hervorhebung"/>
+          <w:rFonts w:asciiTheme="minorHAnsi" w:hAnsiTheme="minorHAnsi" w:cstheme="minorHAnsi"/>
+          <w:i w:val="0"/>
+          <w:color w:val="595959" w:themeColor="text1" w:themeTint="A6"/>
+          <w:sz w:val="32"/>
+          <w:szCs w:val="32"/>
+        </w:rPr>
+        <w:t>GUI</w:t>
+      </w:r>
+      <w:bookmarkEnd w:id="10"/>
+    </w:p>
+    <w:p>
+      <w:r>
+        <w:t xml:space="preserve">Die GUI wurde möglichst simpel und effizient </w:t>
+      </w:r>
+      <w:proofErr w:type="spellStart"/>
+      <w:r>
+        <w:t>designed</w:t>
+      </w:r>
+      <w:proofErr w:type="spellEnd"/>
+      <w:r>
+        <w:t>. Die einzelnen Leuchtfelder haben wir durch Buttons die ihren Background ändern realisiert. Am Ende des Spiels wird eine simple Meldung ausgegeben.</w:t>
+      </w:r>
+    </w:p>
+    <w:p>
+      <w:pPr>
+        <w:rPr>
+          <w:color w:val="BFBFBF" w:themeColor="background1" w:themeShade="BF"/>
+        </w:rPr>
+      </w:pPr>
+      <w:r>
+        <w:rPr>
+          <w:noProof/>
+          <w:lang w:eastAsia="de-AT"/>
+        </w:rPr>
+        <w:drawing>
+          <wp:inline distT="0" distB="0" distL="0" distR="0">
+            <wp:extent cx="3703320" cy="3787140"/>
+            <wp:effectExtent l="0" t="0" r="0" b="3810"/>
+            <wp:docPr id="1" name="Grafik 1"/>
+            <wp:cNvGraphicFramePr>
+              <a:graphicFrameLocks xmlns:a="http://schemas.openxmlformats.org/drawingml/2006/main" noChangeAspect="1"/>
+            </wp:cNvGraphicFramePr>
+            <a:graphic xmlns:a="http://schemas.openxmlformats.org/drawingml/2006/main">
+              <a:graphicData uri="http://schemas.openxmlformats.org/drawingml/2006/picture">
+                <pic:pic xmlns:pic="http://schemas.openxmlformats.org/drawingml/2006/picture">
+                  <pic:nvPicPr>
+                    <pic:cNvPr id="1" name="LightOutStart.PNG"/>
+                    <pic:cNvPicPr/>
+                  </pic:nvPicPr>
+                  <pic:blipFill>
+                    <a:blip r:embed="rId11">
+                      <a:extLst>
+                        <a:ext uri="{28A0092B-C50C-407E-A947-70E740481C1C}">
+                          <a14:useLocalDpi xmlns:a14="http://schemas.microsoft.com/office/drawing/2010/main" val="0"/>
+                        </a:ext>
+                      </a:extLst>
+                    </a:blip>
+                    <a:stretch>
+                      <a:fillRect/>
+                    </a:stretch>
+                  </pic:blipFill>
+                  <pic:spPr>
+                    <a:xfrm>
+                      <a:off x="0" y="0"/>
+                      <a:ext cx="3703320" cy="3787140"/>
+                    </a:xfrm>
+                    <a:prstGeom prst="rect">
+                      <a:avLst/>
+                    </a:prstGeom>
+                  </pic:spPr>
+                </pic:pic>
+              </a:graphicData>
+            </a:graphic>
+          </wp:inline>
+        </w:drawing>
+      </w:r>
+      <w:r>
+        <w:t xml:space="preserve"> </w:t>
+      </w:r>
+    </w:p>
+    <w:p>
+      <w:pPr>
+        <w:rPr>
+          <w:color w:val="BFBFBF" w:themeColor="background1" w:themeShade="BF"/>
+        </w:rPr>
+      </w:pPr>
+      <w:r>
+        <w:rPr>
+          <w:color w:val="BFBFBF" w:themeColor="background1" w:themeShade="BF"/>
+        </w:rPr>
+        <w:t>Abb.1.0</w:t>
+      </w:r>
+      <w:r>
+        <w:rPr>
+          <w:color w:val="BFBFBF" w:themeColor="background1" w:themeShade="BF"/>
+        </w:rPr>
+        <w:t>:“</w:t>
+      </w:r>
+      <w:r>
+        <w:rPr>
+          <w:color w:val="BFBFBF" w:themeColor="background1" w:themeShade="BF"/>
+        </w:rPr>
+        <w:t>Zu Start des Programm</w:t>
+      </w:r>
+      <w:r>
+        <w:rPr>
+          <w:color w:val="BFBFBF" w:themeColor="background1" w:themeShade="BF"/>
+        </w:rPr>
+        <w:t>“</w:t>
+      </w:r>
+    </w:p>
+    <w:p>
+      <w:pPr>
+        <w:rPr>
+          <w:color w:val="BFBFBF" w:themeColor="background1" w:themeShade="BF"/>
+        </w:rPr>
+      </w:pPr>
+      <w:r>
+        <w:rPr>
+          <w:noProof/>
+          <w:color w:val="FFFFFF" w:themeColor="background1"/>
+          <w:lang w:eastAsia="de-AT"/>
+        </w:rPr>
+        <w:drawing>
+          <wp:inline distT="0" distB="0" distL="0" distR="0">
+            <wp:extent cx="3711262" cy="3772227"/>
+            <wp:effectExtent l="0" t="0" r="3810" b="0"/>
+            <wp:docPr id="2" name="Grafik 2"/>
+            <wp:cNvGraphicFramePr>
+              <a:graphicFrameLocks xmlns:a="http://schemas.openxmlformats.org/drawingml/2006/main" noChangeAspect="1"/>
+            </wp:cNvGraphicFramePr>
+            <a:graphic xmlns:a="http://schemas.openxmlformats.org/drawingml/2006/main">
+              <a:graphicData uri="http://schemas.openxmlformats.org/drawingml/2006/picture">
+                <pic:pic xmlns:pic="http://schemas.openxmlformats.org/drawingml/2006/picture">
+                  <pic:nvPicPr>
+                    <pic:cNvPr id="2" name="LightOutDurch.PNG"/>
+                    <pic:cNvPicPr/>
+                  </pic:nvPicPr>
+                  <pic:blipFill>
+                    <a:blip r:embed="rId12">
+                      <a:extLst>
+                        <a:ext uri="{28A0092B-C50C-407E-A947-70E740481C1C}">
+                          <a14:useLocalDpi xmlns:a14="http://schemas.microsoft.com/office/drawing/2010/main" val="0"/>
+                        </a:ext>
+                      </a:extLst>
+                    </a:blip>
+                    <a:stretch>
+                      <a:fillRect/>
+                    </a:stretch>
+                  </pic:blipFill>
+                  <pic:spPr>
+                    <a:xfrm>
+                      <a:off x="0" y="0"/>
+                      <a:ext cx="3711262" cy="3772227"/>
+                    </a:xfrm>
+                    <a:prstGeom prst="rect">
+                      <a:avLst/>
+                    </a:prstGeom>
+                  </pic:spPr>
+                </pic:pic>
+              </a:graphicData>
+            </a:graphic>
+          </wp:inline>
+        </w:drawing>
+      </w:r>
+    </w:p>
+    <w:p>
+      <w:r>
+        <w:rPr>
+          <w:color w:val="BFBFBF" w:themeColor="background1" w:themeShade="BF"/>
+        </w:rPr>
+        <w:t xml:space="preserve">Abb.1.1:“Nach </w:t>
+      </w:r>
+      <w:r>
+        <w:rPr>
+          <w:color w:val="BFBFBF" w:themeColor="background1" w:themeShade="BF"/>
+        </w:rPr>
+        <w:t>ein paar Klicks“</w:t>
+      </w:r>
+    </w:p>
+    <w:p>
+      <w:r>
+        <w:rPr>
+          <w:noProof/>
+          <w:lang w:eastAsia="de-AT"/>
+        </w:rPr>
+        <w:drawing>
+          <wp:inline distT="0" distB="0" distL="0" distR="0">
+            <wp:extent cx="3696020" cy="3749365"/>
+            <wp:effectExtent l="0" t="0" r="0" b="3810"/>
+            <wp:docPr id="3" name="Grafik 3"/>
+            <wp:cNvGraphicFramePr>
+              <a:graphicFrameLocks xmlns:a="http://schemas.openxmlformats.org/drawingml/2006/main" noChangeAspect="1"/>
+            </wp:cNvGraphicFramePr>
+            <a:graphic xmlns:a="http://schemas.openxmlformats.org/drawingml/2006/main">
+              <a:graphicData uri="http://schemas.openxmlformats.org/drawingml/2006/picture">
+                <pic:pic xmlns:pic="http://schemas.openxmlformats.org/drawingml/2006/picture">
+                  <pic:nvPicPr>
+                    <pic:cNvPr id="3" name="Ende.PNG"/>
+                    <pic:cNvPicPr/>
+                  </pic:nvPicPr>
+                  <pic:blipFill>
+                    <a:blip r:embed="rId13">
+                      <a:extLst>
+                        <a:ext uri="{28A0092B-C50C-407E-A947-70E740481C1C}">
+                          <a14:useLocalDpi xmlns:a14="http://schemas.microsoft.com/office/drawing/2010/main" val="0"/>
+                        </a:ext>
+                      </a:extLst>
+                    </a:blip>
+                    <a:stretch>
+                      <a:fillRect/>
+                    </a:stretch>
+                  </pic:blipFill>
+                  <pic:spPr>
+                    <a:xfrm>
+                      <a:off x="0" y="0"/>
+                      <a:ext cx="3696020" cy="3749365"/>
+                    </a:xfrm>
+                    <a:prstGeom prst="rect">
+                      <a:avLst/>
+                    </a:prstGeom>
+                  </pic:spPr>
+                </pic:pic>
+              </a:graphicData>
+            </a:graphic>
+          </wp:inline>
+        </w:drawing>
+      </w:r>
+    </w:p>
+    <w:p>
+      <w:r>
+        <w:rPr>
+          <w:color w:val="BFBFBF" w:themeColor="background1" w:themeShade="BF"/>
+        </w:rPr>
+        <w:t xml:space="preserve"> </w:t>
+      </w:r>
+      <w:r>
+        <w:rPr>
+          <w:color w:val="BFBFBF" w:themeColor="background1" w:themeShade="BF"/>
+        </w:rPr>
+        <w:t xml:space="preserve">Abb.1.2:“So sieht das Feld zu </w:t>
+      </w:r>
+      <w:r>
+        <w:rPr>
+          <w:color w:val="BFBFBF" w:themeColor="background1" w:themeShade="BF"/>
+        </w:rPr>
+        <w:t>Spielende aus“</w:t>
       </w:r>
     </w:p>
     <w:p>
@@ -23248,18 +24008,74 @@
       </w:pPr>
       <w:r>
         <w:rPr>
-          <w:rFonts w:ascii="Consolas" w:hAnsi="Consolas" w:cs="Consolas"/>
-          <w:color w:val="000000"/>
-          <w:sz w:val="20"/>
-          <w:szCs w:val="20"/>
-        </w:rPr>
-        <w:tab/>
-        <w:t>}</w:t>
+          <w:noProof/>
+          <w:sz w:val="24"/>
+          <w:szCs w:val="24"/>
+          <w:lang w:eastAsia="de-AT"/>
+        </w:rPr>
+        <w:drawing>
+          <wp:inline distT="0" distB="0" distL="0" distR="0">
+            <wp:extent cx="3071126" cy="929721"/>
+            <wp:effectExtent l="0" t="0" r="0" b="3810"/>
+            <wp:docPr id="4" name="Grafik 4"/>
+            <wp:cNvGraphicFramePr>
+              <a:graphicFrameLocks xmlns:a="http://schemas.openxmlformats.org/drawingml/2006/main" noChangeAspect="1"/>
+            </wp:cNvGraphicFramePr>
+            <a:graphic xmlns:a="http://schemas.openxmlformats.org/drawingml/2006/main">
+              <a:graphicData uri="http://schemas.openxmlformats.org/drawingml/2006/picture">
+                <pic:pic xmlns:pic="http://schemas.openxmlformats.org/drawingml/2006/picture">
+                  <pic:nvPicPr>
+                    <pic:cNvPr id="4" name="EndMeldung.PNG"/>
+                    <pic:cNvPicPr/>
+                  </pic:nvPicPr>
+                  <pic:blipFill>
+                    <a:blip r:embed="rId14">
+                      <a:extLst>
+                        <a:ext uri="{28A0092B-C50C-407E-A947-70E740481C1C}">
+                          <a14:useLocalDpi xmlns:a14="http://schemas.microsoft.com/office/drawing/2010/main" val="0"/>
+                        </a:ext>
+                      </a:extLst>
+                    </a:blip>
+                    <a:stretch>
+                      <a:fillRect/>
+                    </a:stretch>
+                  </pic:blipFill>
+                  <pic:spPr>
+                    <a:xfrm>
+                      <a:off x="0" y="0"/>
+                      <a:ext cx="3071126" cy="929721"/>
+                    </a:xfrm>
+                    <a:prstGeom prst="rect">
+                      <a:avLst/>
+                    </a:prstGeom>
+                  </pic:spPr>
+                </pic:pic>
+              </a:graphicData>
+            </a:graphic>
+          </wp:inline>
+        </w:drawing>
+      </w:r>
+    </w:p>
+    <w:p>
+      <w:pPr>
+        <w:rPr>
+          <w:color w:val="BFBFBF" w:themeColor="background1" w:themeShade="BF"/>
+          <w:sz w:val="24"/>
+          <w:szCs w:val="24"/>
+        </w:rPr>
+      </w:pPr>
+      <w:r>
+        <w:rPr>
+          <w:color w:val="BFBFBF" w:themeColor="background1" w:themeShade="BF"/>
+          <w:sz w:val="24"/>
+          <w:szCs w:val="24"/>
+        </w:rPr>
+        <w:t>Abb.1.3:“Meldung wenn alle Lichter aus sind“</w:t>
       </w:r>
     </w:p>
     <w:sectPr>
-      <w:headerReference w:type="default" r:id="rId11"/>
-      <w:footerReference w:type="default" r:id="rId12"/>
+      <w:headerReference w:type="default" r:id="rId15"/>
+      <w:footerReference w:type="default" r:id="rId16"/>
       <w:pgSz w:w="11906" w:h="16838"/>
       <w:pgMar w:top="1417" w:right="1417" w:bottom="1134" w:left="1417" w:header="708" w:footer="708" w:gutter="0"/>
       <w:pgNumType w:start="0"/>
@@ -23327,7 +24143,7 @@
             <w:noProof/>
             <w:lang w:val="de-DE"/>
           </w:rPr>
-          <w:t>2</w:t>
+          <w:t>3</w:t>
         </w:r>
         <w:r>
           <w:fldChar w:fldCharType="end"/>
@@ -24336,39 +25152,7 @@
 </file>
 
 <file path=word/glossary/document.xml><?xml version="1.0" encoding="utf-8"?>
-<w:glossaryDocument xmlns:wpc="http://schemas.microsoft.com/office/word/2010/wordprocessingCanvas" xmlns:cx="http://schemas.microsoft.com/office/drawing/2014/chartex" xmlns:cx1="http://schemas.microsoft.com/office/drawing/2015/9/8/chartex" xmlns:cx2="http://schemas.microsoft.com/office/drawing/2015/10/21/chartex" xmlns:cx3="http://schemas.microsoft.com/office/drawing/2016/5/9/chartex" xmlns:cx4="http://schemas.microsoft.com/office/drawing/2016/5/10/chartex" xmlns:cx5="http://schemas.microsoft.com/office/drawing/2016/5/11/chartex" xmlns:mc="http://schemas.openxmlformats.org/markup-compatibility/2006" xmlns:o="urn:schemas-microsoft-com:office:office" xmlns:r="http://schemas.openxmlformats.org/officeDocument/2006/relationships" xmlns:m="http://schemas.openxmlformats.org/officeDocument/2006/math" xmlns:v="urn:schemas-microsoft-com:vml" xmlns:wp14="http://schemas.microsoft.com/office/word/2010/wordprocessingDrawing" xmlns:wp="http://schemas.openxmlformats.org/drawingml/2006/wordprocessingDrawing" xmlns:w10="urn:schemas-microsoft-com:office:word" xmlns:w="http://schemas.openxmlformats.org/wordprocessingml/2006/main" xmlns:w14="http://schemas.microsoft.com/office/word/2010/wordml" xmlns:w15="http://schemas.microsoft.com/office/word/2012/wordml" xmlns:w16se="http://schemas.microsoft.com/office/word/2015/wordml/symex" xmlns:wpg="http://schemas.microsoft.com/office/word/2010/wordprocessingGroup" xmlns:wpi="http://schemas.microsoft.com/office/word/2010/wordprocessingInk" xmlns:wne="http://schemas.microsoft.com/office/word/2006/wordml" xmlns:wps="http://schemas.microsoft.com/office/word/2010/wordprocessingShape" mc:Ignorable="w14 w15 w16se wp14">
-  <w:docParts>
-    <w:docPart>
-      <w:docPartPr>
-        <w:name w:val="A191785F20154B89801205B60AD1A54A"/>
-        <w:category>
-          <w:name w:val="Allgemein"/>
-          <w:gallery w:val="placeholder"/>
-        </w:category>
-        <w:types>
-          <w:type w:val="bbPlcHdr"/>
-        </w:types>
-        <w:behaviors>
-          <w:behavior w:val="content"/>
-        </w:behaviors>
-        <w:guid w:val="{82EE3CBD-6D42-4D92-9197-3AC1727C66E6}"/>
-      </w:docPartPr>
-      <w:docPartBody>
-        <w:p>
-          <w:pPr>
-            <w:pStyle w:val="A191785F20154B89801205B60AD1A54A"/>
-          </w:pPr>
-          <w:r>
-            <w:rPr>
-              <w:lang w:val="de-DE"/>
-            </w:rPr>
-            <w:t>Geben Sie die Kapitelüberschrift ein (Stufe 1)</w:t>
-          </w:r>
-        </w:p>
-      </w:docPartBody>
-    </w:docPart>
-  </w:docParts>
-</w:glossaryDocument>
+<w:glossaryDocument xmlns:wpc="http://schemas.microsoft.com/office/word/2010/wordprocessingCanvas" xmlns:cx="http://schemas.microsoft.com/office/drawing/2014/chartex" xmlns:cx1="http://schemas.microsoft.com/office/drawing/2015/9/8/chartex" xmlns:cx2="http://schemas.microsoft.com/office/drawing/2015/10/21/chartex" xmlns:cx3="http://schemas.microsoft.com/office/drawing/2016/5/9/chartex" xmlns:cx4="http://schemas.microsoft.com/office/drawing/2016/5/10/chartex" xmlns:cx5="http://schemas.microsoft.com/office/drawing/2016/5/11/chartex" xmlns:mc="http://schemas.openxmlformats.org/markup-compatibility/2006" xmlns:o="urn:schemas-microsoft-com:office:office" xmlns:r="http://schemas.openxmlformats.org/officeDocument/2006/relationships" xmlns:m="http://schemas.openxmlformats.org/officeDocument/2006/math" xmlns:v="urn:schemas-microsoft-com:vml" xmlns:wp14="http://schemas.microsoft.com/office/word/2010/wordprocessingDrawing" xmlns:wp="http://schemas.openxmlformats.org/drawingml/2006/wordprocessingDrawing" xmlns:w10="urn:schemas-microsoft-com:office:word" xmlns:w="http://schemas.openxmlformats.org/wordprocessingml/2006/main" xmlns:w14="http://schemas.microsoft.com/office/word/2010/wordml" xmlns:w15="http://schemas.microsoft.com/office/word/2012/wordml" xmlns:w16se="http://schemas.microsoft.com/office/word/2015/wordml/symex" xmlns:wpg="http://schemas.microsoft.com/office/word/2010/wordprocessingGroup" xmlns:wpi="http://schemas.microsoft.com/office/word/2010/wordprocessingInk" xmlns:wne="http://schemas.microsoft.com/office/word/2006/wordml" xmlns:wps="http://schemas.microsoft.com/office/word/2010/wordprocessingShape" mc:Ignorable="w14 w15 w16se wp14"/>
 </file>
 
 <file path=word/glossary/fontTable.xml><?xml version="1.0" encoding="utf-8"?>
@@ -24444,6 +25228,7 @@
     <w:rsid w:val="000742F2"/>
     <w:rsid w:val="000C5F89"/>
     <w:rsid w:val="003E47D2"/>
+    <w:rsid w:val="004473B0"/>
     <w:rsid w:val="009641EF"/>
     <w:rsid w:val="00DD0BB6"/>
     <w:rsid w:val="00EA0265"/>
@@ -25238,7 +26023,7 @@
 </file>
 
 <file path=customXml/itemProps2.xml><?xml version="1.0" encoding="utf-8"?>
-<ds:datastoreItem xmlns:ds="http://schemas.openxmlformats.org/officeDocument/2006/customXml" ds:itemID="{8E129766-AE19-4159-94F5-F628514EF2DD}">
+<ds:datastoreItem xmlns:ds="http://schemas.openxmlformats.org/officeDocument/2006/customXml" ds:itemID="{2151C841-49D7-46DE-AB90-1B1F1251492A}">
   <ds:schemaRefs>
     <ds:schemaRef ds:uri="http://schemas.openxmlformats.org/officeDocument/2006/bibliography"/>
   </ds:schemaRefs>

--- a/Dokumentation AU09 Teamarbeit 2.docx
+++ b/Dokumentation AU09 Teamarbeit 2.docx
@@ -1056,7 +1056,11 @@
     <w:sdt>
       <w:sdtPr>
         <w:rPr>
-          <w:lang w:val="de-DE"/>
+          <w:rFonts w:asciiTheme="minorHAnsi" w:eastAsiaTheme="minorHAnsi" w:hAnsiTheme="minorHAnsi" w:cstheme="minorBidi"/>
+          <w:color w:val="auto"/>
+          <w:sz w:val="22"/>
+          <w:szCs w:val="22"/>
+          <w:lang w:val="de-DE" w:eastAsia="en-US"/>
         </w:rPr>
         <w:id w:val="67155878"/>
         <w:docPartObj>
@@ -1066,13 +1070,8 @@
       </w:sdtPr>
       <w:sdtEndPr>
         <w:rPr>
-          <w:rFonts w:asciiTheme="minorHAnsi" w:eastAsiaTheme="minorHAnsi" w:hAnsiTheme="minorHAnsi" w:cstheme="minorBidi"/>
           <w:b/>
           <w:bCs/>
-          <w:color w:val="auto"/>
-          <w:sz w:val="22"/>
-          <w:szCs w:val="22"/>
-          <w:lang w:eastAsia="en-US"/>
         </w:rPr>
       </w:sdtEndPr>
       <w:sdtContent>
@@ -1155,7 +1154,7 @@
                 <w:noProof/>
                 <w:webHidden/>
               </w:rPr>
-              <w:t>2</w:t>
+              <w:t>0</w:t>
             </w:r>
             <w:r>
               <w:rPr>
@@ -1225,7 +1224,7 @@
                 <w:noProof/>
                 <w:webHidden/>
               </w:rPr>
-              <w:t>2</w:t>
+              <w:t>0</w:t>
             </w:r>
             <w:r>
               <w:rPr>
@@ -1295,7 +1294,7 @@
                 <w:noProof/>
                 <w:webHidden/>
               </w:rPr>
-              <w:t>2</w:t>
+              <w:t>0</w:t>
             </w:r>
             <w:r>
               <w:rPr>
@@ -1365,7 +1364,7 @@
                 <w:noProof/>
                 <w:webHidden/>
               </w:rPr>
-              <w:t>2</w:t>
+              <w:t>0</w:t>
             </w:r>
             <w:r>
               <w:rPr>
@@ -1435,7 +1434,7 @@
                 <w:noProof/>
                 <w:webHidden/>
               </w:rPr>
-              <w:t>3</w:t>
+              <w:t>0</w:t>
             </w:r>
             <w:r>
               <w:rPr>
@@ -1505,7 +1504,7 @@
                 <w:noProof/>
                 <w:webHidden/>
               </w:rPr>
-              <w:t>4</w:t>
+              <w:t>0</w:t>
             </w:r>
             <w:r>
               <w:rPr>
@@ -1575,7 +1574,7 @@
                 <w:noProof/>
                 <w:webHidden/>
               </w:rPr>
-              <w:t>4</w:t>
+              <w:t>0</w:t>
             </w:r>
             <w:r>
               <w:rPr>
@@ -1645,7 +1644,7 @@
                 <w:noProof/>
                 <w:webHidden/>
               </w:rPr>
-              <w:t>6</w:t>
+              <w:t>0</w:t>
             </w:r>
             <w:r>
               <w:rPr>
@@ -1715,7 +1714,7 @@
                 <w:noProof/>
                 <w:webHidden/>
               </w:rPr>
-              <w:t>7</w:t>
+              <w:t>0</w:t>
             </w:r>
             <w:r>
               <w:rPr>
@@ -1785,7 +1784,7 @@
                 <w:noProof/>
                 <w:webHidden/>
               </w:rPr>
-              <w:t>9</w:t>
+              <w:t>0</w:t>
             </w:r>
             <w:r>
               <w:rPr>
@@ -1829,10 +1828,6 @@
     <w:p/>
     <w:p/>
     <w:p/>
-    <w:p/>
-    <w:p/>
-    <w:p/>
-    <w:p/>
     <w:p>
       <w:pPr>
         <w:pStyle w:val="berschrift2"/>
@@ -1930,10 +1925,50 @@
           <w:sz w:val="32"/>
           <w:szCs w:val="32"/>
         </w:rPr>
-        <w:t xml:space="preserve"> </w:t>
-      </w:r>
-      <w:proofErr w:type="spellStart"/>
-      <w:r>
+        <w:t xml:space="preserve"> Lights Out</w:t>
+      </w:r>
+      <w:bookmarkEnd w:id="1"/>
+    </w:p>
+    <w:p>
+      <w:pPr>
+        <w:rPr>
+          <w:sz w:val="24"/>
+          <w:szCs w:val="24"/>
+        </w:rPr>
+      </w:pPr>
+      <w:r>
+        <w:rPr>
+          <w:sz w:val="24"/>
+          <w:szCs w:val="24"/>
+        </w:rPr>
+        <w:t>Das Spielfeld besteht aus 25 Leuchtfeldern die in 5 Reihen und 5 Spalten aufgeteilt sind. Zu Beginn des Spiels leuchten manche Felder gelb und manche sind schwarz. Der Spieler kann durch klicken die Felder aus oder einschalten. Bei einem Klick werden die benachbarten Felder und das geklickte Feld invertiert. Das heißt leuchtende Felder werden schwarz und schwarze Felder werden eingeschalten. Ziel ist , wie der Name schon sagt, alle Felder auszuschalten. Am Ende müssen alle Felder schwarz sein. Aber Achtung: Die Zeit wie lange der Spi</w:t>
+      </w:r>
+      <w:r>
+        <w:rPr>
+          <w:sz w:val="24"/>
+          <w:szCs w:val="24"/>
+        </w:rPr>
+        <w:t>eler gebraucht hat wird auch ge</w:t>
+      </w:r>
+      <w:r>
+        <w:rPr>
+          <w:sz w:val="24"/>
+          <w:szCs w:val="24"/>
+        </w:rPr>
+        <w:t>stoppt.</w:t>
+      </w:r>
+      <w:r>
+        <w:rPr>
+          <w:sz w:val="24"/>
+          <w:szCs w:val="24"/>
+        </w:rPr>
+        <w:br/>
+      </w:r>
+    </w:p>
+    <w:p>
+      <w:pPr>
+        <w:pStyle w:val="berschrift2"/>
+        <w:spacing w:line="360" w:lineRule="auto"/>
         <w:rPr>
           <w:rStyle w:val="Hervorhebung"/>
           <w:rFonts w:asciiTheme="minorHAnsi" w:hAnsiTheme="minorHAnsi" w:cstheme="minorHAnsi"/>
@@ -1942,9 +1977,8 @@
           <w:sz w:val="32"/>
           <w:szCs w:val="32"/>
         </w:rPr>
-        <w:t>Lights</w:t>
-      </w:r>
-      <w:proofErr w:type="spellEnd"/>
+      </w:pPr>
+      <w:bookmarkStart w:id="2" w:name="_Toc467768183"/>
       <w:r>
         <w:rPr>
           <w:rStyle w:val="Hervorhebung"/>
@@ -1954,9 +1988,9 @@
           <w:sz w:val="32"/>
           <w:szCs w:val="32"/>
         </w:rPr>
-        <w:t xml:space="preserve"> Out</w:t>
-      </w:r>
-      <w:bookmarkEnd w:id="1"/>
+        <w:t>Team</w:t>
+      </w:r>
+      <w:bookmarkEnd w:id="2"/>
     </w:p>
     <w:p>
       <w:pPr>
@@ -1970,29 +2004,113 @@
           <w:sz w:val="24"/>
           <w:szCs w:val="24"/>
         </w:rPr>
-        <w:t xml:space="preserve">Das Spielfeld besteht aus 25 Leuchtfeldern die in 5 Reihen und 5 Spalten aufgeteilt sind. Zu Beginn des Spiels leuchten manche Felder gelb und manche sind schwarz. Der Spieler kann durch klicken die Felder aus oder einschalten. Bei einem Klick werden die benachbarten Felder und das geklickte Feld invertiert. Das heißt leuchtende Felder werden schwarz und schwarze Felder werden eingeschalten. Ziel ist , wie der Name schon sagt, alle Felder auszuschalten. Am Ende müssen alle Felder schwarz sein. Aber Achtung: Die Zeit wie lange der Spieler gebraucht hat wird auch </w:t>
-      </w:r>
-      <w:proofErr w:type="spellStart"/>
-      <w:r>
+        <w:t>Folgende Personen sind Teammitglieder:</w:t>
+      </w:r>
+    </w:p>
+    <w:p>
+      <w:pPr>
+        <w:pStyle w:val="Listenabsatz"/>
+        <w:numPr>
+          <w:ilvl w:val="0"/>
+          <w:numId w:val="2"/>
+        </w:numPr>
         <w:rPr>
           <w:sz w:val="24"/>
           <w:szCs w:val="24"/>
         </w:rPr>
-        <w:t>getstoppt</w:t>
-      </w:r>
-      <w:proofErr w:type="spellEnd"/>
+      </w:pPr>
       <w:r>
         <w:rPr>
           <w:sz w:val="24"/>
           <w:szCs w:val="24"/>
         </w:rPr>
-        <w:t>.</w:t>
+        <w:t xml:space="preserve">Alexander </w:t>
       </w:r>
       <w:r>
         <w:rPr>
           <w:sz w:val="24"/>
           <w:szCs w:val="24"/>
         </w:rPr>
+        <w:t>Hasenberger</w:t>
+      </w:r>
+    </w:p>
+    <w:p>
+      <w:pPr>
+        <w:pStyle w:val="Listenabsatz"/>
+        <w:numPr>
+          <w:ilvl w:val="0"/>
+          <w:numId w:val="2"/>
+        </w:numPr>
+        <w:rPr>
+          <w:sz w:val="24"/>
+          <w:szCs w:val="24"/>
+        </w:rPr>
+      </w:pPr>
+      <w:r>
+        <w:rPr>
+          <w:sz w:val="24"/>
+          <w:szCs w:val="24"/>
+        </w:rPr>
+        <w:t xml:space="preserve">Paul </w:t>
+      </w:r>
+      <w:r>
+        <w:rPr>
+          <w:sz w:val="24"/>
+          <w:szCs w:val="24"/>
+        </w:rPr>
+        <w:t>Mazzolini</w:t>
+      </w:r>
+    </w:p>
+    <w:p>
+      <w:pPr>
+        <w:pStyle w:val="Listenabsatz"/>
+        <w:numPr>
+          <w:ilvl w:val="0"/>
+          <w:numId w:val="2"/>
+        </w:numPr>
+        <w:rPr>
+          <w:sz w:val="24"/>
+          <w:szCs w:val="24"/>
+        </w:rPr>
+      </w:pPr>
+      <w:r>
+        <w:rPr>
+          <w:sz w:val="24"/>
+          <w:szCs w:val="24"/>
+        </w:rPr>
+        <w:t xml:space="preserve">Adrian </w:t>
+      </w:r>
+      <w:r>
+        <w:rPr>
+          <w:sz w:val="24"/>
+          <w:szCs w:val="24"/>
+        </w:rPr>
+        <w:t>Reichmann</w:t>
+      </w:r>
+    </w:p>
+    <w:p>
+      <w:pPr>
+        <w:pStyle w:val="Listenabsatz"/>
+        <w:numPr>
+          <w:ilvl w:val="0"/>
+          <w:numId w:val="2"/>
+        </w:numPr>
+      </w:pPr>
+      <w:r>
+        <w:rPr>
+          <w:sz w:val="24"/>
+          <w:szCs w:val="24"/>
+        </w:rPr>
+        <w:t xml:space="preserve">Manuel </w:t>
+      </w:r>
+      <w:r>
+        <w:rPr>
+          <w:sz w:val="24"/>
+          <w:szCs w:val="24"/>
+        </w:rPr>
+        <w:t>Seemann</w:t>
+      </w:r>
+      <w:r>
         <w:br/>
       </w:r>
     </w:p>
@@ -2009,7 +2127,7 @@
           <w:szCs w:val="32"/>
         </w:rPr>
       </w:pPr>
-      <w:bookmarkStart w:id="2" w:name="_Toc467768183"/>
+      <w:bookmarkStart w:id="3" w:name="_Toc467768184"/>
       <w:r>
         <w:rPr>
           <w:rStyle w:val="Hervorhebung"/>
@@ -2019,181 +2137,25 @@
           <w:sz w:val="32"/>
           <w:szCs w:val="32"/>
         </w:rPr>
-        <w:t>Team</w:t>
-      </w:r>
-      <w:bookmarkEnd w:id="2"/>
-    </w:p>
-    <w:p>
-      <w:pPr>
-        <w:rPr>
-          <w:sz w:val="24"/>
-          <w:szCs w:val="24"/>
-        </w:rPr>
-      </w:pPr>
-      <w:r>
-        <w:rPr>
-          <w:sz w:val="24"/>
-          <w:szCs w:val="24"/>
-        </w:rPr>
-        <w:t>Folgende Personen sind Teammitglieder:</w:t>
-      </w:r>
-    </w:p>
-    <w:p>
-      <w:pPr>
-        <w:pStyle w:val="Listenabsatz"/>
-        <w:numPr>
-          <w:ilvl w:val="0"/>
-          <w:numId w:val="2"/>
-        </w:numPr>
-        <w:rPr>
-          <w:sz w:val="24"/>
-          <w:szCs w:val="24"/>
-        </w:rPr>
-      </w:pPr>
-      <w:r>
-        <w:rPr>
-          <w:sz w:val="24"/>
-          <w:szCs w:val="24"/>
-        </w:rPr>
-        <w:t xml:space="preserve">Alexander </w:t>
-      </w:r>
-      <w:r>
-        <w:rPr>
-          <w:sz w:val="24"/>
-          <w:szCs w:val="24"/>
-        </w:rPr>
-        <w:t>Hasenberger</w:t>
-      </w:r>
-    </w:p>
-    <w:p>
-      <w:pPr>
-        <w:pStyle w:val="Listenabsatz"/>
-        <w:numPr>
-          <w:ilvl w:val="0"/>
-          <w:numId w:val="2"/>
-        </w:numPr>
-        <w:rPr>
-          <w:sz w:val="24"/>
-          <w:szCs w:val="24"/>
-        </w:rPr>
-      </w:pPr>
-      <w:r>
-        <w:rPr>
-          <w:sz w:val="24"/>
-          <w:szCs w:val="24"/>
-        </w:rPr>
-        <w:t xml:space="preserve">Paul </w:t>
-      </w:r>
-      <w:r>
-        <w:rPr>
-          <w:sz w:val="24"/>
-          <w:szCs w:val="24"/>
-        </w:rPr>
-        <w:t>Mazzolini</w:t>
-      </w:r>
-    </w:p>
-    <w:p>
-      <w:pPr>
-        <w:pStyle w:val="Listenabsatz"/>
-        <w:numPr>
-          <w:ilvl w:val="0"/>
-          <w:numId w:val="2"/>
-        </w:numPr>
-        <w:rPr>
-          <w:sz w:val="24"/>
-          <w:szCs w:val="24"/>
-        </w:rPr>
-      </w:pPr>
-      <w:r>
-        <w:rPr>
-          <w:sz w:val="24"/>
-          <w:szCs w:val="24"/>
-        </w:rPr>
-        <w:t xml:space="preserve">Adrian </w:t>
-      </w:r>
-      <w:r>
-        <w:rPr>
-          <w:sz w:val="24"/>
-          <w:szCs w:val="24"/>
-        </w:rPr>
-        <w:t>Reichmann</w:t>
-      </w:r>
-    </w:p>
-    <w:p>
-      <w:pPr>
-        <w:pStyle w:val="Listenabsatz"/>
-        <w:numPr>
-          <w:ilvl w:val="0"/>
-          <w:numId w:val="2"/>
-        </w:numPr>
-      </w:pPr>
-      <w:r>
-        <w:rPr>
-          <w:sz w:val="24"/>
-          <w:szCs w:val="24"/>
-        </w:rPr>
-        <w:t xml:space="preserve">Manuel </w:t>
-      </w:r>
-      <w:r>
-        <w:rPr>
-          <w:sz w:val="24"/>
-          <w:szCs w:val="24"/>
-        </w:rPr>
-        <w:t>Seemann</w:t>
+        <w:t>Aufgabenverteilung</w:t>
+      </w:r>
+      <w:bookmarkEnd w:id="3"/>
+    </w:p>
+    <w:p>
+      <w:r>
+        <w:t>Die Aufgaben wurden folgendermaßen verteilt:</w:t>
+      </w:r>
+    </w:p>
+    <w:p>
+      <w:pPr>
+        <w:ind w:left="708"/>
+      </w:pPr>
+      <w:r>
+        <w:t>Hasenberger: Model, Dokumentation</w:t>
       </w:r>
       <w:r>
         <w:br/>
-      </w:r>
-    </w:p>
-    <w:p>
-      <w:pPr>
-        <w:pStyle w:val="berschrift2"/>
-        <w:spacing w:line="360" w:lineRule="auto"/>
-        <w:rPr>
-          <w:rStyle w:val="Hervorhebung"/>
-          <w:rFonts w:asciiTheme="minorHAnsi" w:hAnsiTheme="minorHAnsi" w:cstheme="minorHAnsi"/>
-          <w:i w:val="0"/>
-          <w:color w:val="595959" w:themeColor="text1" w:themeTint="A6"/>
-          <w:sz w:val="32"/>
-          <w:szCs w:val="32"/>
-        </w:rPr>
-      </w:pPr>
-      <w:bookmarkStart w:id="3" w:name="_Toc467768184"/>
-      <w:r>
-        <w:rPr>
-          <w:rStyle w:val="Hervorhebung"/>
-          <w:rFonts w:asciiTheme="minorHAnsi" w:hAnsiTheme="minorHAnsi" w:cstheme="minorHAnsi"/>
-          <w:i w:val="0"/>
-          <w:color w:val="595959" w:themeColor="text1" w:themeTint="A6"/>
-          <w:sz w:val="32"/>
-          <w:szCs w:val="32"/>
-        </w:rPr>
-        <w:t>Aufgabenverteilung</w:t>
-      </w:r>
-      <w:bookmarkEnd w:id="3"/>
-    </w:p>
-    <w:p>
-      <w:r>
-        <w:t>Die Aufgaben wurden folgendermaßen verteilt:</w:t>
-      </w:r>
-    </w:p>
-    <w:p>
-      <w:pPr>
-        <w:ind w:left="708"/>
-      </w:pPr>
-      <w:r>
-        <w:t>Hasenberger: Model, Dokumentation</w:t>
-      </w:r>
-      <w:r>
-        <w:br/>
-      </w:r>
-      <w:proofErr w:type="spellStart"/>
-      <w:r>
-        <w:t>Mazzolini</w:t>
-      </w:r>
-      <w:proofErr w:type="spellEnd"/>
-      <w:r>
-        <w:t>: View, Controller</w:t>
+        <w:t>Mazzolini: View, Controller</w:t>
       </w:r>
       <w:r>
         <w:t xml:space="preserve"> , Model</w:t>
@@ -2207,15 +2169,7 @@
       </w:r>
       <w:r>
         <w:br/>
-        <w:t xml:space="preserve">Seemann: </w:t>
-      </w:r>
-      <w:proofErr w:type="spellStart"/>
-      <w:r>
-        <w:t>Github</w:t>
-      </w:r>
-      <w:proofErr w:type="spellEnd"/>
-      <w:r>
-        <w:t xml:space="preserve"> (Abgabe), Model, View</w:t>
+        <w:t>Seemann: Github (Abgabe), Model, View</w:t>
       </w:r>
       <w:r>
         <w:br/>
@@ -2285,7 +2239,7 @@
             <v:imagedata r:id="rId9" o:title=""/>
             <w10:wrap type="tight"/>
           </v:shape>
-          <o:OLEObject Type="Embed" ProgID="Visio.Drawing.15" ShapeID="_x0000_s1026" DrawAspect="Content" ObjectID="_1541510029" r:id="rId10"/>
+          <o:OLEObject Type="Embed" ProgID="Visio.Drawing.15" ShapeID="_x0000_s1026" DrawAspect="Content" ObjectID="_1541519550" r:id="rId10"/>
         </w:object>
       </w:r>
     </w:p>
@@ -2339,8 +2293,6 @@
         <w:tab/>
       </w:r>
       <w:bookmarkStart w:id="6" w:name="_Toc467768187"/>
-      <w:bookmarkStart w:id="7" w:name="_GoBack"/>
-      <w:bookmarkEnd w:id="7"/>
       <w:r>
         <w:rPr>
           <w:rStyle w:val="Hervorhebung"/>
@@ -10678,7 +10630,7 @@
         </w:rPr>
         <w:tab/>
       </w:r>
-      <w:bookmarkStart w:id="8" w:name="_Toc467768188"/>
+      <w:bookmarkStart w:id="7" w:name="_Toc467768188"/>
       <w:r>
         <w:rPr>
           <w:rStyle w:val="Hervorhebung"/>
@@ -10690,7 +10642,7 @@
         </w:rPr>
         <w:t>Ereignissteuerung/Controller</w:t>
       </w:r>
-      <w:bookmarkEnd w:id="8"/>
+      <w:bookmarkEnd w:id="7"/>
     </w:p>
     <w:p>
       <w:pPr>
@@ -14777,7 +14729,7 @@
           <w:szCs w:val="32"/>
         </w:rPr>
       </w:pPr>
-      <w:bookmarkStart w:id="9" w:name="_Toc467768189"/>
+      <w:bookmarkStart w:id="8" w:name="_Toc467768189"/>
       <w:r>
         <w:rPr>
           <w:rStyle w:val="Hervorhebung"/>
@@ -14789,7 +14741,7 @@
         </w:rPr>
         <w:t>Model</w:t>
       </w:r>
-      <w:bookmarkEnd w:id="9"/>
+      <w:bookmarkEnd w:id="8"/>
     </w:p>
     <w:p>
       <w:pPr>
@@ -15910,9 +15862,19 @@
           <w:sz w:val="20"/>
           <w:szCs w:val="20"/>
         </w:rPr>
-        <w:t>&lt;</w:t>
-      </w:r>
-      <w:proofErr w:type="spellStart"/>
+        <w:t>&lt;code&gt;</w:t>
+      </w:r>
+      <w:proofErr w:type="spellStart"/>
+      <w:r>
+        <w:rPr>
+          <w:rFonts w:ascii="Consolas" w:hAnsi="Consolas" w:cs="Consolas"/>
+          <w:color w:val="3F5FBF"/>
+          <w:sz w:val="20"/>
+          <w:szCs w:val="20"/>
+        </w:rPr>
+        <w:t>true</w:t>
+      </w:r>
+      <w:proofErr w:type="spellEnd"/>
       <w:r>
         <w:rPr>
           <w:rFonts w:ascii="Consolas" w:hAnsi="Consolas" w:cs="Consolas"/>
@@ -15920,57 +15882,7 @@
           <w:sz w:val="20"/>
           <w:szCs w:val="20"/>
         </w:rPr>
-        <w:t>code</w:t>
-      </w:r>
-      <w:proofErr w:type="spellEnd"/>
-      <w:r>
-        <w:rPr>
-          <w:rFonts w:ascii="Consolas" w:hAnsi="Consolas" w:cs="Consolas"/>
-          <w:color w:val="7F7F9F"/>
-          <w:sz w:val="20"/>
-          <w:szCs w:val="20"/>
-        </w:rPr>
-        <w:t>&gt;</w:t>
-      </w:r>
-      <w:proofErr w:type="spellStart"/>
-      <w:r>
-        <w:rPr>
-          <w:rFonts w:ascii="Consolas" w:hAnsi="Consolas" w:cs="Consolas"/>
-          <w:color w:val="3F5FBF"/>
-          <w:sz w:val="20"/>
-          <w:szCs w:val="20"/>
-        </w:rPr>
-        <w:t>true</w:t>
-      </w:r>
-      <w:proofErr w:type="spellEnd"/>
-      <w:r>
-        <w:rPr>
-          <w:rFonts w:ascii="Consolas" w:hAnsi="Consolas" w:cs="Consolas"/>
-          <w:color w:val="7F7F9F"/>
-          <w:sz w:val="20"/>
-          <w:szCs w:val="20"/>
-        </w:rPr>
-        <w:t>&lt;/</w:t>
-      </w:r>
-      <w:proofErr w:type="spellStart"/>
-      <w:r>
-        <w:rPr>
-          <w:rFonts w:ascii="Consolas" w:hAnsi="Consolas" w:cs="Consolas"/>
-          <w:color w:val="7F7F9F"/>
-          <w:sz w:val="20"/>
-          <w:szCs w:val="20"/>
-        </w:rPr>
-        <w:t>code</w:t>
-      </w:r>
-      <w:proofErr w:type="spellEnd"/>
-      <w:r>
-        <w:rPr>
-          <w:rFonts w:ascii="Consolas" w:hAnsi="Consolas" w:cs="Consolas"/>
-          <w:color w:val="7F7F9F"/>
-          <w:sz w:val="20"/>
-          <w:szCs w:val="20"/>
-        </w:rPr>
-        <w:t>&gt;</w:t>
+        <w:t>&lt;/code&gt;</w:t>
       </w:r>
       <w:r>
         <w:rPr>
@@ -16116,9 +16028,19 @@
           <w:sz w:val="20"/>
           <w:szCs w:val="20"/>
         </w:rPr>
-        <w:t>&lt;</w:t>
-      </w:r>
-      <w:proofErr w:type="spellStart"/>
+        <w:t>&lt;code&gt;</w:t>
+      </w:r>
+      <w:proofErr w:type="spellStart"/>
+      <w:r>
+        <w:rPr>
+          <w:rFonts w:ascii="Consolas" w:hAnsi="Consolas" w:cs="Consolas"/>
+          <w:color w:val="3F5FBF"/>
+          <w:sz w:val="20"/>
+          <w:szCs w:val="20"/>
+        </w:rPr>
+        <w:t>false</w:t>
+      </w:r>
+      <w:proofErr w:type="spellEnd"/>
       <w:r>
         <w:rPr>
           <w:rFonts w:ascii="Consolas" w:hAnsi="Consolas" w:cs="Consolas"/>
@@ -16126,57 +16048,7 @@
           <w:sz w:val="20"/>
           <w:szCs w:val="20"/>
         </w:rPr>
-        <w:t>code</w:t>
-      </w:r>
-      <w:proofErr w:type="spellEnd"/>
-      <w:r>
-        <w:rPr>
-          <w:rFonts w:ascii="Consolas" w:hAnsi="Consolas" w:cs="Consolas"/>
-          <w:color w:val="7F7F9F"/>
-          <w:sz w:val="20"/>
-          <w:szCs w:val="20"/>
-        </w:rPr>
-        <w:t>&gt;</w:t>
-      </w:r>
-      <w:proofErr w:type="spellStart"/>
-      <w:r>
-        <w:rPr>
-          <w:rFonts w:ascii="Consolas" w:hAnsi="Consolas" w:cs="Consolas"/>
-          <w:color w:val="3F5FBF"/>
-          <w:sz w:val="20"/>
-          <w:szCs w:val="20"/>
-        </w:rPr>
-        <w:t>false</w:t>
-      </w:r>
-      <w:proofErr w:type="spellEnd"/>
-      <w:r>
-        <w:rPr>
-          <w:rFonts w:ascii="Consolas" w:hAnsi="Consolas" w:cs="Consolas"/>
-          <w:color w:val="7F7F9F"/>
-          <w:sz w:val="20"/>
-          <w:szCs w:val="20"/>
-        </w:rPr>
-        <w:t>&lt;/</w:t>
-      </w:r>
-      <w:proofErr w:type="spellStart"/>
-      <w:r>
-        <w:rPr>
-          <w:rFonts w:ascii="Consolas" w:hAnsi="Consolas" w:cs="Consolas"/>
-          <w:color w:val="7F7F9F"/>
-          <w:sz w:val="20"/>
-          <w:szCs w:val="20"/>
-        </w:rPr>
-        <w:t>code</w:t>
-      </w:r>
-      <w:proofErr w:type="spellEnd"/>
-      <w:r>
-        <w:rPr>
-          <w:rFonts w:ascii="Consolas" w:hAnsi="Consolas" w:cs="Consolas"/>
-          <w:color w:val="7F7F9F"/>
-          <w:sz w:val="20"/>
-          <w:szCs w:val="20"/>
-        </w:rPr>
-        <w:t>&gt;</w:t>
+        <w:t>&lt;/code&gt;</w:t>
       </w:r>
       <w:r>
         <w:rPr>
@@ -23294,6 +23166,7 @@
           <w:rFonts w:ascii="Consolas" w:hAnsi="Consolas" w:cs="Consolas"/>
           <w:sz w:val="20"/>
           <w:szCs w:val="20"/>
+          <w:lang w:val="en-GB"/>
         </w:rPr>
       </w:pPr>
       <w:r>
@@ -23304,7 +23177,17 @@
           <w:szCs w:val="20"/>
         </w:rPr>
         <w:tab/>
-        <w:t xml:space="preserve"> */</w:t>
+        <w:t xml:space="preserve"> </w:t>
+      </w:r>
+      <w:r>
+        <w:rPr>
+          <w:rFonts w:ascii="Consolas" w:hAnsi="Consolas" w:cs="Consolas"/>
+          <w:color w:val="3F5FBF"/>
+          <w:sz w:val="20"/>
+          <w:szCs w:val="20"/>
+          <w:lang w:val="en-GB"/>
+        </w:rPr>
+        <w:t>*/</w:t>
       </w:r>
     </w:p>
     <w:p>
@@ -23317,18 +23200,19 @@
           <w:rFonts w:ascii="Consolas" w:hAnsi="Consolas" w:cs="Consolas"/>
           <w:sz w:val="20"/>
           <w:szCs w:val="20"/>
-        </w:rPr>
-      </w:pPr>
-      <w:r>
-        <w:rPr>
-          <w:rFonts w:ascii="Consolas" w:hAnsi="Consolas" w:cs="Consolas"/>
-          <w:color w:val="000000"/>
-          <w:sz w:val="20"/>
-          <w:szCs w:val="20"/>
-        </w:rPr>
-        <w:tab/>
-      </w:r>
-      <w:proofErr w:type="spellStart"/>
+          <w:lang w:val="en-GB"/>
+        </w:rPr>
+      </w:pPr>
+      <w:r>
+        <w:rPr>
+          <w:rFonts w:ascii="Consolas" w:hAnsi="Consolas" w:cs="Consolas"/>
+          <w:color w:val="000000"/>
+          <w:sz w:val="20"/>
+          <w:szCs w:val="20"/>
+          <w:lang w:val="en-GB"/>
+        </w:rPr>
+        <w:tab/>
+      </w:r>
       <w:r>
         <w:rPr>
           <w:rFonts w:ascii="Consolas" w:hAnsi="Consolas" w:cs="Consolas"/>
@@ -23337,16 +23221,17 @@
           <w:color w:val="7F0055"/>
           <w:sz w:val="20"/>
           <w:szCs w:val="20"/>
+          <w:lang w:val="en-GB"/>
         </w:rPr>
         <w:t>public</w:t>
       </w:r>
-      <w:proofErr w:type="spellEnd"/>
-      <w:r>
-        <w:rPr>
-          <w:rFonts w:ascii="Consolas" w:hAnsi="Consolas" w:cs="Consolas"/>
-          <w:color w:val="000000"/>
-          <w:sz w:val="20"/>
-          <w:szCs w:val="20"/>
+      <w:r>
+        <w:rPr>
+          <w:rFonts w:ascii="Consolas" w:hAnsi="Consolas" w:cs="Consolas"/>
+          <w:color w:val="000000"/>
+          <w:sz w:val="20"/>
+          <w:szCs w:val="20"/>
+          <w:lang w:val="en-GB"/>
         </w:rPr>
         <w:t xml:space="preserve"> </w:t>
       </w:r>
@@ -23359,6 +23244,7 @@
           <w:color w:val="7F0055"/>
           <w:sz w:val="20"/>
           <w:szCs w:val="20"/>
+          <w:lang w:val="en-GB"/>
         </w:rPr>
         <w:t>int</w:t>
       </w:r>
@@ -23369,16 +23255,19 @@
           <w:color w:val="000000"/>
           <w:sz w:val="20"/>
           <w:szCs w:val="20"/>
+          <w:lang w:val="en-GB"/>
         </w:rPr>
         <w:t xml:space="preserve"> </w:t>
       </w:r>
       <w:proofErr w:type="spellStart"/>
-      <w:r>
-        <w:rPr>
-          <w:rFonts w:ascii="Consolas" w:hAnsi="Consolas" w:cs="Consolas"/>
-          <w:color w:val="000000"/>
-          <w:sz w:val="20"/>
-          <w:szCs w:val="20"/>
+      <w:proofErr w:type="gramStart"/>
+      <w:r>
+        <w:rPr>
+          <w:rFonts w:ascii="Consolas" w:hAnsi="Consolas" w:cs="Consolas"/>
+          <w:color w:val="000000"/>
+          <w:sz w:val="20"/>
+          <w:szCs w:val="20"/>
+          <w:lang w:val="en-GB"/>
         </w:rPr>
         <w:t>getSpieldauer</w:t>
       </w:r>
@@ -23389,8 +23278,20 @@
           <w:color w:val="000000"/>
           <w:sz w:val="20"/>
           <w:szCs w:val="20"/>
-        </w:rPr>
-        <w:t>(){</w:t>
+          <w:lang w:val="en-GB"/>
+        </w:rPr>
+        <w:t>(</w:t>
+      </w:r>
+      <w:proofErr w:type="gramEnd"/>
+      <w:r>
+        <w:rPr>
+          <w:rFonts w:ascii="Consolas" w:hAnsi="Consolas" w:cs="Consolas"/>
+          <w:color w:val="000000"/>
+          <w:sz w:val="20"/>
+          <w:szCs w:val="20"/>
+          <w:lang w:val="en-GB"/>
+        </w:rPr>
+        <w:t>){</w:t>
       </w:r>
     </w:p>
     <w:p>
@@ -23412,19 +23313,22 @@
           <w:color w:val="000000"/>
           <w:sz w:val="20"/>
           <w:szCs w:val="20"/>
-        </w:rPr>
-        <w:tab/>
-      </w:r>
-      <w:r>
-        <w:rPr>
-          <w:rFonts w:ascii="Consolas" w:hAnsi="Consolas" w:cs="Consolas"/>
-          <w:color w:val="000000"/>
-          <w:sz w:val="20"/>
-          <w:szCs w:val="20"/>
-        </w:rPr>
-        <w:tab/>
-      </w:r>
-      <w:proofErr w:type="spellStart"/>
+          <w:lang w:val="en-GB"/>
+        </w:rPr>
+        <w:tab/>
+      </w:r>
+      <w:r>
+        <w:rPr>
+          <w:rFonts w:ascii="Consolas" w:hAnsi="Consolas" w:cs="Consolas"/>
+          <w:color w:val="000000"/>
+          <w:sz w:val="20"/>
+          <w:szCs w:val="20"/>
+          <w:lang w:val="en-GB"/>
+        </w:rPr>
+        <w:tab/>
+      </w:r>
+      <w:proofErr w:type="spellStart"/>
+      <w:proofErr w:type="gramStart"/>
       <w:r>
         <w:rPr>
           <w:rFonts w:ascii="Consolas" w:hAnsi="Consolas" w:cs="Consolas"/>
@@ -23458,6 +23362,7 @@
         <w:t>endZeit</w:t>
       </w:r>
       <w:proofErr w:type="spellEnd"/>
+      <w:proofErr w:type="gramEnd"/>
       <w:r>
         <w:rPr>
           <w:rFonts w:ascii="Consolas" w:hAnsi="Consolas" w:cs="Consolas"/>
@@ -23700,24 +23605,26 @@
           <w:color w:val="000000"/>
           <w:sz w:val="20"/>
           <w:szCs w:val="20"/>
-        </w:rPr>
-      </w:pPr>
-      <w:r>
-        <w:rPr>
-          <w:rFonts w:ascii="Consolas" w:hAnsi="Consolas" w:cs="Consolas"/>
-          <w:color w:val="000000"/>
-          <w:sz w:val="20"/>
-          <w:szCs w:val="20"/>
-          <w:lang w:val="en-GB"/>
-        </w:rPr>
-        <w:tab/>
-      </w:r>
-      <w:r>
-        <w:rPr>
-          <w:rFonts w:ascii="Consolas" w:hAnsi="Consolas" w:cs="Consolas"/>
-          <w:color w:val="000000"/>
-          <w:sz w:val="20"/>
-          <w:szCs w:val="20"/>
+          <w:lang w:val="en-GB"/>
+        </w:rPr>
+      </w:pPr>
+      <w:r>
+        <w:rPr>
+          <w:rFonts w:ascii="Consolas" w:hAnsi="Consolas" w:cs="Consolas"/>
+          <w:color w:val="000000"/>
+          <w:sz w:val="20"/>
+          <w:szCs w:val="20"/>
+          <w:lang w:val="en-GB"/>
+        </w:rPr>
+        <w:tab/>
+      </w:r>
+      <w:r>
+        <w:rPr>
+          <w:rFonts w:ascii="Consolas" w:hAnsi="Consolas" w:cs="Consolas"/>
+          <w:color w:val="000000"/>
+          <w:sz w:val="20"/>
+          <w:szCs w:val="20"/>
+          <w:lang w:val="en-GB"/>
         </w:rPr>
         <w:t>}</w:t>
       </w:r>
@@ -23729,6 +23636,7 @@
           <w:color w:val="000000"/>
           <w:sz w:val="20"/>
           <w:szCs w:val="20"/>
+          <w:lang w:val="en-GB"/>
         </w:rPr>
       </w:pPr>
     </w:p>
@@ -23744,9 +23652,10 @@
           <w:color w:val="595959" w:themeColor="text1" w:themeTint="A6"/>
           <w:sz w:val="32"/>
           <w:szCs w:val="32"/>
-        </w:rPr>
-      </w:pPr>
-      <w:bookmarkStart w:id="10" w:name="_Toc467768190"/>
+          <w:lang w:val="en-GB"/>
+        </w:rPr>
+      </w:pPr>
+      <w:bookmarkStart w:id="9" w:name="_Toc467768190"/>
       <w:r>
         <w:rPr>
           <w:rStyle w:val="Hervorhebung"/>
@@ -23755,10 +23664,11 @@
           <w:color w:val="595959" w:themeColor="text1" w:themeTint="A6"/>
           <w:sz w:val="32"/>
           <w:szCs w:val="32"/>
+          <w:lang w:val="en-GB"/>
         </w:rPr>
         <w:t>GUI</w:t>
       </w:r>
-      <w:bookmarkEnd w:id="10"/>
+      <w:bookmarkEnd w:id="9"/>
     </w:p>
     <w:p>
       <w:r>
@@ -23984,19 +23894,7 @@
         <w:rPr>
           <w:color w:val="BFBFBF" w:themeColor="background1" w:themeShade="BF"/>
         </w:rPr>
-        <w:t xml:space="preserve"> </w:t>
-      </w:r>
-      <w:r>
-        <w:rPr>
-          <w:color w:val="BFBFBF" w:themeColor="background1" w:themeShade="BF"/>
-        </w:rPr>
-        <w:t xml:space="preserve">Abb.1.2:“So sieht das Feld zu </w:t>
-      </w:r>
-      <w:r>
-        <w:rPr>
-          <w:color w:val="BFBFBF" w:themeColor="background1" w:themeShade="BF"/>
-        </w:rPr>
-        <w:t>Spielende aus“</w:t>
+        <w:t xml:space="preserve"> Abb.1.2:“So sieht das Feld zu Spielende aus“</w:t>
       </w:r>
     </w:p>
     <w:p>
@@ -24143,7 +24041,7 @@
             <w:noProof/>
             <w:lang w:val="de-DE"/>
           </w:rPr>
-          <w:t>3</w:t>
+          <w:t>2</w:t>
         </w:r>
         <w:r>
           <w:fldChar w:fldCharType="end"/>
@@ -25151,559 +25049,6 @@
 </w:styles>
 </file>
 
-<file path=word/glossary/document.xml><?xml version="1.0" encoding="utf-8"?>
-<w:glossaryDocument xmlns:wpc="http://schemas.microsoft.com/office/word/2010/wordprocessingCanvas" xmlns:cx="http://schemas.microsoft.com/office/drawing/2014/chartex" xmlns:cx1="http://schemas.microsoft.com/office/drawing/2015/9/8/chartex" xmlns:cx2="http://schemas.microsoft.com/office/drawing/2015/10/21/chartex" xmlns:cx3="http://schemas.microsoft.com/office/drawing/2016/5/9/chartex" xmlns:cx4="http://schemas.microsoft.com/office/drawing/2016/5/10/chartex" xmlns:cx5="http://schemas.microsoft.com/office/drawing/2016/5/11/chartex" xmlns:mc="http://schemas.openxmlformats.org/markup-compatibility/2006" xmlns:o="urn:schemas-microsoft-com:office:office" xmlns:r="http://schemas.openxmlformats.org/officeDocument/2006/relationships" xmlns:m="http://schemas.openxmlformats.org/officeDocument/2006/math" xmlns:v="urn:schemas-microsoft-com:vml" xmlns:wp14="http://schemas.microsoft.com/office/word/2010/wordprocessingDrawing" xmlns:wp="http://schemas.openxmlformats.org/drawingml/2006/wordprocessingDrawing" xmlns:w10="urn:schemas-microsoft-com:office:word" xmlns:w="http://schemas.openxmlformats.org/wordprocessingml/2006/main" xmlns:w14="http://schemas.microsoft.com/office/word/2010/wordml" xmlns:w15="http://schemas.microsoft.com/office/word/2012/wordml" xmlns:w16se="http://schemas.microsoft.com/office/word/2015/wordml/symex" xmlns:wpg="http://schemas.microsoft.com/office/word/2010/wordprocessingGroup" xmlns:wpi="http://schemas.microsoft.com/office/word/2010/wordprocessingInk" xmlns:wne="http://schemas.microsoft.com/office/word/2006/wordml" xmlns:wps="http://schemas.microsoft.com/office/word/2010/wordprocessingShape" mc:Ignorable="w14 w15 w16se wp14"/>
-</file>
-
-<file path=word/glossary/fontTable.xml><?xml version="1.0" encoding="utf-8"?>
-<w:fonts xmlns:mc="http://schemas.openxmlformats.org/markup-compatibility/2006" xmlns:r="http://schemas.openxmlformats.org/officeDocument/2006/relationships" xmlns:w="http://schemas.openxmlformats.org/wordprocessingml/2006/main" xmlns:w14="http://schemas.microsoft.com/office/word/2010/wordml" xmlns:w15="http://schemas.microsoft.com/office/word/2012/wordml" xmlns:w16se="http://schemas.microsoft.com/office/word/2015/wordml/symex" mc:Ignorable="w14 w15 w16se">
-  <w:font w:name="Symbol">
-    <w:panose1 w:val="05050102010706020507"/>
-    <w:charset w:val="02"/>
-    <w:family w:val="roman"/>
-    <w:pitch w:val="variable"/>
-    <w:sig w:usb0="00000000" w:usb1="10000000" w:usb2="00000000" w:usb3="00000000" w:csb0="80000000" w:csb1="00000000"/>
-  </w:font>
-  <w:font w:name="Times New Roman">
-    <w:panose1 w:val="02020603050405020304"/>
-    <w:charset w:val="00"/>
-    <w:family w:val="roman"/>
-    <w:pitch w:val="variable"/>
-    <w:sig w:usb0="E0002EFF" w:usb1="C000785B" w:usb2="00000009" w:usb3="00000000" w:csb0="000001FF" w:csb1="00000000"/>
-  </w:font>
-  <w:font w:name="Courier New">
-    <w:panose1 w:val="02070309020205020404"/>
-    <w:charset w:val="00"/>
-    <w:family w:val="modern"/>
-    <w:pitch w:val="fixed"/>
-    <w:sig w:usb0="E0002EFF" w:usb1="C0007843" w:usb2="00000009" w:usb3="00000000" w:csb0="000001FF" w:csb1="00000000"/>
-  </w:font>
-  <w:font w:name="Wingdings">
-    <w:panose1 w:val="05000000000000000000"/>
-    <w:charset w:val="02"/>
-    <w:family w:val="auto"/>
-    <w:pitch w:val="variable"/>
-    <w:sig w:usb0="00000000" w:usb1="10000000" w:usb2="00000000" w:usb3="00000000" w:csb0="80000000" w:csb1="00000000"/>
-  </w:font>
-  <w:font w:name="Calibri">
-    <w:panose1 w:val="020F0502020204030204"/>
-    <w:charset w:val="00"/>
-    <w:family w:val="swiss"/>
-    <w:pitch w:val="variable"/>
-    <w:sig w:usb0="E0002AFF" w:usb1="C000247B" w:usb2="00000009" w:usb3="00000000" w:csb0="000001FF" w:csb1="00000000"/>
-  </w:font>
-  <w:font w:name="Calibri Light">
-    <w:panose1 w:val="020F0302020204030204"/>
-    <w:charset w:val="00"/>
-    <w:family w:val="swiss"/>
-    <w:pitch w:val="variable"/>
-    <w:sig w:usb0="E0002AFF" w:usb1="C000247B" w:usb2="00000009" w:usb3="00000000" w:csb0="000001FF" w:csb1="00000000"/>
-  </w:font>
-  <w:font w:name="Consolas">
-    <w:panose1 w:val="020B0609020204030204"/>
-    <w:charset w:val="00"/>
-    <w:family w:val="modern"/>
-    <w:pitch w:val="fixed"/>
-    <w:sig w:usb0="E00006FF" w:usb1="0000FCFF" w:usb2="00000001" w:usb3="00000000" w:csb0="0000019F" w:csb1="00000000"/>
-  </w:font>
-</w:fonts>
-</file>
-
-<file path=word/glossary/settings.xml><?xml version="1.0" encoding="utf-8"?>
-<w:settings xmlns:mc="http://schemas.openxmlformats.org/markup-compatibility/2006" xmlns:o="urn:schemas-microsoft-com:office:office" xmlns:r="http://schemas.openxmlformats.org/officeDocument/2006/relationships" xmlns:m="http://schemas.openxmlformats.org/officeDocument/2006/math" xmlns:v="urn:schemas-microsoft-com:vml" xmlns:w10="urn:schemas-microsoft-com:office:word" xmlns:w="http://schemas.openxmlformats.org/wordprocessingml/2006/main" xmlns:w14="http://schemas.microsoft.com/office/word/2010/wordml" xmlns:w15="http://schemas.microsoft.com/office/word/2012/wordml" xmlns:w16se="http://schemas.microsoft.com/office/word/2015/wordml/symex" xmlns:sl="http://schemas.openxmlformats.org/schemaLibrary/2006/main" mc:Ignorable="w14 w15 w16se">
-  <w:view w:val="normal"/>
-  <w:defaultTabStop w:val="708"/>
-  <w:hyphenationZone w:val="425"/>
-  <w:characterSpacingControl w:val="doNotCompress"/>
-  <w:compat>
-    <w:useFELayout/>
-    <w:compatSetting w:name="compatibilityMode" w:uri="http://schemas.microsoft.com/office/word" w:val="15"/>
-    <w:compatSetting w:name="overrideTableStyleFontSizeAndJustification" w:uri="http://schemas.microsoft.com/office/word" w:val="1"/>
-    <w:compatSetting w:name="enableOpenTypeFeatures" w:uri="http://schemas.microsoft.com/office/word" w:val="1"/>
-    <w:compatSetting w:name="doNotFlipMirrorIndents" w:uri="http://schemas.microsoft.com/office/word" w:val="1"/>
-    <w:compatSetting w:name="differentiateMultirowTableHeaders" w:uri="http://schemas.microsoft.com/office/word" w:val="1"/>
-  </w:compat>
-  <w:rsids>
-    <w:rsidRoot w:val="009641EF"/>
-    <w:rsid w:val="000742F2"/>
-    <w:rsid w:val="000C5F89"/>
-    <w:rsid w:val="003E47D2"/>
-    <w:rsid w:val="004473B0"/>
-    <w:rsid w:val="009641EF"/>
-    <w:rsid w:val="00DD0BB6"/>
-    <w:rsid w:val="00EA0265"/>
-  </w:rsids>
-  <m:mathPr>
-    <m:mathFont m:val="Cambria Math"/>
-    <m:brkBin m:val="before"/>
-    <m:brkBinSub m:val="--"/>
-    <m:smallFrac m:val="0"/>
-    <m:dispDef/>
-    <m:lMargin m:val="0"/>
-    <m:rMargin m:val="0"/>
-    <m:defJc m:val="centerGroup"/>
-    <m:wrapIndent m:val="1440"/>
-    <m:intLim m:val="subSup"/>
-    <m:naryLim m:val="undOvr"/>
-  </m:mathPr>
-  <w:themeFontLang w:val="de-AT"/>
-  <w:clrSchemeMapping w:bg1="light1" w:t1="dark1" w:bg2="light2" w:t2="dark2" w:accent1="accent1" w:accent2="accent2" w:accent3="accent3" w:accent4="accent4" w:accent5="accent5" w:accent6="accent6" w:hyperlink="hyperlink" w:followedHyperlink="followedHyperlink"/>
-  <w:decimalSymbol w:val=","/>
-  <w:listSeparator w:val=";"/>
-  <w15:chartTrackingRefBased/>
-</w:settings>
-</file>
-
-<file path=word/glossary/styles.xml><?xml version="1.0" encoding="utf-8"?>
-<w:styles xmlns:mc="http://schemas.openxmlformats.org/markup-compatibility/2006" xmlns:r="http://schemas.openxmlformats.org/officeDocument/2006/relationships" xmlns:w="http://schemas.openxmlformats.org/wordprocessingml/2006/main" xmlns:w14="http://schemas.microsoft.com/office/word/2010/wordml" xmlns:w15="http://schemas.microsoft.com/office/word/2012/wordml" xmlns:w16se="http://schemas.microsoft.com/office/word/2015/wordml/symex" mc:Ignorable="w14 w15 w16se">
-  <w:docDefaults>
-    <w:rPrDefault>
-      <w:rPr>
-        <w:rFonts w:asciiTheme="minorHAnsi" w:eastAsiaTheme="minorEastAsia" w:hAnsiTheme="minorHAnsi" w:cstheme="minorBidi"/>
-        <w:sz w:val="22"/>
-        <w:szCs w:val="22"/>
-        <w:lang w:val="de-AT" w:eastAsia="de-AT" w:bidi="ar-SA"/>
-      </w:rPr>
-    </w:rPrDefault>
-    <w:pPrDefault>
-      <w:pPr>
-        <w:spacing w:after="160" w:line="259" w:lineRule="auto"/>
-      </w:pPr>
-    </w:pPrDefault>
-  </w:docDefaults>
-  <w:latentStyles w:defLockedState="0" w:defUIPriority="99" w:defSemiHidden="0" w:defUnhideWhenUsed="0" w:defQFormat="0" w:count="374">
-    <w:lsdException w:name="Normal" w:uiPriority="0" w:qFormat="1"/>
-    <w:lsdException w:name="heading 1" w:uiPriority="9" w:qFormat="1"/>
-    <w:lsdException w:name="heading 2" w:semiHidden="1" w:uiPriority="9" w:unhideWhenUsed="1" w:qFormat="1"/>
-    <w:lsdException w:name="heading 3" w:semiHidden="1" w:uiPriority="9" w:unhideWhenUsed="1" w:qFormat="1"/>
-    <w:lsdException w:name="heading 4" w:semiHidden="1" w:uiPriority="9" w:unhideWhenUsed="1" w:qFormat="1"/>
-    <w:lsdException w:name="heading 5" w:semiHidden="1" w:uiPriority="9" w:unhideWhenUsed="1" w:qFormat="1"/>
-    <w:lsdException w:name="heading 6" w:semiHidden="1" w:uiPriority="9" w:unhideWhenUsed="1" w:qFormat="1"/>
-    <w:lsdException w:name="heading 7" w:semiHidden="1" w:uiPriority="9" w:unhideWhenUsed="1" w:qFormat="1"/>
-    <w:lsdException w:name="heading 8" w:semiHidden="1" w:uiPriority="9" w:unhideWhenUsed="1" w:qFormat="1"/>
-    <w:lsdException w:name="heading 9" w:semiHidden="1" w:uiPriority="9" w:unhideWhenUsed="1" w:qFormat="1"/>
-    <w:lsdException w:name="index 1" w:semiHidden="1" w:unhideWhenUsed="1"/>
-    <w:lsdException w:name="index 2" w:semiHidden="1" w:unhideWhenUsed="1"/>
-    <w:lsdException w:name="index 3" w:semiHidden="1" w:unhideWhenUsed="1"/>
-    <w:lsdException w:name="index 4" w:semiHidden="1" w:unhideWhenUsed="1"/>
-    <w:lsdException w:name="index 5" w:semiHidden="1" w:unhideWhenUsed="1"/>
-    <w:lsdException w:name="index 6" w:semiHidden="1" w:unhideWhenUsed="1"/>
-    <w:lsdException w:name="index 7" w:semiHidden="1" w:unhideWhenUsed="1"/>
-    <w:lsdException w:name="index 8" w:semiHidden="1" w:unhideWhenUsed="1"/>
-    <w:lsdException w:name="index 9" w:semiHidden="1" w:unhideWhenUsed="1"/>
-    <w:lsdException w:name="toc 1" w:semiHidden="1" w:uiPriority="39" w:unhideWhenUsed="1"/>
-    <w:lsdException w:name="toc 2" w:semiHidden="1" w:uiPriority="39" w:unhideWhenUsed="1"/>
-    <w:lsdException w:name="toc 3" w:semiHidden="1" w:uiPriority="39" w:unhideWhenUsed="1"/>
-    <w:lsdException w:name="toc 4" w:semiHidden="1" w:uiPriority="39" w:unhideWhenUsed="1"/>
-    <w:lsdException w:name="toc 5" w:semiHidden="1" w:uiPriority="39" w:unhideWhenUsed="1"/>
-    <w:lsdException w:name="toc 6" w:semiHidden="1" w:uiPriority="39" w:unhideWhenUsed="1"/>
-    <w:lsdException w:name="toc 7" w:semiHidden="1" w:uiPriority="39" w:unhideWhenUsed="1"/>
-    <w:lsdException w:name="toc 8" w:semiHidden="1" w:uiPriority="39" w:unhideWhenUsed="1"/>
-    <w:lsdException w:name="toc 9" w:semiHidden="1" w:uiPriority="39" w:unhideWhenUsed="1"/>
-    <w:lsdException w:name="Normal Indent" w:semiHidden="1" w:unhideWhenUsed="1"/>
-    <w:lsdException w:name="footnote text" w:semiHidden="1" w:unhideWhenUsed="1"/>
-    <w:lsdException w:name="annotation text" w:semiHidden="1" w:unhideWhenUsed="1"/>
-    <w:lsdException w:name="header" w:semiHidden="1" w:unhideWhenUsed="1"/>
-    <w:lsdException w:name="footer" w:semiHidden="1" w:unhideWhenUsed="1"/>
-    <w:lsdException w:name="index heading" w:semiHidden="1" w:unhideWhenUsed="1"/>
-    <w:lsdException w:name="caption" w:semiHidden="1" w:uiPriority="35" w:unhideWhenUsed="1" w:qFormat="1"/>
-    <w:lsdException w:name="table of figures" w:semiHidden="1" w:unhideWhenUsed="1"/>
-    <w:lsdException w:name="envelope address" w:semiHidden="1" w:unhideWhenUsed="1"/>
-    <w:lsdException w:name="envelope return" w:semiHidden="1" w:unhideWhenUsed="1"/>
-    <w:lsdException w:name="footnote reference" w:semiHidden="1" w:unhideWhenUsed="1"/>
-    <w:lsdException w:name="annotation reference" w:semiHidden="1" w:unhideWhenUsed="1"/>
-    <w:lsdException w:name="line number" w:semiHidden="1" w:unhideWhenUsed="1"/>
-    <w:lsdException w:name="page number" w:semiHidden="1" w:unhideWhenUsed="1"/>
-    <w:lsdException w:name="endnote reference" w:semiHidden="1" w:unhideWhenUsed="1"/>
-    <w:lsdException w:name="endnote text" w:semiHidden="1" w:unhideWhenUsed="1"/>
-    <w:lsdException w:name="table of authorities" w:semiHidden="1" w:unhideWhenUsed="1"/>
-    <w:lsdException w:name="macro" w:semiHidden="1" w:unhideWhenUsed="1"/>
-    <w:lsdException w:name="toa heading" w:semiHidden="1" w:unhideWhenUsed="1"/>
-    <w:lsdException w:name="List" w:semiHidden="1" w:unhideWhenUsed="1"/>
-    <w:lsdException w:name="List Bullet" w:semiHidden="1" w:unhideWhenUsed="1"/>
-    <w:lsdException w:name="List Number" w:semiHidden="1" w:unhideWhenUsed="1"/>
-    <w:lsdException w:name="List 2" w:semiHidden="1" w:unhideWhenUsed="1"/>
-    <w:lsdException w:name="List 3" w:semiHidden="1" w:unhideWhenUsed="1"/>
-    <w:lsdException w:name="List 4" w:semiHidden="1" w:unhideWhenUsed="1"/>
-    <w:lsdException w:name="List 5" w:semiHidden="1" w:unhideWhenUsed="1"/>
-    <w:lsdException w:name="List Bullet 2" w:semiHidden="1" w:unhideWhenUsed="1"/>
-    <w:lsdException w:name="List Bullet 3" w:semiHidden="1" w:unhideWhenUsed="1"/>
-    <w:lsdException w:name="List Bullet 4" w:semiHidden="1" w:unhideWhenUsed="1"/>
-    <w:lsdException w:name="List Bullet 5" w:semiHidden="1" w:unhideWhenUsed="1"/>
-    <w:lsdException w:name="List Number 2" w:semiHidden="1" w:unhideWhenUsed="1"/>
-    <w:lsdException w:name="List Number 3" w:semiHidden="1" w:unhideWhenUsed="1"/>
-    <w:lsdException w:name="List Number 4" w:semiHidden="1" w:unhideWhenUsed="1"/>
-    <w:lsdException w:name="List Number 5" w:semiHidden="1" w:unhideWhenUsed="1"/>
-    <w:lsdException w:name="Title" w:uiPriority="10" w:qFormat="1"/>
-    <w:lsdException w:name="Closing" w:semiHidden="1" w:unhideWhenUsed="1"/>
-    <w:lsdException w:name="Signature" w:semiHidden="1" w:unhideWhenUsed="1"/>
-    <w:lsdException w:name="Default Paragraph Font" w:semiHidden="1" w:uiPriority="1" w:unhideWhenUsed="1"/>
-    <w:lsdException w:name="Body Text" w:semiHidden="1" w:unhideWhenUsed="1"/>
-    <w:lsdException w:name="Body Text Indent" w:semiHidden="1" w:unhideWhenUsed="1"/>
-    <w:lsdException w:name="List Continue" w:semiHidden="1" w:unhideWhenUsed="1"/>
-    <w:lsdException w:name="List Continue 2" w:semiHidden="1" w:unhideWhenUsed="1"/>
-    <w:lsdException w:name="List Continue 3" w:semiHidden="1" w:unhideWhenUsed="1"/>
-    <w:lsdException w:name="List Continue 4" w:semiHidden="1" w:unhideWhenUsed="1"/>
-    <w:lsdException w:name="List Continue 5" w:semiHidden="1" w:unhideWhenUsed="1"/>
-    <w:lsdException w:name="Message Header" w:semiHidden="1" w:unhideWhenUsed="1"/>
-    <w:lsdException w:name="Subtitle" w:uiPriority="11" w:qFormat="1"/>
-    <w:lsdException w:name="Salutation" w:semiHidden="1" w:unhideWhenUsed="1"/>
-    <w:lsdException w:name="Date" w:semiHidden="1" w:unhideWhenUsed="1"/>
-    <w:lsdException w:name="Body Text First Indent" w:semiHidden="1" w:unhideWhenUsed="1"/>
-    <w:lsdException w:name="Body Text First Indent 2" w:semiHidden="1" w:unhideWhenUsed="1"/>
-    <w:lsdException w:name="Note Heading" w:semiHidden="1" w:unhideWhenUsed="1"/>
-    <w:lsdException w:name="Body Text 2" w:semiHidden="1" w:unhideWhenUsed="1"/>
-    <w:lsdException w:name="Body Text 3" w:semiHidden="1" w:unhideWhenUsed="1"/>
-    <w:lsdException w:name="Body Text Indent 2" w:semiHidden="1" w:unhideWhenUsed="1"/>
-    <w:lsdException w:name="Body Text Indent 3" w:semiHidden="1" w:unhideWhenUsed="1"/>
-    <w:lsdException w:name="Block Text" w:semiHidden="1" w:unhideWhenUsed="1"/>
-    <w:lsdException w:name="Hyperlink" w:semiHidden="1" w:unhideWhenUsed="1"/>
-    <w:lsdException w:name="FollowedHyperlink" w:semiHidden="1" w:unhideWhenUsed="1"/>
-    <w:lsdException w:name="Strong" w:uiPriority="22" w:qFormat="1"/>
-    <w:lsdException w:name="Emphasis" w:uiPriority="20" w:qFormat="1"/>
-    <w:lsdException w:name="Document Map" w:semiHidden="1" w:unhideWhenUsed="1"/>
-    <w:lsdException w:name="Plain Text" w:semiHidden="1" w:unhideWhenUsed="1"/>
-    <w:lsdException w:name="E-mail Signature" w:semiHidden="1" w:unhideWhenUsed="1"/>
-    <w:lsdException w:name="HTML Top of Form" w:semiHidden="1" w:unhideWhenUsed="1"/>
-    <w:lsdException w:name="HTML Bottom of Form" w:semiHidden="1" w:unhideWhenUsed="1"/>
-    <w:lsdException w:name="Normal (Web)" w:semiHidden="1" w:unhideWhenUsed="1"/>
-    <w:lsdException w:name="HTML Acronym" w:semiHidden="1" w:unhideWhenUsed="1"/>
-    <w:lsdException w:name="HTML Address" w:semiHidden="1" w:unhideWhenUsed="1"/>
-    <w:lsdException w:name="HTML Cite" w:semiHidden="1" w:unhideWhenUsed="1"/>
-    <w:lsdException w:name="HTML Code" w:semiHidden="1" w:unhideWhenUsed="1"/>
-    <w:lsdException w:name="HTML Definition" w:semiHidden="1" w:unhideWhenUsed="1"/>
-    <w:lsdException w:name="HTML Keyboard" w:semiHidden="1" w:unhideWhenUsed="1"/>
-    <w:lsdException w:name="HTML Preformatted" w:semiHidden="1" w:unhideWhenUsed="1"/>
-    <w:lsdException w:name="HTML Sample" w:semiHidden="1" w:unhideWhenUsed="1"/>
-    <w:lsdException w:name="HTML Typewriter" w:semiHidden="1" w:unhideWhenUsed="1"/>
-    <w:lsdException w:name="HTML Variable" w:semiHidden="1" w:unhideWhenUsed="1"/>
-    <w:lsdException w:name="Normal Table" w:semiHidden="1" w:unhideWhenUsed="1"/>
-    <w:lsdException w:name="annotation subject" w:semiHidden="1" w:unhideWhenUsed="1"/>
-    <w:lsdException w:name="No List" w:semiHidden="1" w:unhideWhenUsed="1"/>
-    <w:lsdException w:name="Outline List 1" w:semiHidden="1" w:unhideWhenUsed="1"/>
-    <w:lsdException w:name="Outline List 2" w:semiHidden="1" w:unhideWhenUsed="1"/>
-    <w:lsdException w:name="Outline List 3" w:semiHidden="1" w:unhideWhenUsed="1"/>
-    <w:lsdException w:name="Table Simple 1" w:semiHidden="1" w:unhideWhenUsed="1"/>
-    <w:lsdException w:name="Table Simple 2" w:semiHidden="1" w:unhideWhenUsed="1"/>
-    <w:lsdException w:name="Table Simple 3" w:semiHidden="1" w:unhideWhenUsed="1"/>
-    <w:lsdException w:name="Table Classic 1" w:semiHidden="1" w:unhideWhenUsed="1"/>
-    <w:lsdException w:name="Table Classic 2" w:semiHidden="1" w:unhideWhenUsed="1"/>
-    <w:lsdException w:name="Table Classic 3" w:semiHidden="1" w:unhideWhenUsed="1"/>
-    <w:lsdException w:name="Table Classic 4" w:semiHidden="1" w:unhideWhenUsed="1"/>
-    <w:lsdException w:name="Table Colorful 1" w:semiHidden="1" w:unhideWhenUsed="1"/>
-    <w:lsdException w:name="Table Colorful 2" w:semiHidden="1" w:unhideWhenUsed="1"/>
-    <w:lsdException w:name="Table Colorful 3" w:semiHidden="1" w:unhideWhenUsed="1"/>
-    <w:lsdException w:name="Table Columns 1" w:semiHidden="1" w:unhideWhenUsed="1"/>
-    <w:lsdException w:name="Table Columns 2" w:semiHidden="1" w:unhideWhenUsed="1"/>
-    <w:lsdException w:name="Table Columns 3" w:semiHidden="1" w:unhideWhenUsed="1"/>
-    <w:lsdException w:name="Table Columns 4" w:semiHidden="1" w:unhideWhenUsed="1"/>
-    <w:lsdException w:name="Table Columns 5" w:semiHidden="1" w:unhideWhenUsed="1"/>
-    <w:lsdException w:name="Table Grid 1" w:semiHidden="1" w:unhideWhenUsed="1"/>
-    <w:lsdException w:name="Table Grid 2" w:semiHidden="1" w:unhideWhenUsed="1"/>
-    <w:lsdException w:name="Table Grid 3" w:semiHidden="1" w:unhideWhenUsed="1"/>
-    <w:lsdException w:name="Table Grid 4" w:semiHidden="1" w:unhideWhenUsed="1"/>
-    <w:lsdException w:name="Table Grid 5" w:semiHidden="1" w:unhideWhenUsed="1"/>
-    <w:lsdException w:name="Table Grid 6" w:semiHidden="1" w:unhideWhenUsed="1"/>
-    <w:lsdException w:name="Table Grid 7" w:semiHidden="1" w:unhideWhenUsed="1"/>
-    <w:lsdException w:name="Table Grid 8" w:semiHidden="1" w:unhideWhenUsed="1"/>
-    <w:lsdException w:name="Table List 1" w:semiHidden="1" w:unhideWhenUsed="1"/>
-    <w:lsdException w:name="Table List 2" w:semiHidden="1" w:unhideWhenUsed="1"/>
-    <w:lsdException w:name="Table List 3" w:semiHidden="1" w:unhideWhenUsed="1"/>
-    <w:lsdException w:name="Table List 4" w:semiHidden="1" w:unhideWhenUsed="1"/>
-    <w:lsdException w:name="Table List 5" w:semiHidden="1" w:unhideWhenUsed="1"/>
-    <w:lsdException w:name="Table List 6" w:semiHidden="1" w:unhideWhenUsed="1"/>
-    <w:lsdException w:name="Table List 7" w:semiHidden="1" w:unhideWhenUsed="1"/>
-    <w:lsdException w:name="Table List 8" w:semiHidden="1" w:unhideWhenUsed="1"/>
-    <w:lsdException w:name="Table 3D effects 1" w:semiHidden="1" w:unhideWhenUsed="1"/>
-    <w:lsdException w:name="Table 3D effects 2" w:semiHidden="1" w:unhideWhenUsed="1"/>
-    <w:lsdException w:name="Table 3D effects 3" w:semiHidden="1" w:unhideWhenUsed="1"/>
-    <w:lsdException w:name="Table Contemporary" w:semiHidden="1" w:unhideWhenUsed="1"/>
-    <w:lsdException w:name="Table Elegant" w:semiHidden="1" w:unhideWhenUsed="1"/>
-    <w:lsdException w:name="Table Professional" w:semiHidden="1" w:unhideWhenUsed="1"/>
-    <w:lsdException w:name="Table Subtle 1" w:semiHidden="1" w:unhideWhenUsed="1"/>
-    <w:lsdException w:name="Table Subtle 2" w:semiHidden="1" w:unhideWhenUsed="1"/>
-    <w:lsdException w:name="Table Web 1" w:semiHidden="1" w:unhideWhenUsed="1"/>
-    <w:lsdException w:name="Table Web 2" w:semiHidden="1" w:unhideWhenUsed="1"/>
-    <w:lsdException w:name="Table Web 3" w:semiHidden="1" w:unhideWhenUsed="1"/>
-    <w:lsdException w:name="Balloon Text" w:semiHidden="1" w:unhideWhenUsed="1"/>
-    <w:lsdException w:name="Table Grid" w:uiPriority="39"/>
-    <w:lsdException w:name="Table Theme" w:semiHidden="1" w:unhideWhenUsed="1"/>
-    <w:lsdException w:name="Placeholder Text" w:semiHidden="1"/>
-    <w:lsdException w:name="No Spacing" w:uiPriority="1" w:qFormat="1"/>
-    <w:lsdException w:name="Light Shading" w:uiPriority="60"/>
-    <w:lsdException w:name="Light List" w:uiPriority="61"/>
-    <w:lsdException w:name="Light Grid" w:uiPriority="62"/>
-    <w:lsdException w:name="Medium Shading 1" w:uiPriority="63"/>
-    <w:lsdException w:name="Medium Shading 2" w:uiPriority="64"/>
-    <w:lsdException w:name="Medium List 1" w:uiPriority="65"/>
-    <w:lsdException w:name="Medium List 2" w:uiPriority="66"/>
-    <w:lsdException w:name="Medium Grid 1" w:uiPriority="67"/>
-    <w:lsdException w:name="Medium Grid 2" w:uiPriority="68"/>
-    <w:lsdException w:name="Medium Grid 3" w:uiPriority="69"/>
-    <w:lsdException w:name="Dark List" w:uiPriority="70"/>
-    <w:lsdException w:name="Colorful Shading" w:uiPriority="71"/>
-    <w:lsdException w:name="Colorful List" w:uiPriority="72"/>
-    <w:lsdException w:name="Colorful Grid" w:uiPriority="73"/>
-    <w:lsdException w:name="Light Shading Accent 1" w:uiPriority="60"/>
-    <w:lsdException w:name="Light List Accent 1" w:uiPriority="61"/>
-    <w:lsdException w:name="Light Grid Accent 1" w:uiPriority="62"/>
-    <w:lsdException w:name="Medium Shading 1 Accent 1" w:uiPriority="63"/>
-    <w:lsdException w:name="Medium Shading 2 Accent 1" w:uiPriority="64"/>
-    <w:lsdException w:name="Medium List 1 Accent 1" w:uiPriority="65"/>
-    <w:lsdException w:name="Revision" w:semiHidden="1"/>
-    <w:lsdException w:name="List Paragraph" w:uiPriority="34" w:qFormat="1"/>
-    <w:lsdException w:name="Quote" w:uiPriority="29" w:qFormat="1"/>
-    <w:lsdException w:name="Intense Quote" w:uiPriority="30" w:qFormat="1"/>
-    <w:lsdException w:name="Medium List 2 Accent 1" w:uiPriority="66"/>
-    <w:lsdException w:name="Medium Grid 1 Accent 1" w:uiPriority="67"/>
-    <w:lsdException w:name="Medium Grid 2 Accent 1" w:uiPriority="68"/>
-    <w:lsdException w:name="Medium Grid 3 Accent 1" w:uiPriority="69"/>
-    <w:lsdException w:name="Dark List Accent 1" w:uiPriority="70"/>
-    <w:lsdException w:name="Colorful Shading Accent 1" w:uiPriority="71"/>
-    <w:lsdException w:name="Colorful List Accent 1" w:uiPriority="72"/>
-    <w:lsdException w:name="Colorful Grid Accent 1" w:uiPriority="73"/>
-    <w:lsdException w:name="Light Shading Accent 2" w:uiPriority="60"/>
-    <w:lsdException w:name="Light List Accent 2" w:uiPriority="61"/>
-    <w:lsdException w:name="Light Grid Accent 2" w:uiPriority="62"/>
-    <w:lsdException w:name="Medium Shading 1 Accent 2" w:uiPriority="63"/>
-    <w:lsdException w:name="Medium Shading 2 Accent 2" w:uiPriority="64"/>
-    <w:lsdException w:name="Medium List 1 Accent 2" w:uiPriority="65"/>
-    <w:lsdException w:name="Medium List 2 Accent 2" w:uiPriority="66"/>
-    <w:lsdException w:name="Medium Grid 1 Accent 2" w:uiPriority="67"/>
-    <w:lsdException w:name="Medium Grid 2 Accent 2" w:uiPriority="68"/>
-    <w:lsdException w:name="Medium Grid 3 Accent 2" w:uiPriority="69"/>
-    <w:lsdException w:name="Dark List Accent 2" w:uiPriority="70"/>
-    <w:lsdException w:name="Colorful Shading Accent 2" w:uiPriority="71"/>
-    <w:lsdException w:name="Colorful List Accent 2" w:uiPriority="72"/>
-    <w:lsdException w:name="Colorful Grid Accent 2" w:uiPriority="73"/>
-    <w:lsdException w:name="Light Shading Accent 3" w:uiPriority="60"/>
-    <w:lsdException w:name="Light List Accent 3" w:uiPriority="61"/>
-    <w:lsdException w:name="Light Grid Accent 3" w:uiPriority="62"/>
-    <w:lsdException w:name="Medium Shading 1 Accent 3" w:uiPriority="63"/>
-    <w:lsdException w:name="Medium Shading 2 Accent 3" w:uiPriority="64"/>
-    <w:lsdException w:name="Medium List 1 Accent 3" w:uiPriority="65"/>
-    <w:lsdException w:name="Medium List 2 Accent 3" w:uiPriority="66"/>
-    <w:lsdException w:name="Medium Grid 1 Accent 3" w:uiPriority="67"/>
-    <w:lsdException w:name="Medium Grid 2 Accent 3" w:uiPriority="68"/>
-    <w:lsdException w:name="Medium Grid 3 Accent 3" w:uiPriority="69"/>
-    <w:lsdException w:name="Dark List Accent 3" w:uiPriority="70"/>
-    <w:lsdException w:name="Colorful Shading Accent 3" w:uiPriority="71"/>
-    <w:lsdException w:name="Colorful List Accent 3" w:uiPriority="72"/>
-    <w:lsdException w:name="Colorful Grid Accent 3" w:uiPriority="73"/>
-    <w:lsdException w:name="Light Shading Accent 4" w:uiPriority="60"/>
-    <w:lsdException w:name="Light List Accent 4" w:uiPriority="61"/>
-    <w:lsdException w:name="Light Grid Accent 4" w:uiPriority="62"/>
-    <w:lsdException w:name="Medium Shading 1 Accent 4" w:uiPriority="63"/>
-    <w:lsdException w:name="Medium Shading 2 Accent 4" w:uiPriority="64"/>
-    <w:lsdException w:name="Medium List 1 Accent 4" w:uiPriority="65"/>
-    <w:lsdException w:name="Medium List 2 Accent 4" w:uiPriority="66"/>
-    <w:lsdException w:name="Medium Grid 1 Accent 4" w:uiPriority="67"/>
-    <w:lsdException w:name="Medium Grid 2 Accent 4" w:uiPriority="68"/>
-    <w:lsdException w:name="Medium Grid 3 Accent 4" w:uiPriority="69"/>
-    <w:lsdException w:name="Dark List Accent 4" w:uiPriority="70"/>
-    <w:lsdException w:name="Colorful Shading Accent 4" w:uiPriority="71"/>
-    <w:lsdException w:name="Colorful List Accent 4" w:uiPriority="72"/>
-    <w:lsdException w:name="Colorful Grid Accent 4" w:uiPriority="73"/>
-    <w:lsdException w:name="Light Shading Accent 5" w:uiPriority="60"/>
-    <w:lsdException w:name="Light List Accent 5" w:uiPriority="61"/>
-    <w:lsdException w:name="Light Grid Accent 5" w:uiPriority="62"/>
-    <w:lsdException w:name="Medium Shading 1 Accent 5" w:uiPriority="63"/>
-    <w:lsdException w:name="Medium Shading 2 Accent 5" w:uiPriority="64"/>
-    <w:lsdException w:name="Medium List 1 Accent 5" w:uiPriority="65"/>
-    <w:lsdException w:name="Medium List 2 Accent 5" w:uiPriority="66"/>
-    <w:lsdException w:name="Medium Grid 1 Accent 5" w:uiPriority="67"/>
-    <w:lsdException w:name="Medium Grid 2 Accent 5" w:uiPriority="68"/>
-    <w:lsdException w:name="Medium Grid 3 Accent 5" w:uiPriority="69"/>
-    <w:lsdException w:name="Dark List Accent 5" w:uiPriority="70"/>
-    <w:lsdException w:name="Colorful Shading Accent 5" w:uiPriority="71"/>
-    <w:lsdException w:name="Colorful List Accent 5" w:uiPriority="72"/>
-    <w:lsdException w:name="Colorful Grid Accent 5" w:uiPriority="73"/>
-    <w:lsdException w:name="Light Shading Accent 6" w:uiPriority="60"/>
-    <w:lsdException w:name="Light List Accent 6" w:uiPriority="61"/>
-    <w:lsdException w:name="Light Grid Accent 6" w:uiPriority="62"/>
-    <w:lsdException w:name="Medium Shading 1 Accent 6" w:uiPriority="63"/>
-    <w:lsdException w:name="Medium Shading 2 Accent 6" w:uiPriority="64"/>
-    <w:lsdException w:name="Medium List 1 Accent 6" w:uiPriority="65"/>
-    <w:lsdException w:name="Medium List 2 Accent 6" w:uiPriority="66"/>
-    <w:lsdException w:name="Medium Grid 1 Accent 6" w:uiPriority="67"/>
-    <w:lsdException w:name="Medium Grid 2 Accent 6" w:uiPriority="68"/>
-    <w:lsdException w:name="Medium Grid 3 Accent 6" w:uiPriority="69"/>
-    <w:lsdException w:name="Dark List Accent 6" w:uiPriority="70"/>
-    <w:lsdException w:name="Colorful Shading Accent 6" w:uiPriority="71"/>
-    <w:lsdException w:name="Colorful List Accent 6" w:uiPriority="72"/>
-    <w:lsdException w:name="Colorful Grid Accent 6" w:uiPriority="73"/>
-    <w:lsdException w:name="Subtle Emphasis" w:uiPriority="19" w:qFormat="1"/>
-    <w:lsdException w:name="Intense Emphasis" w:uiPriority="21" w:qFormat="1"/>
-    <w:lsdException w:name="Subtle Reference" w:uiPriority="31" w:qFormat="1"/>
-    <w:lsdException w:name="Intense Reference" w:uiPriority="32" w:qFormat="1"/>
-    <w:lsdException w:name="Book Title" w:uiPriority="33" w:qFormat="1"/>
-    <w:lsdException w:name="Bibliography" w:semiHidden="1" w:uiPriority="37" w:unhideWhenUsed="1"/>
-    <w:lsdException w:name="TOC Heading" w:semiHidden="1" w:uiPriority="39" w:unhideWhenUsed="1" w:qFormat="1"/>
-    <w:lsdException w:name="Plain Table 1" w:uiPriority="41"/>
-    <w:lsdException w:name="Plain Table 2" w:uiPriority="42"/>
-    <w:lsdException w:name="Plain Table 3" w:uiPriority="43"/>
-    <w:lsdException w:name="Plain Table 4" w:uiPriority="44"/>
-    <w:lsdException w:name="Plain Table 5" w:uiPriority="45"/>
-    <w:lsdException w:name="Grid Table Light" w:uiPriority="40"/>
-    <w:lsdException w:name="Grid Table 1 Light" w:uiPriority="46"/>
-    <w:lsdException w:name="Grid Table 2" w:uiPriority="47"/>
-    <w:lsdException w:name="Grid Table 3" w:uiPriority="48"/>
-    <w:lsdException w:name="Grid Table 4" w:uiPriority="49"/>
-    <w:lsdException w:name="Grid Table 5 Dark" w:uiPriority="50"/>
-    <w:lsdException w:name="Grid Table 6 Colorful" w:uiPriority="51"/>
-    <w:lsdException w:name="Grid Table 7 Colorful" w:uiPriority="52"/>
-    <w:lsdException w:name="Grid Table 1 Light Accent 1" w:uiPriority="46"/>
-    <w:lsdException w:name="Grid Table 2 Accent 1" w:uiPriority="47"/>
-    <w:lsdException w:name="Grid Table 3 Accent 1" w:uiPriority="48"/>
-    <w:lsdException w:name="Grid Table 4 Accent 1" w:uiPriority="49"/>
-    <w:lsdException w:name="Grid Table 5 Dark Accent 1" w:uiPriority="50"/>
-    <w:lsdException w:name="Grid Table 6 Colorful Accent 1" w:uiPriority="51"/>
-    <w:lsdException w:name="Grid Table 7 Colorful Accent 1" w:uiPriority="52"/>
-    <w:lsdException w:name="Grid Table 1 Light Accent 2" w:uiPriority="46"/>
-    <w:lsdException w:name="Grid Table 2 Accent 2" w:uiPriority="47"/>
-    <w:lsdException w:name="Grid Table 3 Accent 2" w:uiPriority="48"/>
-    <w:lsdException w:name="Grid Table 4 Accent 2" w:uiPriority="49"/>
-    <w:lsdException w:name="Grid Table 5 Dark Accent 2" w:uiPriority="50"/>
-    <w:lsdException w:name="Grid Table 6 Colorful Accent 2" w:uiPriority="51"/>
-    <w:lsdException w:name="Grid Table 7 Colorful Accent 2" w:uiPriority="52"/>
-    <w:lsdException w:name="Grid Table 1 Light Accent 3" w:uiPriority="46"/>
-    <w:lsdException w:name="Grid Table 2 Accent 3" w:uiPriority="47"/>
-    <w:lsdException w:name="Grid Table 3 Accent 3" w:uiPriority="48"/>
-    <w:lsdException w:name="Grid Table 4 Accent 3" w:uiPriority="49"/>
-    <w:lsdException w:name="Grid Table 5 Dark Accent 3" w:uiPriority="50"/>
-    <w:lsdException w:name="Grid Table 6 Colorful Accent 3" w:uiPriority="51"/>
-    <w:lsdException w:name="Grid Table 7 Colorful Accent 3" w:uiPriority="52"/>
-    <w:lsdException w:name="Grid Table 1 Light Accent 4" w:uiPriority="46"/>
-    <w:lsdException w:name="Grid Table 2 Accent 4" w:uiPriority="47"/>
-    <w:lsdException w:name="Grid Table 3 Accent 4" w:uiPriority="48"/>
-    <w:lsdException w:name="Grid Table 4 Accent 4" w:uiPriority="49"/>
-    <w:lsdException w:name="Grid Table 5 Dark Accent 4" w:uiPriority="50"/>
-    <w:lsdException w:name="Grid Table 6 Colorful Accent 4" w:uiPriority="51"/>
-    <w:lsdException w:name="Grid Table 7 Colorful Accent 4" w:uiPriority="52"/>
-    <w:lsdException w:name="Grid Table 1 Light Accent 5" w:uiPriority="46"/>
-    <w:lsdException w:name="Grid Table 2 Accent 5" w:uiPriority="47"/>
-    <w:lsdException w:name="Grid Table 3 Accent 5" w:uiPriority="48"/>
-    <w:lsdException w:name="Grid Table 4 Accent 5" w:uiPriority="49"/>
-    <w:lsdException w:name="Grid Table 5 Dark Accent 5" w:uiPriority="50"/>
-    <w:lsdException w:name="Grid Table 6 Colorful Accent 5" w:uiPriority="51"/>
-    <w:lsdException w:name="Grid Table 7 Colorful Accent 5" w:uiPriority="52"/>
-    <w:lsdException w:name="Grid Table 1 Light Accent 6" w:uiPriority="46"/>
-    <w:lsdException w:name="Grid Table 2 Accent 6" w:uiPriority="47"/>
-    <w:lsdException w:name="Grid Table 3 Accent 6" w:uiPriority="48"/>
-    <w:lsdException w:name="Grid Table 4 Accent 6" w:uiPriority="49"/>
-    <w:lsdException w:name="Grid Table 5 Dark Accent 6" w:uiPriority="50"/>
-    <w:lsdException w:name="Grid Table 6 Colorful Accent 6" w:uiPriority="51"/>
-    <w:lsdException w:name="Grid Table 7 Colorful Accent 6" w:uiPriority="52"/>
-    <w:lsdException w:name="List Table 1 Light" w:uiPriority="46"/>
-    <w:lsdException w:name="List Table 2" w:uiPriority="47"/>
-    <w:lsdException w:name="List Table 3" w:uiPriority="48"/>
-    <w:lsdException w:name="List Table 4" w:uiPriority="49"/>
-    <w:lsdException w:name="List Table 5 Dark" w:uiPriority="50"/>
-    <w:lsdException w:name="List Table 6 Colorful" w:uiPriority="51"/>
-    <w:lsdException w:name="List Table 7 Colorful" w:uiPriority="52"/>
-    <w:lsdException w:name="List Table 1 Light Accent 1" w:uiPriority="46"/>
-    <w:lsdException w:name="List Table 2 Accent 1" w:uiPriority="47"/>
-    <w:lsdException w:name="List Table 3 Accent 1" w:uiPriority="48"/>
-    <w:lsdException w:name="List Table 4 Accent 1" w:uiPriority="49"/>
-    <w:lsdException w:name="List Table 5 Dark Accent 1" w:uiPriority="50"/>
-    <w:lsdException w:name="List Table 6 Colorful Accent 1" w:uiPriority="51"/>
-    <w:lsdException w:name="List Table 7 Colorful Accent 1" w:uiPriority="52"/>
-    <w:lsdException w:name="List Table 1 Light Accent 2" w:uiPriority="46"/>
-    <w:lsdException w:name="List Table 2 Accent 2" w:uiPriority="47"/>
-    <w:lsdException w:name="List Table 3 Accent 2" w:uiPriority="48"/>
-    <w:lsdException w:name="List Table 4 Accent 2" w:uiPriority="49"/>
-    <w:lsdException w:name="List Table 5 Dark Accent 2" w:uiPriority="50"/>
-    <w:lsdException w:name="List Table 6 Colorful Accent 2" w:uiPriority="51"/>
-    <w:lsdException w:name="List Table 7 Colorful Accent 2" w:uiPriority="52"/>
-    <w:lsdException w:name="List Table 1 Light Accent 3" w:uiPriority="46"/>
-    <w:lsdException w:name="List Table 2 Accent 3" w:uiPriority="47"/>
-    <w:lsdException w:name="List Table 3 Accent 3" w:uiPriority="48"/>
-    <w:lsdException w:name="List Table 4 Accent 3" w:uiPriority="49"/>
-    <w:lsdException w:name="List Table 5 Dark Accent 3" w:uiPriority="50"/>
-    <w:lsdException w:name="List Table 6 Colorful Accent 3" w:uiPriority="51"/>
-    <w:lsdException w:name="List Table 7 Colorful Accent 3" w:uiPriority="52"/>
-    <w:lsdException w:name="List Table 1 Light Accent 4" w:uiPriority="46"/>
-    <w:lsdException w:name="List Table 2 Accent 4" w:uiPriority="47"/>
-    <w:lsdException w:name="List Table 3 Accent 4" w:uiPriority="48"/>
-    <w:lsdException w:name="List Table 4 Accent 4" w:uiPriority="49"/>
-    <w:lsdException w:name="List Table 5 Dark Accent 4" w:uiPriority="50"/>
-    <w:lsdException w:name="List Table 6 Colorful Accent 4" w:uiPriority="51"/>
-    <w:lsdException w:name="List Table 7 Colorful Accent 4" w:uiPriority="52"/>
-    <w:lsdException w:name="List Table 1 Light Accent 5" w:uiPriority="46"/>
-    <w:lsdException w:name="List Table 2 Accent 5" w:uiPriority="47"/>
-    <w:lsdException w:name="List Table 3 Accent 5" w:uiPriority="48"/>
-    <w:lsdException w:name="List Table 4 Accent 5" w:uiPriority="49"/>
-    <w:lsdException w:name="List Table 5 Dark Accent 5" w:uiPriority="50"/>
-    <w:lsdException w:name="List Table 6 Colorful Accent 5" w:uiPriority="51"/>
-    <w:lsdException w:name="List Table 7 Colorful Accent 5" w:uiPriority="52"/>
-    <w:lsdException w:name="List Table 1 Light Accent 6" w:uiPriority="46"/>
-    <w:lsdException w:name="List Table 2 Accent 6" w:uiPriority="47"/>
-    <w:lsdException w:name="List Table 3 Accent 6" w:uiPriority="48"/>
-    <w:lsdException w:name="List Table 4 Accent 6" w:uiPriority="49"/>
-    <w:lsdException w:name="List Table 5 Dark Accent 6" w:uiPriority="50"/>
-    <w:lsdException w:name="List Table 6 Colorful Accent 6" w:uiPriority="51"/>
-    <w:lsdException w:name="List Table 7 Colorful Accent 6" w:uiPriority="52"/>
-    <w:lsdException w:name="Mention" w:semiHidden="1" w:unhideWhenUsed="1"/>
-    <w:lsdException w:name="Smart Hyperlink" w:semiHidden="1" w:unhideWhenUsed="1"/>
-    <w:lsdException w:name="Hashtag" w:semiHidden="1" w:unhideWhenUsed="1"/>
-  </w:latentStyles>
-  <w:style w:type="paragraph" w:default="1" w:styleId="Standard">
-    <w:name w:val="Normal"/>
-    <w:qFormat/>
-  </w:style>
-  <w:style w:type="character" w:default="1" w:styleId="Absatz-Standardschriftart">
-    <w:name w:val="Default Paragraph Font"/>
-    <w:uiPriority w:val="1"/>
-    <w:semiHidden/>
-    <w:unhideWhenUsed/>
-  </w:style>
-  <w:style w:type="table" w:default="1" w:styleId="NormaleTabelle">
-    <w:name w:val="Normal Table"/>
-    <w:uiPriority w:val="99"/>
-    <w:semiHidden/>
-    <w:unhideWhenUsed/>
-    <w:tblPr>
-      <w:tblInd w:w="0" w:type="dxa"/>
-      <w:tblCellMar>
-        <w:top w:w="0" w:type="dxa"/>
-        <w:left w:w="108" w:type="dxa"/>
-        <w:bottom w:w="0" w:type="dxa"/>
-        <w:right w:w="108" w:type="dxa"/>
-      </w:tblCellMar>
-    </w:tblPr>
-  </w:style>
-  <w:style w:type="numbering" w:default="1" w:styleId="KeineListe">
-    <w:name w:val="No List"/>
-    <w:uiPriority w:val="99"/>
-    <w:semiHidden/>
-    <w:unhideWhenUsed/>
-  </w:style>
-  <w:style w:type="paragraph" w:customStyle="1" w:styleId="A191785F20154B89801205B60AD1A54A">
-    <w:name w:val="A191785F20154B89801205B60AD1A54A"/>
-    <w:rsid w:val="009641EF"/>
-  </w:style>
-  <w:style w:type="paragraph" w:customStyle="1" w:styleId="2B946463E9EA430FAE16DD63790A1E61">
-    <w:name w:val="2B946463E9EA430FAE16DD63790A1E61"/>
-    <w:rsid w:val="009641EF"/>
-  </w:style>
-  <w:style w:type="paragraph" w:customStyle="1" w:styleId="615BEF6298924AAD9ED68552D68C4633">
-    <w:name w:val="615BEF6298924AAD9ED68552D68C4633"/>
-    <w:rsid w:val="009641EF"/>
-  </w:style>
-  <w:style w:type="paragraph" w:customStyle="1" w:styleId="975C68BD883B4BD4BF7A8EA84834DF2E">
-    <w:name w:val="975C68BD883B4BD4BF7A8EA84834DF2E"/>
-    <w:rsid w:val="009641EF"/>
-  </w:style>
-</w:styles>
-</file>
-
-<file path=word/glossary/webSettings.xml><?xml version="1.0" encoding="utf-8"?>
-<w:webSettings xmlns:mc="http://schemas.openxmlformats.org/markup-compatibility/2006" xmlns:r="http://schemas.openxmlformats.org/officeDocument/2006/relationships" xmlns:w="http://schemas.openxmlformats.org/wordprocessingml/2006/main" xmlns:w14="http://schemas.microsoft.com/office/word/2010/wordml" xmlns:w15="http://schemas.microsoft.com/office/word/2012/wordml" xmlns:w16se="http://schemas.microsoft.com/office/word/2015/wordml/symex" mc:Ignorable="w14 w15 w16se">
-  <w:optimizeForBrowser/>
-  <w:allowPNG/>
-</w:webSettings>
-</file>
-
 <file path=word/theme/theme1.xml><?xml version="1.0" encoding="utf-8"?>
 <a:theme xmlns:a="http://schemas.openxmlformats.org/drawingml/2006/main" name="Office">
   <a:themeElements>
@@ -26023,7 +25368,7 @@
 </file>
 
 <file path=customXml/itemProps2.xml><?xml version="1.0" encoding="utf-8"?>
-<ds:datastoreItem xmlns:ds="http://schemas.openxmlformats.org/officeDocument/2006/customXml" ds:itemID="{2151C841-49D7-46DE-AB90-1B1F1251492A}">
+<ds:datastoreItem xmlns:ds="http://schemas.openxmlformats.org/officeDocument/2006/customXml" ds:itemID="{46AD31AD-8BAC-4A49-B9FA-E36E5F9DB75A}">
   <ds:schemaRefs>
     <ds:schemaRef ds:uri="http://schemas.openxmlformats.org/officeDocument/2006/bibliography"/>
   </ds:schemaRefs>

--- a/Dokumentation AU09 Teamarbeit 2.docx
+++ b/Dokumentation AU09 Teamarbeit 2.docx
@@ -1106,7 +1106,7 @@
           <w:r>
             <w:fldChar w:fldCharType="separate"/>
           </w:r>
-          <w:hyperlink w:anchor="_Toc467768181" w:history="1">
+          <w:hyperlink w:anchor="_Toc467777821" w:history="1">
             <w:r>
               <w:rPr>
                 <w:rStyle w:val="Hyperlink"/>
@@ -1134,7 +1134,7 @@
                 <w:noProof/>
                 <w:webHidden/>
               </w:rPr>
-              <w:instrText xml:space="preserve"> PAGEREF _Toc467768181 \h </w:instrText>
+              <w:instrText xml:space="preserve"> PAGEREF _Toc467777821 \h </w:instrText>
             </w:r>
             <w:r>
               <w:rPr>
@@ -1176,7 +1176,7 @@
               <w:noProof/>
             </w:rPr>
           </w:pPr>
-          <w:hyperlink w:anchor="_Toc467768182" w:history="1">
+          <w:hyperlink w:anchor="_Toc467777822" w:history="1">
             <w:r>
               <w:rPr>
                 <w:rStyle w:val="Hyperlink"/>
@@ -1204,7 +1204,7 @@
                 <w:noProof/>
                 <w:webHidden/>
               </w:rPr>
-              <w:instrText xml:space="preserve"> PAGEREF _Toc467768182 \h </w:instrText>
+              <w:instrText xml:space="preserve"> PAGEREF _Toc467777822 \h </w:instrText>
             </w:r>
             <w:r>
               <w:rPr>
@@ -1246,7 +1246,7 @@
               <w:noProof/>
             </w:rPr>
           </w:pPr>
-          <w:hyperlink w:anchor="_Toc467768183" w:history="1">
+          <w:hyperlink w:anchor="_Toc467777823" w:history="1">
             <w:r>
               <w:rPr>
                 <w:rStyle w:val="Hyperlink"/>
@@ -1274,7 +1274,7 @@
                 <w:noProof/>
                 <w:webHidden/>
               </w:rPr>
-              <w:instrText xml:space="preserve"> PAGEREF _Toc467768183 \h </w:instrText>
+              <w:instrText xml:space="preserve"> PAGEREF _Toc467777823 \h </w:instrText>
             </w:r>
             <w:r>
               <w:rPr>
@@ -1316,7 +1316,7 @@
               <w:noProof/>
             </w:rPr>
           </w:pPr>
-          <w:hyperlink w:anchor="_Toc467768184" w:history="1">
+          <w:hyperlink w:anchor="_Toc467777824" w:history="1">
             <w:r>
               <w:rPr>
                 <w:rStyle w:val="Hyperlink"/>
@@ -1344,7 +1344,7 @@
                 <w:noProof/>
                 <w:webHidden/>
               </w:rPr>
-              <w:instrText xml:space="preserve"> PAGEREF _Toc467768184 \h </w:instrText>
+              <w:instrText xml:space="preserve"> PAGEREF _Toc467777824 \h </w:instrText>
             </w:r>
             <w:r>
               <w:rPr>
@@ -1386,7 +1386,7 @@
               <w:noProof/>
             </w:rPr>
           </w:pPr>
-          <w:hyperlink w:anchor="_Toc467768185" w:history="1">
+          <w:hyperlink w:anchor="_Toc467777825" w:history="1">
             <w:r>
               <w:rPr>
                 <w:rStyle w:val="Hyperlink"/>
@@ -1414,7 +1414,7 @@
                 <w:noProof/>
                 <w:webHidden/>
               </w:rPr>
-              <w:instrText xml:space="preserve"> PAGEREF _Toc467768185 \h </w:instrText>
+              <w:instrText xml:space="preserve"> PAGEREF _Toc467777825 \h </w:instrText>
             </w:r>
             <w:r>
               <w:rPr>
@@ -1456,7 +1456,7 @@
               <w:noProof/>
             </w:rPr>
           </w:pPr>
-          <w:hyperlink w:anchor="_Toc467768186" w:history="1">
+          <w:hyperlink w:anchor="_Toc467777826" w:history="1">
             <w:r>
               <w:rPr>
                 <w:rStyle w:val="Hyperlink"/>
@@ -1484,7 +1484,7 @@
                 <w:noProof/>
                 <w:webHidden/>
               </w:rPr>
-              <w:instrText xml:space="preserve"> PAGEREF _Toc467768186 \h </w:instrText>
+              <w:instrText xml:space="preserve"> PAGEREF _Toc467777826 \h </w:instrText>
             </w:r>
             <w:r>
               <w:rPr>
@@ -1526,7 +1526,7 @@
               <w:noProof/>
             </w:rPr>
           </w:pPr>
-          <w:hyperlink w:anchor="_Toc467768187" w:history="1">
+          <w:hyperlink w:anchor="_Toc467777827" w:history="1">
             <w:r>
               <w:rPr>
                 <w:rStyle w:val="Hyperlink"/>
@@ -1554,7 +1554,7 @@
                 <w:noProof/>
                 <w:webHidden/>
               </w:rPr>
-              <w:instrText xml:space="preserve"> PAGEREF _Toc467768187 \h </w:instrText>
+              <w:instrText xml:space="preserve"> PAGEREF _Toc467777827 \h </w:instrText>
             </w:r>
             <w:r>
               <w:rPr>
@@ -1596,7 +1596,7 @@
               <w:noProof/>
             </w:rPr>
           </w:pPr>
-          <w:hyperlink w:anchor="_Toc467768188" w:history="1">
+          <w:hyperlink w:anchor="_Toc467777828" w:history="1">
             <w:r>
               <w:rPr>
                 <w:rStyle w:val="Hyperlink"/>
@@ -1624,7 +1624,7 @@
                 <w:noProof/>
                 <w:webHidden/>
               </w:rPr>
-              <w:instrText xml:space="preserve"> PAGEREF _Toc467768188 \h </w:instrText>
+              <w:instrText xml:space="preserve"> PAGEREF _Toc467777828 \h </w:instrText>
             </w:r>
             <w:r>
               <w:rPr>
@@ -1666,7 +1666,7 @@
               <w:noProof/>
             </w:rPr>
           </w:pPr>
-          <w:hyperlink w:anchor="_Toc467768189" w:history="1">
+          <w:hyperlink w:anchor="_Toc467777829" w:history="1">
             <w:r>
               <w:rPr>
                 <w:rStyle w:val="Hyperlink"/>
@@ -1694,7 +1694,7 @@
                 <w:noProof/>
                 <w:webHidden/>
               </w:rPr>
-              <w:instrText xml:space="preserve"> PAGEREF _Toc467768189 \h </w:instrText>
+              <w:instrText xml:space="preserve"> PAGEREF _Toc467777829 \h </w:instrText>
             </w:r>
             <w:r>
               <w:rPr>
@@ -1736,12 +1736,13 @@
               <w:noProof/>
             </w:rPr>
           </w:pPr>
-          <w:hyperlink w:anchor="_Toc467768190" w:history="1">
+          <w:hyperlink w:anchor="_Toc467777830" w:history="1">
             <w:r>
               <w:rPr>
                 <w:rStyle w:val="Hyperlink"/>
                 <w:rFonts w:cstheme="minorHAnsi"/>
                 <w:noProof/>
+                <w:lang w:val="en-GB"/>
               </w:rPr>
               <w:t>GUI</w:t>
             </w:r>
@@ -1764,7 +1765,7 @@
                 <w:noProof/>
                 <w:webHidden/>
               </w:rPr>
-              <w:instrText xml:space="preserve"> PAGEREF _Toc467768190 \h </w:instrText>
+              <w:instrText xml:space="preserve"> PAGEREF _Toc467777830 \h </w:instrText>
             </w:r>
             <w:r>
               <w:rPr>
@@ -1855,7 +1856,7 @@
           <w:szCs w:val="32"/>
         </w:rPr>
       </w:pPr>
-      <w:bookmarkStart w:id="0" w:name="_Toc467768181"/>
+      <w:bookmarkStart w:id="0" w:name="_Toc467777821"/>
       <w:r>
         <w:rPr>
           <w:rStyle w:val="Hervorhebung"/>
@@ -1904,7 +1905,7 @@
           <w:szCs w:val="32"/>
         </w:rPr>
       </w:pPr>
-      <w:bookmarkStart w:id="1" w:name="_Toc467768182"/>
+      <w:bookmarkStart w:id="1" w:name="_Toc467777822"/>
       <w:r>
         <w:rPr>
           <w:rStyle w:val="Hervorhebung"/>
@@ -1978,7 +1979,9 @@
           <w:szCs w:val="32"/>
         </w:rPr>
       </w:pPr>
-      <w:bookmarkStart w:id="2" w:name="_Toc467768183"/>
+      <w:bookmarkStart w:id="2" w:name="_Toc467777823"/>
+      <w:bookmarkStart w:id="3" w:name="_GoBack"/>
+      <w:bookmarkEnd w:id="3"/>
       <w:r>
         <w:rPr>
           <w:rStyle w:val="Hervorhebung"/>
@@ -2127,7 +2130,7 @@
           <w:szCs w:val="32"/>
         </w:rPr>
       </w:pPr>
-      <w:bookmarkStart w:id="3" w:name="_Toc467768184"/>
+      <w:bookmarkStart w:id="4" w:name="_Toc467777824"/>
       <w:r>
         <w:rPr>
           <w:rStyle w:val="Hervorhebung"/>
@@ -2139,7 +2142,7 @@
         </w:rPr>
         <w:t>Aufgabenverteilung</w:t>
       </w:r>
-      <w:bookmarkEnd w:id="3"/>
+      <w:bookmarkEnd w:id="4"/>
     </w:p>
     <w:p>
       <w:r>
@@ -2195,7 +2198,7 @@
           <w:szCs w:val="32"/>
         </w:rPr>
       </w:pPr>
-      <w:bookmarkStart w:id="4" w:name="_Toc467768185"/>
+      <w:bookmarkStart w:id="5" w:name="_Toc467777825"/>
       <w:r>
         <w:rPr>
           <w:rStyle w:val="Hervorhebung"/>
@@ -2207,7 +2210,7 @@
         </w:rPr>
         <w:t>UML</w:t>
       </w:r>
-      <w:bookmarkEnd w:id="4"/>
+      <w:bookmarkEnd w:id="5"/>
     </w:p>
     <w:p/>
     <w:p>
@@ -2239,7 +2242,7 @@
             <v:imagedata r:id="rId9" o:title=""/>
             <w10:wrap type="tight"/>
           </v:shape>
-          <o:OLEObject Type="Embed" ProgID="Visio.Drawing.15" ShapeID="_x0000_s1026" DrawAspect="Content" ObjectID="_1541519550" r:id="rId10"/>
+          <o:OLEObject Type="Embed" ProgID="Visio.Drawing.15" ShapeID="_x0000_s1026" DrawAspect="Content" ObjectID="_1541519710" r:id="rId10"/>
         </w:object>
       </w:r>
     </w:p>
@@ -2262,7 +2265,7 @@
           <w:szCs w:val="32"/>
         </w:rPr>
       </w:pPr>
-      <w:bookmarkStart w:id="5" w:name="_Toc467768186"/>
+      <w:bookmarkStart w:id="6" w:name="_Toc467777826"/>
       <w:r>
         <w:rPr>
           <w:rStyle w:val="Hervorhebung"/>
@@ -2274,7 +2277,7 @@
         </w:rPr>
         <w:t>Klassen</w:t>
       </w:r>
-      <w:bookmarkEnd w:id="5"/>
+      <w:bookmarkEnd w:id="6"/>
     </w:p>
     <w:p>
       <w:pPr>
@@ -2292,7 +2295,7 @@
       <w:r>
         <w:tab/>
       </w:r>
-      <w:bookmarkStart w:id="6" w:name="_Toc467768187"/>
+      <w:bookmarkStart w:id="7" w:name="_Toc467777827"/>
       <w:r>
         <w:rPr>
           <w:rStyle w:val="Hervorhebung"/>
@@ -2315,7 +2318,7 @@
         </w:rPr>
         <w:t>/View</w:t>
       </w:r>
-      <w:bookmarkEnd w:id="6"/>
+      <w:bookmarkEnd w:id="7"/>
     </w:p>
     <w:p>
       <w:pPr>
@@ -10630,7 +10633,7 @@
         </w:rPr>
         <w:tab/>
       </w:r>
-      <w:bookmarkStart w:id="7" w:name="_Toc467768188"/>
+      <w:bookmarkStart w:id="8" w:name="_Toc467777828"/>
       <w:r>
         <w:rPr>
           <w:rStyle w:val="Hervorhebung"/>
@@ -10642,7 +10645,7 @@
         </w:rPr>
         <w:t>Ereignissteuerung/Controller</w:t>
       </w:r>
-      <w:bookmarkEnd w:id="7"/>
+      <w:bookmarkEnd w:id="8"/>
     </w:p>
     <w:p>
       <w:pPr>
@@ -14729,7 +14732,7 @@
           <w:szCs w:val="32"/>
         </w:rPr>
       </w:pPr>
-      <w:bookmarkStart w:id="8" w:name="_Toc467768189"/>
+      <w:bookmarkStart w:id="9" w:name="_Toc467777829"/>
       <w:r>
         <w:rPr>
           <w:rStyle w:val="Hervorhebung"/>
@@ -14741,7 +14744,7 @@
         </w:rPr>
         <w:t>Model</w:t>
       </w:r>
-      <w:bookmarkEnd w:id="8"/>
+      <w:bookmarkEnd w:id="9"/>
     </w:p>
     <w:p>
       <w:pPr>
@@ -23328,7 +23331,6 @@
         <w:tab/>
       </w:r>
       <w:proofErr w:type="spellStart"/>
-      <w:proofErr w:type="gramStart"/>
       <w:r>
         <w:rPr>
           <w:rFonts w:ascii="Consolas" w:hAnsi="Consolas" w:cs="Consolas"/>
@@ -23362,7 +23364,6 @@
         <w:t>endZeit</w:t>
       </w:r>
       <w:proofErr w:type="spellEnd"/>
-      <w:proofErr w:type="gramEnd"/>
       <w:r>
         <w:rPr>
           <w:rFonts w:ascii="Consolas" w:hAnsi="Consolas" w:cs="Consolas"/>
@@ -23655,7 +23656,7 @@
           <w:lang w:val="en-GB"/>
         </w:rPr>
       </w:pPr>
-      <w:bookmarkStart w:id="9" w:name="_Toc467768190"/>
+      <w:bookmarkStart w:id="10" w:name="_Toc467777830"/>
       <w:r>
         <w:rPr>
           <w:rStyle w:val="Hervorhebung"/>
@@ -23668,7 +23669,7 @@
         </w:rPr>
         <w:t>GUI</w:t>
       </w:r>
-      <w:bookmarkEnd w:id="9"/>
+      <w:bookmarkEnd w:id="10"/>
     </w:p>
     <w:p>
       <w:r>
@@ -24041,7 +24042,7 @@
             <w:noProof/>
             <w:lang w:val="de-DE"/>
           </w:rPr>
-          <w:t>2</w:t>
+          <w:t>11</w:t>
         </w:r>
         <w:r>
           <w:fldChar w:fldCharType="end"/>
@@ -25049,6 +25050,573 @@
 </w:styles>
 </file>
 
+<file path=word/glossary/document.xml><?xml version="1.0" encoding="utf-8"?>
+<w:glossaryDocument xmlns:wpc="http://schemas.microsoft.com/office/word/2010/wordprocessingCanvas" xmlns:cx="http://schemas.microsoft.com/office/drawing/2014/chartex" xmlns:cx1="http://schemas.microsoft.com/office/drawing/2015/9/8/chartex" xmlns:cx2="http://schemas.microsoft.com/office/drawing/2015/10/21/chartex" xmlns:cx3="http://schemas.microsoft.com/office/drawing/2016/5/9/chartex" xmlns:cx4="http://schemas.microsoft.com/office/drawing/2016/5/10/chartex" xmlns:cx5="http://schemas.microsoft.com/office/drawing/2016/5/11/chartex" xmlns:mc="http://schemas.openxmlformats.org/markup-compatibility/2006" xmlns:o="urn:schemas-microsoft-com:office:office" xmlns:r="http://schemas.openxmlformats.org/officeDocument/2006/relationships" xmlns:m="http://schemas.openxmlformats.org/officeDocument/2006/math" xmlns:v="urn:schemas-microsoft-com:vml" xmlns:wp14="http://schemas.microsoft.com/office/word/2010/wordprocessingDrawing" xmlns:wp="http://schemas.openxmlformats.org/drawingml/2006/wordprocessingDrawing" xmlns:w10="urn:schemas-microsoft-com:office:word" xmlns:w="http://schemas.openxmlformats.org/wordprocessingml/2006/main" xmlns:w14="http://schemas.microsoft.com/office/word/2010/wordml" xmlns:w15="http://schemas.microsoft.com/office/word/2012/wordml" xmlns:w16se="http://schemas.microsoft.com/office/word/2015/wordml/symex" xmlns:wpg="http://schemas.microsoft.com/office/word/2010/wordprocessingGroup" xmlns:wpi="http://schemas.microsoft.com/office/word/2010/wordprocessingInk" xmlns:wne="http://schemas.microsoft.com/office/word/2006/wordml" xmlns:wps="http://schemas.microsoft.com/office/word/2010/wordprocessingShape" mc:Ignorable="w14 w15 w16se wp14"/>
+</file>
+
+<file path=word/glossary/fontTable.xml><?xml version="1.0" encoding="utf-8"?>
+<w:fonts xmlns:mc="http://schemas.openxmlformats.org/markup-compatibility/2006" xmlns:r="http://schemas.openxmlformats.org/officeDocument/2006/relationships" xmlns:w="http://schemas.openxmlformats.org/wordprocessingml/2006/main" xmlns:w14="http://schemas.microsoft.com/office/word/2010/wordml" xmlns:w15="http://schemas.microsoft.com/office/word/2012/wordml" xmlns:w16se="http://schemas.microsoft.com/office/word/2015/wordml/symex" mc:Ignorable="w14 w15 w16se">
+  <w:font w:name="Symbol">
+    <w:panose1 w:val="05050102010706020507"/>
+    <w:charset w:val="02"/>
+    <w:family w:val="roman"/>
+    <w:pitch w:val="variable"/>
+    <w:sig w:usb0="00000000" w:usb1="10000000" w:usb2="00000000" w:usb3="00000000" w:csb0="80000000" w:csb1="00000000"/>
+  </w:font>
+  <w:font w:name="Times New Roman">
+    <w:panose1 w:val="02020603050405020304"/>
+    <w:charset w:val="00"/>
+    <w:family w:val="roman"/>
+    <w:pitch w:val="variable"/>
+    <w:sig w:usb0="E0002EFF" w:usb1="C000785B" w:usb2="00000009" w:usb3="00000000" w:csb0="000001FF" w:csb1="00000000"/>
+  </w:font>
+  <w:font w:name="Courier New">
+    <w:panose1 w:val="02070309020205020404"/>
+    <w:charset w:val="00"/>
+    <w:family w:val="modern"/>
+    <w:pitch w:val="fixed"/>
+    <w:sig w:usb0="E0002EFF" w:usb1="C0007843" w:usb2="00000009" w:usb3="00000000" w:csb0="000001FF" w:csb1="00000000"/>
+  </w:font>
+  <w:font w:name="Wingdings">
+    <w:panose1 w:val="05000000000000000000"/>
+    <w:charset w:val="02"/>
+    <w:family w:val="auto"/>
+    <w:pitch w:val="variable"/>
+    <w:sig w:usb0="00000000" w:usb1="10000000" w:usb2="00000000" w:usb3="00000000" w:csb0="80000000" w:csb1="00000000"/>
+  </w:font>
+  <w:font w:name="Calibri">
+    <w:panose1 w:val="020F0502020204030204"/>
+    <w:charset w:val="00"/>
+    <w:family w:val="swiss"/>
+    <w:pitch w:val="variable"/>
+    <w:sig w:usb0="E0002AFF" w:usb1="C000247B" w:usb2="00000009" w:usb3="00000000" w:csb0="000001FF" w:csb1="00000000"/>
+  </w:font>
+  <w:font w:name="Calibri Light">
+    <w:panose1 w:val="020F0302020204030204"/>
+    <w:charset w:val="00"/>
+    <w:family w:val="swiss"/>
+    <w:pitch w:val="variable"/>
+    <w:sig w:usb0="E0002AFF" w:usb1="C000247B" w:usb2="00000009" w:usb3="00000000" w:csb0="000001FF" w:csb1="00000000"/>
+  </w:font>
+  <w:font w:name="Consolas">
+    <w:panose1 w:val="020B0609020204030204"/>
+    <w:charset w:val="00"/>
+    <w:family w:val="modern"/>
+    <w:pitch w:val="fixed"/>
+    <w:sig w:usb0="E00006FF" w:usb1="0000FCFF" w:usb2="00000001" w:usb3="00000000" w:csb0="0000019F" w:csb1="00000000"/>
+  </w:font>
+</w:fonts>
+</file>
+
+<file path=word/glossary/settings.xml><?xml version="1.0" encoding="utf-8"?>
+<w:settings xmlns:mc="http://schemas.openxmlformats.org/markup-compatibility/2006" xmlns:o="urn:schemas-microsoft-com:office:office" xmlns:r="http://schemas.openxmlformats.org/officeDocument/2006/relationships" xmlns:m="http://schemas.openxmlformats.org/officeDocument/2006/math" xmlns:v="urn:schemas-microsoft-com:vml" xmlns:w10="urn:schemas-microsoft-com:office:word" xmlns:w="http://schemas.openxmlformats.org/wordprocessingml/2006/main" xmlns:w14="http://schemas.microsoft.com/office/word/2010/wordml" xmlns:w15="http://schemas.microsoft.com/office/word/2012/wordml" xmlns:w16se="http://schemas.microsoft.com/office/word/2015/wordml/symex" xmlns:sl="http://schemas.openxmlformats.org/schemaLibrary/2006/main" mc:Ignorable="w14 w15 w16se">
+  <w:view w:val="normal"/>
+  <w:defaultTabStop w:val="708"/>
+  <w:hyphenationZone w:val="425"/>
+  <w:characterSpacingControl w:val="doNotCompress"/>
+  <w:compat>
+    <w:useFELayout/>
+    <w:compatSetting w:name="compatibilityMode" w:uri="http://schemas.microsoft.com/office/word" w:val="15"/>
+    <w:compatSetting w:name="overrideTableStyleFontSizeAndJustification" w:uri="http://schemas.microsoft.com/office/word" w:val="1"/>
+    <w:compatSetting w:name="enableOpenTypeFeatures" w:uri="http://schemas.microsoft.com/office/word" w:val="1"/>
+    <w:compatSetting w:name="doNotFlipMirrorIndents" w:uri="http://schemas.microsoft.com/office/word" w:val="1"/>
+    <w:compatSetting w:name="differentiateMultirowTableHeaders" w:uri="http://schemas.microsoft.com/office/word" w:val="1"/>
+  </w:compat>
+  <w:rsids>
+    <w:rsidRoot w:val="009641EF"/>
+    <w:rsid w:val="000742F2"/>
+    <w:rsid w:val="000A064C"/>
+    <w:rsid w:val="000C5F89"/>
+    <w:rsid w:val="003E47D2"/>
+    <w:rsid w:val="004473B0"/>
+    <w:rsid w:val="009641EF"/>
+    <w:rsid w:val="00DD0BB6"/>
+    <w:rsid w:val="00E25C11"/>
+    <w:rsid w:val="00EA0265"/>
+  </w:rsids>
+  <m:mathPr>
+    <m:mathFont m:val="Cambria Math"/>
+    <m:brkBin m:val="before"/>
+    <m:brkBinSub m:val="--"/>
+    <m:smallFrac m:val="0"/>
+    <m:dispDef/>
+    <m:lMargin m:val="0"/>
+    <m:rMargin m:val="0"/>
+    <m:defJc m:val="centerGroup"/>
+    <m:wrapIndent m:val="1440"/>
+    <m:intLim m:val="subSup"/>
+    <m:naryLim m:val="undOvr"/>
+  </m:mathPr>
+  <w:themeFontLang w:val="de-AT"/>
+  <w:clrSchemeMapping w:bg1="light1" w:t1="dark1" w:bg2="light2" w:t2="dark2" w:accent1="accent1" w:accent2="accent2" w:accent3="accent3" w:accent4="accent4" w:accent5="accent5" w:accent6="accent6" w:hyperlink="hyperlink" w:followedHyperlink="followedHyperlink"/>
+  <w:decimalSymbol w:val=","/>
+  <w:listSeparator w:val=";"/>
+  <w15:chartTrackingRefBased/>
+</w:settings>
+</file>
+
+<file path=word/glossary/styles.xml><?xml version="1.0" encoding="utf-8"?>
+<w:styles xmlns:mc="http://schemas.openxmlformats.org/markup-compatibility/2006" xmlns:r="http://schemas.openxmlformats.org/officeDocument/2006/relationships" xmlns:w="http://schemas.openxmlformats.org/wordprocessingml/2006/main" xmlns:w14="http://schemas.microsoft.com/office/word/2010/wordml" xmlns:w15="http://schemas.microsoft.com/office/word/2012/wordml" xmlns:w16se="http://schemas.microsoft.com/office/word/2015/wordml/symex" mc:Ignorable="w14 w15 w16se">
+  <w:docDefaults>
+    <w:rPrDefault>
+      <w:rPr>
+        <w:rFonts w:asciiTheme="minorHAnsi" w:eastAsiaTheme="minorEastAsia" w:hAnsiTheme="minorHAnsi" w:cstheme="minorBidi"/>
+        <w:sz w:val="22"/>
+        <w:szCs w:val="22"/>
+        <w:lang w:val="de-AT" w:eastAsia="de-AT" w:bidi="ar-SA"/>
+      </w:rPr>
+    </w:rPrDefault>
+    <w:pPrDefault>
+      <w:pPr>
+        <w:spacing w:after="160" w:line="259" w:lineRule="auto"/>
+      </w:pPr>
+    </w:pPrDefault>
+  </w:docDefaults>
+  <w:latentStyles w:defLockedState="0" w:defUIPriority="99" w:defSemiHidden="0" w:defUnhideWhenUsed="0" w:defQFormat="0" w:count="374">
+    <w:lsdException w:name="Normal" w:uiPriority="0" w:qFormat="1"/>
+    <w:lsdException w:name="heading 1" w:uiPriority="9" w:qFormat="1"/>
+    <w:lsdException w:name="heading 2" w:semiHidden="1" w:uiPriority="9" w:unhideWhenUsed="1" w:qFormat="1"/>
+    <w:lsdException w:name="heading 3" w:semiHidden="1" w:uiPriority="9" w:unhideWhenUsed="1" w:qFormat="1"/>
+    <w:lsdException w:name="heading 4" w:semiHidden="1" w:uiPriority="9" w:unhideWhenUsed="1" w:qFormat="1"/>
+    <w:lsdException w:name="heading 5" w:semiHidden="1" w:uiPriority="9" w:unhideWhenUsed="1" w:qFormat="1"/>
+    <w:lsdException w:name="heading 6" w:semiHidden="1" w:uiPriority="9" w:unhideWhenUsed="1" w:qFormat="1"/>
+    <w:lsdException w:name="heading 7" w:semiHidden="1" w:uiPriority="9" w:unhideWhenUsed="1" w:qFormat="1"/>
+    <w:lsdException w:name="heading 8" w:semiHidden="1" w:uiPriority="9" w:unhideWhenUsed="1" w:qFormat="1"/>
+    <w:lsdException w:name="heading 9" w:semiHidden="1" w:uiPriority="9" w:unhideWhenUsed="1" w:qFormat="1"/>
+    <w:lsdException w:name="index 1" w:semiHidden="1" w:unhideWhenUsed="1"/>
+    <w:lsdException w:name="index 2" w:semiHidden="1" w:unhideWhenUsed="1"/>
+    <w:lsdException w:name="index 3" w:semiHidden="1" w:unhideWhenUsed="1"/>
+    <w:lsdException w:name="index 4" w:semiHidden="1" w:unhideWhenUsed="1"/>
+    <w:lsdException w:name="index 5" w:semiHidden="1" w:unhideWhenUsed="1"/>
+    <w:lsdException w:name="index 6" w:semiHidden="1" w:unhideWhenUsed="1"/>
+    <w:lsdException w:name="index 7" w:semiHidden="1" w:unhideWhenUsed="1"/>
+    <w:lsdException w:name="index 8" w:semiHidden="1" w:unhideWhenUsed="1"/>
+    <w:lsdException w:name="index 9" w:semiHidden="1" w:unhideWhenUsed="1"/>
+    <w:lsdException w:name="toc 1" w:semiHidden="1" w:uiPriority="39" w:unhideWhenUsed="1"/>
+    <w:lsdException w:name="toc 2" w:semiHidden="1" w:uiPriority="39" w:unhideWhenUsed="1"/>
+    <w:lsdException w:name="toc 3" w:semiHidden="1" w:uiPriority="39" w:unhideWhenUsed="1"/>
+    <w:lsdException w:name="toc 4" w:semiHidden="1" w:uiPriority="39" w:unhideWhenUsed="1"/>
+    <w:lsdException w:name="toc 5" w:semiHidden="1" w:uiPriority="39" w:unhideWhenUsed="1"/>
+    <w:lsdException w:name="toc 6" w:semiHidden="1" w:uiPriority="39" w:unhideWhenUsed="1"/>
+    <w:lsdException w:name="toc 7" w:semiHidden="1" w:uiPriority="39" w:unhideWhenUsed="1"/>
+    <w:lsdException w:name="toc 8" w:semiHidden="1" w:uiPriority="39" w:unhideWhenUsed="1"/>
+    <w:lsdException w:name="toc 9" w:semiHidden="1" w:uiPriority="39" w:unhideWhenUsed="1"/>
+    <w:lsdException w:name="Normal Indent" w:semiHidden="1" w:unhideWhenUsed="1"/>
+    <w:lsdException w:name="footnote text" w:semiHidden="1" w:unhideWhenUsed="1"/>
+    <w:lsdException w:name="annotation text" w:semiHidden="1" w:unhideWhenUsed="1"/>
+    <w:lsdException w:name="header" w:semiHidden="1" w:unhideWhenUsed="1"/>
+    <w:lsdException w:name="footer" w:semiHidden="1" w:unhideWhenUsed="1"/>
+    <w:lsdException w:name="index heading" w:semiHidden="1" w:unhideWhenUsed="1"/>
+    <w:lsdException w:name="caption" w:semiHidden="1" w:uiPriority="35" w:unhideWhenUsed="1" w:qFormat="1"/>
+    <w:lsdException w:name="table of figures" w:semiHidden="1" w:unhideWhenUsed="1"/>
+    <w:lsdException w:name="envelope address" w:semiHidden="1" w:unhideWhenUsed="1"/>
+    <w:lsdException w:name="envelope return" w:semiHidden="1" w:unhideWhenUsed="1"/>
+    <w:lsdException w:name="footnote reference" w:semiHidden="1" w:unhideWhenUsed="1"/>
+    <w:lsdException w:name="annotation reference" w:semiHidden="1" w:unhideWhenUsed="1"/>
+    <w:lsdException w:name="line number" w:semiHidden="1" w:unhideWhenUsed="1"/>
+    <w:lsdException w:name="page number" w:semiHidden="1" w:unhideWhenUsed="1"/>
+    <w:lsdException w:name="endnote reference" w:semiHidden="1" w:unhideWhenUsed="1"/>
+    <w:lsdException w:name="endnote text" w:semiHidden="1" w:unhideWhenUsed="1"/>
+    <w:lsdException w:name="table of authorities" w:semiHidden="1" w:unhideWhenUsed="1"/>
+    <w:lsdException w:name="macro" w:semiHidden="1" w:unhideWhenUsed="1"/>
+    <w:lsdException w:name="toa heading" w:semiHidden="1" w:unhideWhenUsed="1"/>
+    <w:lsdException w:name="List" w:semiHidden="1" w:unhideWhenUsed="1"/>
+    <w:lsdException w:name="List Bullet" w:semiHidden="1" w:unhideWhenUsed="1"/>
+    <w:lsdException w:name="List Number" w:semiHidden="1" w:unhideWhenUsed="1"/>
+    <w:lsdException w:name="List 2" w:semiHidden="1" w:unhideWhenUsed="1"/>
+    <w:lsdException w:name="List 3" w:semiHidden="1" w:unhideWhenUsed="1"/>
+    <w:lsdException w:name="List 4" w:semiHidden="1" w:unhideWhenUsed="1"/>
+    <w:lsdException w:name="List 5" w:semiHidden="1" w:unhideWhenUsed="1"/>
+    <w:lsdException w:name="List Bullet 2" w:semiHidden="1" w:unhideWhenUsed="1"/>
+    <w:lsdException w:name="List Bullet 3" w:semiHidden="1" w:unhideWhenUsed="1"/>
+    <w:lsdException w:name="List Bullet 4" w:semiHidden="1" w:unhideWhenUsed="1"/>
+    <w:lsdException w:name="List Bullet 5" w:semiHidden="1" w:unhideWhenUsed="1"/>
+    <w:lsdException w:name="List Number 2" w:semiHidden="1" w:unhideWhenUsed="1"/>
+    <w:lsdException w:name="List Number 3" w:semiHidden="1" w:unhideWhenUsed="1"/>
+    <w:lsdException w:name="List Number 4" w:semiHidden="1" w:unhideWhenUsed="1"/>
+    <w:lsdException w:name="List Number 5" w:semiHidden="1" w:unhideWhenUsed="1"/>
+    <w:lsdException w:name="Title" w:uiPriority="10" w:qFormat="1"/>
+    <w:lsdException w:name="Closing" w:semiHidden="1" w:unhideWhenUsed="1"/>
+    <w:lsdException w:name="Signature" w:semiHidden="1" w:unhideWhenUsed="1"/>
+    <w:lsdException w:name="Default Paragraph Font" w:semiHidden="1" w:uiPriority="1" w:unhideWhenUsed="1"/>
+    <w:lsdException w:name="Body Text" w:semiHidden="1" w:unhideWhenUsed="1"/>
+    <w:lsdException w:name="Body Text Indent" w:semiHidden="1" w:unhideWhenUsed="1"/>
+    <w:lsdException w:name="List Continue" w:semiHidden="1" w:unhideWhenUsed="1"/>
+    <w:lsdException w:name="List Continue 2" w:semiHidden="1" w:unhideWhenUsed="1"/>
+    <w:lsdException w:name="List Continue 3" w:semiHidden="1" w:unhideWhenUsed="1"/>
+    <w:lsdException w:name="List Continue 4" w:semiHidden="1" w:unhideWhenUsed="1"/>
+    <w:lsdException w:name="List Continue 5" w:semiHidden="1" w:unhideWhenUsed="1"/>
+    <w:lsdException w:name="Message Header" w:semiHidden="1" w:unhideWhenUsed="1"/>
+    <w:lsdException w:name="Subtitle" w:uiPriority="11" w:qFormat="1"/>
+    <w:lsdException w:name="Salutation" w:semiHidden="1" w:unhideWhenUsed="1"/>
+    <w:lsdException w:name="Date" w:semiHidden="1" w:unhideWhenUsed="1"/>
+    <w:lsdException w:name="Body Text First Indent" w:semiHidden="1" w:unhideWhenUsed="1"/>
+    <w:lsdException w:name="Body Text First Indent 2" w:semiHidden="1" w:unhideWhenUsed="1"/>
+    <w:lsdException w:name="Note Heading" w:semiHidden="1" w:unhideWhenUsed="1"/>
+    <w:lsdException w:name="Body Text 2" w:semiHidden="1" w:unhideWhenUsed="1"/>
+    <w:lsdException w:name="Body Text 3" w:semiHidden="1" w:unhideWhenUsed="1"/>
+    <w:lsdException w:name="Body Text Indent 2" w:semiHidden="1" w:unhideWhenUsed="1"/>
+    <w:lsdException w:name="Body Text Indent 3" w:semiHidden="1" w:unhideWhenUsed="1"/>
+    <w:lsdException w:name="Block Text" w:semiHidden="1" w:unhideWhenUsed="1"/>
+    <w:lsdException w:name="Hyperlink" w:semiHidden="1" w:unhideWhenUsed="1"/>
+    <w:lsdException w:name="FollowedHyperlink" w:semiHidden="1" w:unhideWhenUsed="1"/>
+    <w:lsdException w:name="Strong" w:uiPriority="22" w:qFormat="1"/>
+    <w:lsdException w:name="Emphasis" w:uiPriority="20" w:qFormat="1"/>
+    <w:lsdException w:name="Document Map" w:semiHidden="1" w:unhideWhenUsed="1"/>
+    <w:lsdException w:name="Plain Text" w:semiHidden="1" w:unhideWhenUsed="1"/>
+    <w:lsdException w:name="E-mail Signature" w:semiHidden="1" w:unhideWhenUsed="1"/>
+    <w:lsdException w:name="HTML Top of Form" w:semiHidden="1" w:unhideWhenUsed="1"/>
+    <w:lsdException w:name="HTML Bottom of Form" w:semiHidden="1" w:unhideWhenUsed="1"/>
+    <w:lsdException w:name="Normal (Web)" w:semiHidden="1" w:unhideWhenUsed="1"/>
+    <w:lsdException w:name="HTML Acronym" w:semiHidden="1" w:unhideWhenUsed="1"/>
+    <w:lsdException w:name="HTML Address" w:semiHidden="1" w:unhideWhenUsed="1"/>
+    <w:lsdException w:name="HTML Cite" w:semiHidden="1" w:unhideWhenUsed="1"/>
+    <w:lsdException w:name="HTML Code" w:semiHidden="1" w:unhideWhenUsed="1"/>
+    <w:lsdException w:name="HTML Definition" w:semiHidden="1" w:unhideWhenUsed="1"/>
+    <w:lsdException w:name="HTML Keyboard" w:semiHidden="1" w:unhideWhenUsed="1"/>
+    <w:lsdException w:name="HTML Preformatted" w:semiHidden="1" w:unhideWhenUsed="1"/>
+    <w:lsdException w:name="HTML Sample" w:semiHidden="1" w:unhideWhenUsed="1"/>
+    <w:lsdException w:name="HTML Typewriter" w:semiHidden="1" w:unhideWhenUsed="1"/>
+    <w:lsdException w:name="HTML Variable" w:semiHidden="1" w:unhideWhenUsed="1"/>
+    <w:lsdException w:name="Normal Table" w:semiHidden="1" w:unhideWhenUsed="1"/>
+    <w:lsdException w:name="annotation subject" w:semiHidden="1" w:unhideWhenUsed="1"/>
+    <w:lsdException w:name="No List" w:semiHidden="1" w:unhideWhenUsed="1"/>
+    <w:lsdException w:name="Outline List 1" w:semiHidden="1" w:unhideWhenUsed="1"/>
+    <w:lsdException w:name="Outline List 2" w:semiHidden="1" w:unhideWhenUsed="1"/>
+    <w:lsdException w:name="Outline List 3" w:semiHidden="1" w:unhideWhenUsed="1"/>
+    <w:lsdException w:name="Table Simple 1" w:semiHidden="1" w:unhideWhenUsed="1"/>
+    <w:lsdException w:name="Table Simple 2" w:semiHidden="1" w:unhideWhenUsed="1"/>
+    <w:lsdException w:name="Table Simple 3" w:semiHidden="1" w:unhideWhenUsed="1"/>
+    <w:lsdException w:name="Table Classic 1" w:semiHidden="1" w:unhideWhenUsed="1"/>
+    <w:lsdException w:name="Table Classic 2" w:semiHidden="1" w:unhideWhenUsed="1"/>
+    <w:lsdException w:name="Table Classic 3" w:semiHidden="1" w:unhideWhenUsed="1"/>
+    <w:lsdException w:name="Table Classic 4" w:semiHidden="1" w:unhideWhenUsed="1"/>
+    <w:lsdException w:name="Table Colorful 1" w:semiHidden="1" w:unhideWhenUsed="1"/>
+    <w:lsdException w:name="Table Colorful 2" w:semiHidden="1" w:unhideWhenUsed="1"/>
+    <w:lsdException w:name="Table Colorful 3" w:semiHidden="1" w:unhideWhenUsed="1"/>
+    <w:lsdException w:name="Table Columns 1" w:semiHidden="1" w:unhideWhenUsed="1"/>
+    <w:lsdException w:name="Table Columns 2" w:semiHidden="1" w:unhideWhenUsed="1"/>
+    <w:lsdException w:name="Table Columns 3" w:semiHidden="1" w:unhideWhenUsed="1"/>
+    <w:lsdException w:name="Table Columns 4" w:semiHidden="1" w:unhideWhenUsed="1"/>
+    <w:lsdException w:name="Table Columns 5" w:semiHidden="1" w:unhideWhenUsed="1"/>
+    <w:lsdException w:name="Table Grid 1" w:semiHidden="1" w:unhideWhenUsed="1"/>
+    <w:lsdException w:name="Table Grid 2" w:semiHidden="1" w:unhideWhenUsed="1"/>
+    <w:lsdException w:name="Table Grid 3" w:semiHidden="1" w:unhideWhenUsed="1"/>
+    <w:lsdException w:name="Table Grid 4" w:semiHidden="1" w:unhideWhenUsed="1"/>
+    <w:lsdException w:name="Table Grid 5" w:semiHidden="1" w:unhideWhenUsed="1"/>
+    <w:lsdException w:name="Table Grid 6" w:semiHidden="1" w:unhideWhenUsed="1"/>
+    <w:lsdException w:name="Table Grid 7" w:semiHidden="1" w:unhideWhenUsed="1"/>
+    <w:lsdException w:name="Table Grid 8" w:semiHidden="1" w:unhideWhenUsed="1"/>
+    <w:lsdException w:name="Table List 1" w:semiHidden="1" w:unhideWhenUsed="1"/>
+    <w:lsdException w:name="Table List 2" w:semiHidden="1" w:unhideWhenUsed="1"/>
+    <w:lsdException w:name="Table List 3" w:semiHidden="1" w:unhideWhenUsed="1"/>
+    <w:lsdException w:name="Table List 4" w:semiHidden="1" w:unhideWhenUsed="1"/>
+    <w:lsdException w:name="Table List 5" w:semiHidden="1" w:unhideWhenUsed="1"/>
+    <w:lsdException w:name="Table List 6" w:semiHidden="1" w:unhideWhenUsed="1"/>
+    <w:lsdException w:name="Table List 7" w:semiHidden="1" w:unhideWhenUsed="1"/>
+    <w:lsdException w:name="Table List 8" w:semiHidden="1" w:unhideWhenUsed="1"/>
+    <w:lsdException w:name="Table 3D effects 1" w:semiHidden="1" w:unhideWhenUsed="1"/>
+    <w:lsdException w:name="Table 3D effects 2" w:semiHidden="1" w:unhideWhenUsed="1"/>
+    <w:lsdException w:name="Table 3D effects 3" w:semiHidden="1" w:unhideWhenUsed="1"/>
+    <w:lsdException w:name="Table Contemporary" w:semiHidden="1" w:unhideWhenUsed="1"/>
+    <w:lsdException w:name="Table Elegant" w:semiHidden="1" w:unhideWhenUsed="1"/>
+    <w:lsdException w:name="Table Professional" w:semiHidden="1" w:unhideWhenUsed="1"/>
+    <w:lsdException w:name="Table Subtle 1" w:semiHidden="1" w:unhideWhenUsed="1"/>
+    <w:lsdException w:name="Table Subtle 2" w:semiHidden="1" w:unhideWhenUsed="1"/>
+    <w:lsdException w:name="Table Web 1" w:semiHidden="1" w:unhideWhenUsed="1"/>
+    <w:lsdException w:name="Table Web 2" w:semiHidden="1" w:unhideWhenUsed="1"/>
+    <w:lsdException w:name="Table Web 3" w:semiHidden="1" w:unhideWhenUsed="1"/>
+    <w:lsdException w:name="Balloon Text" w:semiHidden="1" w:unhideWhenUsed="1"/>
+    <w:lsdException w:name="Table Grid" w:uiPriority="39"/>
+    <w:lsdException w:name="Table Theme" w:semiHidden="1" w:unhideWhenUsed="1"/>
+    <w:lsdException w:name="Placeholder Text" w:semiHidden="1"/>
+    <w:lsdException w:name="No Spacing" w:uiPriority="1" w:qFormat="1"/>
+    <w:lsdException w:name="Light Shading" w:uiPriority="60"/>
+    <w:lsdException w:name="Light List" w:uiPriority="61"/>
+    <w:lsdException w:name="Light Grid" w:uiPriority="62"/>
+    <w:lsdException w:name="Medium Shading 1" w:uiPriority="63"/>
+    <w:lsdException w:name="Medium Shading 2" w:uiPriority="64"/>
+    <w:lsdException w:name="Medium List 1" w:uiPriority="65"/>
+    <w:lsdException w:name="Medium List 2" w:uiPriority="66"/>
+    <w:lsdException w:name="Medium Grid 1" w:uiPriority="67"/>
+    <w:lsdException w:name="Medium Grid 2" w:uiPriority="68"/>
+    <w:lsdException w:name="Medium Grid 3" w:uiPriority="69"/>
+    <w:lsdException w:name="Dark List" w:uiPriority="70"/>
+    <w:lsdException w:name="Colorful Shading" w:uiPriority="71"/>
+    <w:lsdException w:name="Colorful List" w:uiPriority="72"/>
+    <w:lsdException w:name="Colorful Grid" w:uiPriority="73"/>
+    <w:lsdException w:name="Light Shading Accent 1" w:uiPriority="60"/>
+    <w:lsdException w:name="Light List Accent 1" w:uiPriority="61"/>
+    <w:lsdException w:name="Light Grid Accent 1" w:uiPriority="62"/>
+    <w:lsdException w:name="Medium Shading 1 Accent 1" w:uiPriority="63"/>
+    <w:lsdException w:name="Medium Shading 2 Accent 1" w:uiPriority="64"/>
+    <w:lsdException w:name="Medium List 1 Accent 1" w:uiPriority="65"/>
+    <w:lsdException w:name="Revision" w:semiHidden="1"/>
+    <w:lsdException w:name="List Paragraph" w:uiPriority="34" w:qFormat="1"/>
+    <w:lsdException w:name="Quote" w:uiPriority="29" w:qFormat="1"/>
+    <w:lsdException w:name="Intense Quote" w:uiPriority="30" w:qFormat="1"/>
+    <w:lsdException w:name="Medium List 2 Accent 1" w:uiPriority="66"/>
+    <w:lsdException w:name="Medium Grid 1 Accent 1" w:uiPriority="67"/>
+    <w:lsdException w:name="Medium Grid 2 Accent 1" w:uiPriority="68"/>
+    <w:lsdException w:name="Medium Grid 3 Accent 1" w:uiPriority="69"/>
+    <w:lsdException w:name="Dark List Accent 1" w:uiPriority="70"/>
+    <w:lsdException w:name="Colorful Shading Accent 1" w:uiPriority="71"/>
+    <w:lsdException w:name="Colorful List Accent 1" w:uiPriority="72"/>
+    <w:lsdException w:name="Colorful Grid Accent 1" w:uiPriority="73"/>
+    <w:lsdException w:name="Light Shading Accent 2" w:uiPriority="60"/>
+    <w:lsdException w:name="Light List Accent 2" w:uiPriority="61"/>
+    <w:lsdException w:name="Light Grid Accent 2" w:uiPriority="62"/>
+    <w:lsdException w:name="Medium Shading 1 Accent 2" w:uiPriority="63"/>
+    <w:lsdException w:name="Medium Shading 2 Accent 2" w:uiPriority="64"/>
+    <w:lsdException w:name="Medium List 1 Accent 2" w:uiPriority="65"/>
+    <w:lsdException w:name="Medium List 2 Accent 2" w:uiPriority="66"/>
+    <w:lsdException w:name="Medium Grid 1 Accent 2" w:uiPriority="67"/>
+    <w:lsdException w:name="Medium Grid 2 Accent 2" w:uiPriority="68"/>
+    <w:lsdException w:name="Medium Grid 3 Accent 2" w:uiPriority="69"/>
+    <w:lsdException w:name="Dark List Accent 2" w:uiPriority="70"/>
+    <w:lsdException w:name="Colorful Shading Accent 2" w:uiPriority="71"/>
+    <w:lsdException w:name="Colorful List Accent 2" w:uiPriority="72"/>
+    <w:lsdException w:name="Colorful Grid Accent 2" w:uiPriority="73"/>
+    <w:lsdException w:name="Light Shading Accent 3" w:uiPriority="60"/>
+    <w:lsdException w:name="Light List Accent 3" w:uiPriority="61"/>
+    <w:lsdException w:name="Light Grid Accent 3" w:uiPriority="62"/>
+    <w:lsdException w:name="Medium Shading 1 Accent 3" w:uiPriority="63"/>
+    <w:lsdException w:name="Medium Shading 2 Accent 3" w:uiPriority="64"/>
+    <w:lsdException w:name="Medium List 1 Accent 3" w:uiPriority="65"/>
+    <w:lsdException w:name="Medium List 2 Accent 3" w:uiPriority="66"/>
+    <w:lsdException w:name="Medium Grid 1 Accent 3" w:uiPriority="67"/>
+    <w:lsdException w:name="Medium Grid 2 Accent 3" w:uiPriority="68"/>
+    <w:lsdException w:name="Medium Grid 3 Accent 3" w:uiPriority="69"/>
+    <w:lsdException w:name="Dark List Accent 3" w:uiPriority="70"/>
+    <w:lsdException w:name="Colorful Shading Accent 3" w:uiPriority="71"/>
+    <w:lsdException w:name="Colorful List Accent 3" w:uiPriority="72"/>
+    <w:lsdException w:name="Colorful Grid Accent 3" w:uiPriority="73"/>
+    <w:lsdException w:name="Light Shading Accent 4" w:uiPriority="60"/>
+    <w:lsdException w:name="Light List Accent 4" w:uiPriority="61"/>
+    <w:lsdException w:name="Light Grid Accent 4" w:uiPriority="62"/>
+    <w:lsdException w:name="Medium Shading 1 Accent 4" w:uiPriority="63"/>
+    <w:lsdException w:name="Medium Shading 2 Accent 4" w:uiPriority="64"/>
+    <w:lsdException w:name="Medium List 1 Accent 4" w:uiPriority="65"/>
+    <w:lsdException w:name="Medium List 2 Accent 4" w:uiPriority="66"/>
+    <w:lsdException w:name="Medium Grid 1 Accent 4" w:uiPriority="67"/>
+    <w:lsdException w:name="Medium Grid 2 Accent 4" w:uiPriority="68"/>
+    <w:lsdException w:name="Medium Grid 3 Accent 4" w:uiPriority="69"/>
+    <w:lsdException w:name="Dark List Accent 4" w:uiPriority="70"/>
+    <w:lsdException w:name="Colorful Shading Accent 4" w:uiPriority="71"/>
+    <w:lsdException w:name="Colorful List Accent 4" w:uiPriority="72"/>
+    <w:lsdException w:name="Colorful Grid Accent 4" w:uiPriority="73"/>
+    <w:lsdException w:name="Light Shading Accent 5" w:uiPriority="60"/>
+    <w:lsdException w:name="Light List Accent 5" w:uiPriority="61"/>
+    <w:lsdException w:name="Light Grid Accent 5" w:uiPriority="62"/>
+    <w:lsdException w:name="Medium Shading 1 Accent 5" w:uiPriority="63"/>
+    <w:lsdException w:name="Medium Shading 2 Accent 5" w:uiPriority="64"/>
+    <w:lsdException w:name="Medium List 1 Accent 5" w:uiPriority="65"/>
+    <w:lsdException w:name="Medium List 2 Accent 5" w:uiPriority="66"/>
+    <w:lsdException w:name="Medium Grid 1 Accent 5" w:uiPriority="67"/>
+    <w:lsdException w:name="Medium Grid 2 Accent 5" w:uiPriority="68"/>
+    <w:lsdException w:name="Medium Grid 3 Accent 5" w:uiPriority="69"/>
+    <w:lsdException w:name="Dark List Accent 5" w:uiPriority="70"/>
+    <w:lsdException w:name="Colorful Shading Accent 5" w:uiPriority="71"/>
+    <w:lsdException w:name="Colorful List Accent 5" w:uiPriority="72"/>
+    <w:lsdException w:name="Colorful Grid Accent 5" w:uiPriority="73"/>
+    <w:lsdException w:name="Light Shading Accent 6" w:uiPriority="60"/>
+    <w:lsdException w:name="Light List Accent 6" w:uiPriority="61"/>
+    <w:lsdException w:name="Light Grid Accent 6" w:uiPriority="62"/>
+    <w:lsdException w:name="Medium Shading 1 Accent 6" w:uiPriority="63"/>
+    <w:lsdException w:name="Medium Shading 2 Accent 6" w:uiPriority="64"/>
+    <w:lsdException w:name="Medium List 1 Accent 6" w:uiPriority="65"/>
+    <w:lsdException w:name="Medium List 2 Accent 6" w:uiPriority="66"/>
+    <w:lsdException w:name="Medium Grid 1 Accent 6" w:uiPriority="67"/>
+    <w:lsdException w:name="Medium Grid 2 Accent 6" w:uiPriority="68"/>
+    <w:lsdException w:name="Medium Grid 3 Accent 6" w:uiPriority="69"/>
+    <w:lsdException w:name="Dark List Accent 6" w:uiPriority="70"/>
+    <w:lsdException w:name="Colorful Shading Accent 6" w:uiPriority="71"/>
+    <w:lsdException w:name="Colorful List Accent 6" w:uiPriority="72"/>
+    <w:lsdException w:name="Colorful Grid Accent 6" w:uiPriority="73"/>
+    <w:lsdException w:name="Subtle Emphasis" w:uiPriority="19" w:qFormat="1"/>
+    <w:lsdException w:name="Intense Emphasis" w:uiPriority="21" w:qFormat="1"/>
+    <w:lsdException w:name="Subtle Reference" w:uiPriority="31" w:qFormat="1"/>
+    <w:lsdException w:name="Intense Reference" w:uiPriority="32" w:qFormat="1"/>
+    <w:lsdException w:name="Book Title" w:uiPriority="33" w:qFormat="1"/>
+    <w:lsdException w:name="Bibliography" w:semiHidden="1" w:uiPriority="37" w:unhideWhenUsed="1"/>
+    <w:lsdException w:name="TOC Heading" w:semiHidden="1" w:uiPriority="39" w:unhideWhenUsed="1" w:qFormat="1"/>
+    <w:lsdException w:name="Plain Table 1" w:uiPriority="41"/>
+    <w:lsdException w:name="Plain Table 2" w:uiPriority="42"/>
+    <w:lsdException w:name="Plain Table 3" w:uiPriority="43"/>
+    <w:lsdException w:name="Plain Table 4" w:uiPriority="44"/>
+    <w:lsdException w:name="Plain Table 5" w:uiPriority="45"/>
+    <w:lsdException w:name="Grid Table Light" w:uiPriority="40"/>
+    <w:lsdException w:name="Grid Table 1 Light" w:uiPriority="46"/>
+    <w:lsdException w:name="Grid Table 2" w:uiPriority="47"/>
+    <w:lsdException w:name="Grid Table 3" w:uiPriority="48"/>
+    <w:lsdException w:name="Grid Table 4" w:uiPriority="49"/>
+    <w:lsdException w:name="Grid Table 5 Dark" w:uiPriority="50"/>
+    <w:lsdException w:name="Grid Table 6 Colorful" w:uiPriority="51"/>
+    <w:lsdException w:name="Grid Table 7 Colorful" w:uiPriority="52"/>
+    <w:lsdException w:name="Grid Table 1 Light Accent 1" w:uiPriority="46"/>
+    <w:lsdException w:name="Grid Table 2 Accent 1" w:uiPriority="47"/>
+    <w:lsdException w:name="Grid Table 3 Accent 1" w:uiPriority="48"/>
+    <w:lsdException w:name="Grid Table 4 Accent 1" w:uiPriority="49"/>
+    <w:lsdException w:name="Grid Table 5 Dark Accent 1" w:uiPriority="50"/>
+    <w:lsdException w:name="Grid Table 6 Colorful Accent 1" w:uiPriority="51"/>
+    <w:lsdException w:name="Grid Table 7 Colorful Accent 1" w:uiPriority="52"/>
+    <w:lsdException w:name="Grid Table 1 Light Accent 2" w:uiPriority="46"/>
+    <w:lsdException w:name="Grid Table 2 Accent 2" w:uiPriority="47"/>
+    <w:lsdException w:name="Grid Table 3 Accent 2" w:uiPriority="48"/>
+    <w:lsdException w:name="Grid Table 4 Accent 2" w:uiPriority="49"/>
+    <w:lsdException w:name="Grid Table 5 Dark Accent 2" w:uiPriority="50"/>
+    <w:lsdException w:name="Grid Table 6 Colorful Accent 2" w:uiPriority="51"/>
+    <w:lsdException w:name="Grid Table 7 Colorful Accent 2" w:uiPriority="52"/>
+    <w:lsdException w:name="Grid Table 1 Light Accent 3" w:uiPriority="46"/>
+    <w:lsdException w:name="Grid Table 2 Accent 3" w:uiPriority="47"/>
+    <w:lsdException w:name="Grid Table 3 Accent 3" w:uiPriority="48"/>
+    <w:lsdException w:name="Grid Table 4 Accent 3" w:uiPriority="49"/>
+    <w:lsdException w:name="Grid Table 5 Dark Accent 3" w:uiPriority="50"/>
+    <w:lsdException w:name="Grid Table 6 Colorful Accent 3" w:uiPriority="51"/>
+    <w:lsdException w:name="Grid Table 7 Colorful Accent 3" w:uiPriority="52"/>
+    <w:lsdException w:name="Grid Table 1 Light Accent 4" w:uiPriority="46"/>
+    <w:lsdException w:name="Grid Table 2 Accent 4" w:uiPriority="47"/>
+    <w:lsdException w:name="Grid Table 3 Accent 4" w:uiPriority="48"/>
+    <w:lsdException w:name="Grid Table 4 Accent 4" w:uiPriority="49"/>
+    <w:lsdException w:name="Grid Table 5 Dark Accent 4" w:uiPriority="50"/>
+    <w:lsdException w:name="Grid Table 6 Colorful Accent 4" w:uiPriority="51"/>
+    <w:lsdException w:name="Grid Table 7 Colorful Accent 4" w:uiPriority="52"/>
+    <w:lsdException w:name="Grid Table 1 Light Accent 5" w:uiPriority="46"/>
+    <w:lsdException w:name="Grid Table 2 Accent 5" w:uiPriority="47"/>
+    <w:lsdException w:name="Grid Table 3 Accent 5" w:uiPriority="48"/>
+    <w:lsdException w:name="Grid Table 4 Accent 5" w:uiPriority="49"/>
+    <w:lsdException w:name="Grid Table 5 Dark Accent 5" w:uiPriority="50"/>
+    <w:lsdException w:name="Grid Table 6 Colorful Accent 5" w:uiPriority="51"/>
+    <w:lsdException w:name="Grid Table 7 Colorful Accent 5" w:uiPriority="52"/>
+    <w:lsdException w:name="Grid Table 1 Light Accent 6" w:uiPriority="46"/>
+    <w:lsdException w:name="Grid Table 2 Accent 6" w:uiPriority="47"/>
+    <w:lsdException w:name="Grid Table 3 Accent 6" w:uiPriority="48"/>
+    <w:lsdException w:name="Grid Table 4 Accent 6" w:uiPriority="49"/>
+    <w:lsdException w:name="Grid Table 5 Dark Accent 6" w:uiPriority="50"/>
+    <w:lsdException w:name="Grid Table 6 Colorful Accent 6" w:uiPriority="51"/>
+    <w:lsdException w:name="Grid Table 7 Colorful Accent 6" w:uiPriority="52"/>
+    <w:lsdException w:name="List Table 1 Light" w:uiPriority="46"/>
+    <w:lsdException w:name="List Table 2" w:uiPriority="47"/>
+    <w:lsdException w:name="List Table 3" w:uiPriority="48"/>
+    <w:lsdException w:name="List Table 4" w:uiPriority="49"/>
+    <w:lsdException w:name="List Table 5 Dark" w:uiPriority="50"/>
+    <w:lsdException w:name="List Table 6 Colorful" w:uiPriority="51"/>
+    <w:lsdException w:name="List Table 7 Colorful" w:uiPriority="52"/>
+    <w:lsdException w:name="List Table 1 Light Accent 1" w:uiPriority="46"/>
+    <w:lsdException w:name="List Table 2 Accent 1" w:uiPriority="47"/>
+    <w:lsdException w:name="List Table 3 Accent 1" w:uiPriority="48"/>
+    <w:lsdException w:name="List Table 4 Accent 1" w:uiPriority="49"/>
+    <w:lsdException w:name="List Table 5 Dark Accent 1" w:uiPriority="50"/>
+    <w:lsdException w:name="List Table 6 Colorful Accent 1" w:uiPriority="51"/>
+    <w:lsdException w:name="List Table 7 Colorful Accent 1" w:uiPriority="52"/>
+    <w:lsdException w:name="List Table 1 Light Accent 2" w:uiPriority="46"/>
+    <w:lsdException w:name="List Table 2 Accent 2" w:uiPriority="47"/>
+    <w:lsdException w:name="List Table 3 Accent 2" w:uiPriority="48"/>
+    <w:lsdException w:name="List Table 4 Accent 2" w:uiPriority="49"/>
+    <w:lsdException w:name="List Table 5 Dark Accent 2" w:uiPriority="50"/>
+    <w:lsdException w:name="List Table 6 Colorful Accent 2" w:uiPriority="51"/>
+    <w:lsdException w:name="List Table 7 Colorful Accent 2" w:uiPriority="52"/>
+    <w:lsdException w:name="List Table 1 Light Accent 3" w:uiPriority="46"/>
+    <w:lsdException w:name="List Table 2 Accent 3" w:uiPriority="47"/>
+    <w:lsdException w:name="List Table 3 Accent 3" w:uiPriority="48"/>
+    <w:lsdException w:name="List Table 4 Accent 3" w:uiPriority="49"/>
+    <w:lsdException w:name="List Table 5 Dark Accent 3" w:uiPriority="50"/>
+    <w:lsdException w:name="List Table 6 Colorful Accent 3" w:uiPriority="51"/>
+    <w:lsdException w:name="List Table 7 Colorful Accent 3" w:uiPriority="52"/>
+    <w:lsdException w:name="List Table 1 Light Accent 4" w:uiPriority="46"/>
+    <w:lsdException w:name="List Table 2 Accent 4" w:uiPriority="47"/>
+    <w:lsdException w:name="List Table 3 Accent 4" w:uiPriority="48"/>
+    <w:lsdException w:name="List Table 4 Accent 4" w:uiPriority="49"/>
+    <w:lsdException w:name="List Table 5 Dark Accent 4" w:uiPriority="50"/>
+    <w:lsdException w:name="List Table 6 Colorful Accent 4" w:uiPriority="51"/>
+    <w:lsdException w:name="List Table 7 Colorful Accent 4" w:uiPriority="52"/>
+    <w:lsdException w:name="List Table 1 Light Accent 5" w:uiPriority="46"/>
+    <w:lsdException w:name="List Table 2 Accent 5" w:uiPriority="47"/>
+    <w:lsdException w:name="List Table 3 Accent 5" w:uiPriority="48"/>
+    <w:lsdException w:name="List Table 4 Accent 5" w:uiPriority="49"/>
+    <w:lsdException w:name="List Table 5 Dark Accent 5" w:uiPriority="50"/>
+    <w:lsdException w:name="List Table 6 Colorful Accent 5" w:uiPriority="51"/>
+    <w:lsdException w:name="List Table 7 Colorful Accent 5" w:uiPriority="52"/>
+    <w:lsdException w:name="List Table 1 Light Accent 6" w:uiPriority="46"/>
+    <w:lsdException w:name="List Table 2 Accent 6" w:uiPriority="47"/>
+    <w:lsdException w:name="List Table 3 Accent 6" w:uiPriority="48"/>
+    <w:lsdException w:name="List Table 4 Accent 6" w:uiPriority="49"/>
+    <w:lsdException w:name="List Table 5 Dark Accent 6" w:uiPriority="50"/>
+    <w:lsdException w:name="List Table 6 Colorful Accent 6" w:uiPriority="51"/>
+    <w:lsdException w:name="List Table 7 Colorful Accent 6" w:uiPriority="52"/>
+    <w:lsdException w:name="Mention" w:semiHidden="1" w:unhideWhenUsed="1"/>
+    <w:lsdException w:name="Smart Hyperlink" w:semiHidden="1" w:unhideWhenUsed="1"/>
+    <w:lsdException w:name="Hashtag" w:semiHidden="1" w:unhideWhenUsed="1"/>
+  </w:latentStyles>
+  <w:style w:type="paragraph" w:default="1" w:styleId="Standard">
+    <w:name w:val="Normal"/>
+    <w:qFormat/>
+  </w:style>
+  <w:style w:type="character" w:default="1" w:styleId="Absatz-Standardschriftart">
+    <w:name w:val="Default Paragraph Font"/>
+    <w:uiPriority w:val="1"/>
+    <w:semiHidden/>
+    <w:unhideWhenUsed/>
+  </w:style>
+  <w:style w:type="table" w:default="1" w:styleId="NormaleTabelle">
+    <w:name w:val="Normal Table"/>
+    <w:uiPriority w:val="99"/>
+    <w:semiHidden/>
+    <w:unhideWhenUsed/>
+    <w:tblPr>
+      <w:tblInd w:w="0" w:type="dxa"/>
+      <w:tblCellMar>
+        <w:top w:w="0" w:type="dxa"/>
+        <w:left w:w="108" w:type="dxa"/>
+        <w:bottom w:w="0" w:type="dxa"/>
+        <w:right w:w="108" w:type="dxa"/>
+      </w:tblCellMar>
+    </w:tblPr>
+  </w:style>
+  <w:style w:type="numbering" w:default="1" w:styleId="KeineListe">
+    <w:name w:val="No List"/>
+    <w:uiPriority w:val="99"/>
+    <w:semiHidden/>
+    <w:unhideWhenUsed/>
+  </w:style>
+  <w:style w:type="paragraph" w:customStyle="1" w:styleId="A191785F20154B89801205B60AD1A54A">
+    <w:name w:val="A191785F20154B89801205B60AD1A54A"/>
+    <w:rsid w:val="009641EF"/>
+  </w:style>
+  <w:style w:type="paragraph" w:customStyle="1" w:styleId="2B946463E9EA430FAE16DD63790A1E61">
+    <w:name w:val="2B946463E9EA430FAE16DD63790A1E61"/>
+    <w:rsid w:val="009641EF"/>
+  </w:style>
+  <w:style w:type="paragraph" w:customStyle="1" w:styleId="615BEF6298924AAD9ED68552D68C4633">
+    <w:name w:val="615BEF6298924AAD9ED68552D68C4633"/>
+    <w:rsid w:val="009641EF"/>
+  </w:style>
+  <w:style w:type="paragraph" w:customStyle="1" w:styleId="975C68BD883B4BD4BF7A8EA84834DF2E">
+    <w:name w:val="975C68BD883B4BD4BF7A8EA84834DF2E"/>
+    <w:rsid w:val="009641EF"/>
+  </w:style>
+  <w:style w:type="paragraph" w:customStyle="1" w:styleId="3BAFC0B8E869437C90C425117C6441F1">
+    <w:name w:val="3BAFC0B8E869437C90C425117C6441F1"/>
+    <w:rsid w:val="000A064C"/>
+  </w:style>
+  <w:style w:type="paragraph" w:customStyle="1" w:styleId="B3EB397068D5455FBE93AFD1FE8C7100">
+    <w:name w:val="B3EB397068D5455FBE93AFD1FE8C7100"/>
+    <w:rsid w:val="000A064C"/>
+  </w:style>
+  <w:style w:type="paragraph" w:customStyle="1" w:styleId="F3EEDD74A5F34EC088710FEFBB8E1FB4">
+    <w:name w:val="F3EEDD74A5F34EC088710FEFBB8E1FB4"/>
+    <w:rsid w:val="000A064C"/>
+  </w:style>
+</w:styles>
+</file>
+
+<file path=word/glossary/webSettings.xml><?xml version="1.0" encoding="utf-8"?>
+<w:webSettings xmlns:mc="http://schemas.openxmlformats.org/markup-compatibility/2006" xmlns:r="http://schemas.openxmlformats.org/officeDocument/2006/relationships" xmlns:w="http://schemas.openxmlformats.org/wordprocessingml/2006/main" xmlns:w14="http://schemas.microsoft.com/office/word/2010/wordml" xmlns:w15="http://schemas.microsoft.com/office/word/2012/wordml" xmlns:w16se="http://schemas.microsoft.com/office/word/2015/wordml/symex" mc:Ignorable="w14 w15 w16se">
+  <w:optimizeForBrowser/>
+  <w:allowPNG/>
+</w:webSettings>
+</file>
+
 <file path=word/theme/theme1.xml><?xml version="1.0" encoding="utf-8"?>
 <a:theme xmlns:a="http://schemas.openxmlformats.org/drawingml/2006/main" name="Office">
   <a:themeElements>
@@ -25368,7 +25936,7 @@
 </file>
 
 <file path=customXml/itemProps2.xml><?xml version="1.0" encoding="utf-8"?>
-<ds:datastoreItem xmlns:ds="http://schemas.openxmlformats.org/officeDocument/2006/customXml" ds:itemID="{46AD31AD-8BAC-4A49-B9FA-E36E5F9DB75A}">
+<ds:datastoreItem xmlns:ds="http://schemas.openxmlformats.org/officeDocument/2006/customXml" ds:itemID="{5EAC3D96-9E5D-488C-9029-8B2E038FBBAE}">
   <ds:schemaRefs>
     <ds:schemaRef ds:uri="http://schemas.openxmlformats.org/officeDocument/2006/bibliography"/>
   </ds:schemaRefs>
